--- a/VergisCorporation.docx
+++ b/VergisCorporation.docx
@@ -91,8 +91,8 @@
                                 <w:sdtPr>
                                   <w:rPr>
                                     <w:noProof/>
-                                    <w:sz w:val="184"/>
-                                    <w:szCs w:val="184"/>
+                                    <w:sz w:val="140"/>
+                                    <w:szCs w:val="140"/>
                                     <w:lang w:val="fr-FR"/>
                                   </w:rPr>
                                   <w:alias w:val="Titre"/>
@@ -110,16 +110,16 @@
                                       <w:pStyle w:val="Titre"/>
                                       <w:rPr>
                                         <w:noProof/>
-                                        <w:sz w:val="184"/>
-                                        <w:szCs w:val="184"/>
+                                        <w:sz w:val="140"/>
+                                        <w:szCs w:val="140"/>
                                         <w:lang w:val="fr-FR"/>
                                       </w:rPr>
                                     </w:pPr>
                                     <w:r>
                                       <w:rPr>
                                         <w:noProof/>
-                                        <w:sz w:val="184"/>
-                                        <w:szCs w:val="184"/>
+                                        <w:sz w:val="140"/>
+                                        <w:szCs w:val="140"/>
                                         <w:lang w:val="fr-FR"/>
                                       </w:rPr>
                                       <w:t>Vergis Corporation</w:t>
@@ -219,8 +219,8 @@
                           <w:sdtPr>
                             <w:rPr>
                               <w:noProof/>
-                              <w:sz w:val="184"/>
-                              <w:szCs w:val="184"/>
+                              <w:sz w:val="140"/>
+                              <w:szCs w:val="140"/>
                               <w:lang w:val="fr-FR"/>
                             </w:rPr>
                             <w:alias w:val="Titre"/>
@@ -238,16 +238,16 @@
                                 <w:pStyle w:val="Titre"/>
                                 <w:rPr>
                                   <w:noProof/>
-                                  <w:sz w:val="184"/>
-                                  <w:szCs w:val="184"/>
+                                  <w:sz w:val="140"/>
+                                  <w:szCs w:val="140"/>
                                   <w:lang w:val="fr-FR"/>
                                 </w:rPr>
                               </w:pPr>
                               <w:r>
                                 <w:rPr>
                                   <w:noProof/>
-                                  <w:sz w:val="184"/>
-                                  <w:szCs w:val="184"/>
+                                  <w:sz w:val="140"/>
+                                  <w:szCs w:val="140"/>
                                   <w:lang w:val="fr-FR"/>
                                 </w:rPr>
                                 <w:t>Vergis Corporation</w:t>
@@ -395,7 +395,7 @@
               </mc:Choice>
               <mc:Fallback>
                 <w:pict>
-                  <v:line w14:anchorId="1907F3E1" id="Connecteur droit 1" o:spid="_x0000_s1026" style="position:absolute;z-index:251675648;visibility:visible;mso-wrap-style:square;mso-wrap-distance-left:9pt;mso-wrap-distance-top:0;mso-wrap-distance-right:9pt;mso-wrap-distance-bottom:0;mso-position-horizontal:absolute;mso-position-horizontal-relative:text;mso-position-vertical:absolute;mso-position-vertical-relative:text" from="-115.8pt,662.5pt" to="421.2pt,662.5pt" o:gfxdata="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" strokecolor="black [3213]" strokeweight="4.5pt"/>
+                  <v:line w14:anchorId="39E30365" id="Connecteur droit 1" o:spid="_x0000_s1026" style="position:absolute;z-index:251675648;visibility:visible;mso-wrap-style:square;mso-wrap-distance-left:9pt;mso-wrap-distance-top:0;mso-wrap-distance-right:9pt;mso-wrap-distance-bottom:0;mso-position-horizontal:absolute;mso-position-horizontal-relative:text;mso-position-vertical:absolute;mso-position-vertical-relative:text" from="-115.8pt,662.5pt" to="421.2pt,662.5pt" o:gfxdata="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" strokecolor="black [3213]" strokeweight="4.5pt"/>
                 </w:pict>
               </mc:Fallback>
             </mc:AlternateContent>
@@ -414,11 +414,11 @@
       <w:sdtPr>
         <w:rPr>
           <w:rFonts w:asciiTheme="minorHAnsi" w:eastAsiaTheme="minorHAnsi" w:hAnsiTheme="minorHAnsi" w:cstheme="minorBidi"/>
-          <w:b w:val="0"/>
-          <w:bCs w:val="0"/>
+          <w:b/>
+          <w:bCs/>
           <w:color w:val="404040" w:themeColor="text1" w:themeTint="BF"/>
-          <w:kern w:val="0"/>
           <w:sz w:val="22"/>
+          <w:szCs w:val="22"/>
           <w:lang w:val="fr-FR"/>
         </w:rPr>
         <w:id w:val="-785033856"/>
@@ -429,6 +429,10 @@
       </w:sdtPr>
       <w:sdtEndPr>
         <w:rPr>
+          <w:rFonts w:eastAsiaTheme="minorEastAsia"/>
+          <w:b w:val="0"/>
+          <w:bCs w:val="0"/>
+          <w:color w:val="auto"/>
           <w:lang w:val="en-US"/>
         </w:rPr>
       </w:sdtEndPr>
@@ -451,10 +455,7 @@
               <w:tab w:val="left" w:pos="440"/>
             </w:tabs>
             <w:rPr>
-              <w:rFonts w:eastAsiaTheme="minorEastAsia"/>
-              <w:color w:val="auto"/>
               <w:kern w:val="0"/>
-              <w:szCs w:val="22"/>
               <w:lang w:val="fr-FR" w:eastAsia="fr-FR"/>
             </w:rPr>
           </w:pPr>
@@ -467,20 +468,23 @@
           <w:r>
             <w:fldChar w:fldCharType="separate"/>
           </w:r>
-          <w:hyperlink w:anchor="_Toc5797634" w:history="1">
+          <w:hyperlink w:anchor="_Toc5829291" w:history="1">
             <w:r>
               <w:rPr>
                 <w:rStyle w:val="Lienhypertexte"/>
                 <w:lang w:val="fr-FR"/>
+                <w14:scene3d>
+                  <w14:camera w14:prst="orthographicFront"/>
+                  <w14:lightRig w14:rig="threePt" w14:dir="t">
+                    <w14:rot w14:lat="0" w14:lon="0" w14:rev="0"/>
+                  </w14:lightRig>
+                </w14:scene3d>
               </w:rPr>
               <w:t>I.</w:t>
             </w:r>
             <w:r>
               <w:rPr>
-                <w:rFonts w:eastAsiaTheme="minorEastAsia"/>
-                <w:color w:val="auto"/>
                 <w:kern w:val="0"/>
-                <w:szCs w:val="22"/>
                 <w:lang w:val="fr-FR" w:eastAsia="fr-FR"/>
               </w:rPr>
               <w:tab/>
@@ -490,7 +494,7 @@
                 <w:rStyle w:val="Lienhypertexte"/>
                 <w:lang w:val="fr-FR"/>
               </w:rPr>
-              <w:t>A</w:t>
+              <w:t>Étude du projet</w:t>
             </w:r>
             <w:r>
               <w:rPr>
@@ -508,7 +512,7 @@
               <w:rPr>
                 <w:webHidden/>
               </w:rPr>
-              <w:instrText xml:space="preserve"> PAGEREF _Toc5797634 \h </w:instrText>
+              <w:instrText xml:space="preserve"> PAGEREF _Toc5829291 \h </w:instrText>
             </w:r>
             <w:r>
               <w:rPr>
@@ -526,6 +530,1370 @@
                 <w:webHidden/>
               </w:rPr>
               <w:t>1</w:t>
+            </w:r>
+            <w:r>
+              <w:rPr>
+                <w:webHidden/>
+              </w:rPr>
+              <w:fldChar w:fldCharType="end"/>
+            </w:r>
+          </w:hyperlink>
+        </w:p>
+        <w:p>
+          <w:pPr>
+            <w:pStyle w:val="TM2"/>
+            <w:tabs>
+              <w:tab w:val="left" w:pos="660"/>
+              <w:tab w:val="right" w:leader="underscore" w:pos="8414"/>
+            </w:tabs>
+            <w:rPr>
+              <w:noProof/>
+              <w:lang w:val="fr-FR" w:eastAsia="fr-FR"/>
+            </w:rPr>
+          </w:pPr>
+          <w:hyperlink w:anchor="_Toc5829292" w:history="1">
+            <w:r>
+              <w:rPr>
+                <w:rStyle w:val="Lienhypertexte"/>
+                <w:noProof/>
+                <w:lang w:val="fr-FR"/>
+              </w:rPr>
+              <w:t>1)</w:t>
+            </w:r>
+            <w:r>
+              <w:rPr>
+                <w:noProof/>
+                <w:lang w:val="fr-FR" w:eastAsia="fr-FR"/>
+              </w:rPr>
+              <w:tab/>
+            </w:r>
+            <w:r>
+              <w:rPr>
+                <w:rStyle w:val="Lienhypertexte"/>
+                <w:noProof/>
+                <w:lang w:val="fr-FR"/>
+              </w:rPr>
+              <w:t>Contraintes et situation initiale</w:t>
+            </w:r>
+            <w:r>
+              <w:rPr>
+                <w:noProof/>
+                <w:webHidden/>
+              </w:rPr>
+              <w:tab/>
+            </w:r>
+            <w:r>
+              <w:rPr>
+                <w:noProof/>
+                <w:webHidden/>
+              </w:rPr>
+              <w:fldChar w:fldCharType="begin"/>
+            </w:r>
+            <w:r>
+              <w:rPr>
+                <w:noProof/>
+                <w:webHidden/>
+              </w:rPr>
+              <w:instrText xml:space="preserve"> PAGEREF _Toc5829292 \h </w:instrText>
+            </w:r>
+            <w:r>
+              <w:rPr>
+                <w:noProof/>
+                <w:webHidden/>
+              </w:rPr>
+            </w:r>
+            <w:r>
+              <w:rPr>
+                <w:noProof/>
+                <w:webHidden/>
+              </w:rPr>
+              <w:fldChar w:fldCharType="separate"/>
+            </w:r>
+            <w:r>
+              <w:rPr>
+                <w:noProof/>
+                <w:webHidden/>
+              </w:rPr>
+              <w:t>1</w:t>
+            </w:r>
+            <w:r>
+              <w:rPr>
+                <w:noProof/>
+                <w:webHidden/>
+              </w:rPr>
+              <w:fldChar w:fldCharType="end"/>
+            </w:r>
+          </w:hyperlink>
+        </w:p>
+        <w:p>
+          <w:pPr>
+            <w:pStyle w:val="TM3"/>
+            <w:tabs>
+              <w:tab w:val="left" w:pos="880"/>
+              <w:tab w:val="right" w:leader="underscore" w:pos="8414"/>
+            </w:tabs>
+            <w:rPr>
+              <w:noProof/>
+              <w:lang w:val="fr-FR" w:eastAsia="fr-FR"/>
+            </w:rPr>
+          </w:pPr>
+          <w:hyperlink w:anchor="_Toc5829293" w:history="1">
+            <w:r>
+              <w:rPr>
+                <w:rStyle w:val="Lienhypertexte"/>
+                <w:noProof/>
+                <w:lang w:val="fr-FR"/>
+              </w:rPr>
+              <w:t>a.</w:t>
+            </w:r>
+            <w:r>
+              <w:rPr>
+                <w:noProof/>
+                <w:lang w:val="fr-FR" w:eastAsia="fr-FR"/>
+              </w:rPr>
+              <w:tab/>
+            </w:r>
+            <w:r>
+              <w:rPr>
+                <w:rStyle w:val="Lienhypertexte"/>
+                <w:noProof/>
+                <w:lang w:val="fr-FR"/>
+              </w:rPr>
+              <w:t>Site principal</w:t>
+            </w:r>
+            <w:r>
+              <w:rPr>
+                <w:noProof/>
+                <w:webHidden/>
+              </w:rPr>
+              <w:tab/>
+            </w:r>
+            <w:r>
+              <w:rPr>
+                <w:noProof/>
+                <w:webHidden/>
+              </w:rPr>
+              <w:fldChar w:fldCharType="begin"/>
+            </w:r>
+            <w:r>
+              <w:rPr>
+                <w:noProof/>
+                <w:webHidden/>
+              </w:rPr>
+              <w:instrText xml:space="preserve"> PAGEREF _Toc5829293 \h </w:instrText>
+            </w:r>
+            <w:r>
+              <w:rPr>
+                <w:noProof/>
+                <w:webHidden/>
+              </w:rPr>
+            </w:r>
+            <w:r>
+              <w:rPr>
+                <w:noProof/>
+                <w:webHidden/>
+              </w:rPr>
+              <w:fldChar w:fldCharType="separate"/>
+            </w:r>
+            <w:r>
+              <w:rPr>
+                <w:noProof/>
+                <w:webHidden/>
+              </w:rPr>
+              <w:t>1</w:t>
+            </w:r>
+            <w:r>
+              <w:rPr>
+                <w:noProof/>
+                <w:webHidden/>
+              </w:rPr>
+              <w:fldChar w:fldCharType="end"/>
+            </w:r>
+          </w:hyperlink>
+        </w:p>
+        <w:p>
+          <w:pPr>
+            <w:pStyle w:val="TM3"/>
+            <w:tabs>
+              <w:tab w:val="left" w:pos="880"/>
+              <w:tab w:val="right" w:leader="underscore" w:pos="8414"/>
+            </w:tabs>
+            <w:rPr>
+              <w:noProof/>
+              <w:lang w:val="fr-FR" w:eastAsia="fr-FR"/>
+            </w:rPr>
+          </w:pPr>
+          <w:hyperlink w:anchor="_Toc5829294" w:history="1">
+            <w:r>
+              <w:rPr>
+                <w:rStyle w:val="Lienhypertexte"/>
+                <w:noProof/>
+                <w:lang w:val="fr-FR"/>
+              </w:rPr>
+              <w:t>b.</w:t>
+            </w:r>
+            <w:r>
+              <w:rPr>
+                <w:noProof/>
+                <w:lang w:val="fr-FR" w:eastAsia="fr-FR"/>
+              </w:rPr>
+              <w:tab/>
+            </w:r>
+            <w:r>
+              <w:rPr>
+                <w:rStyle w:val="Lienhypertexte"/>
+                <w:noProof/>
+                <w:lang w:val="fr-FR"/>
+              </w:rPr>
+              <w:t>Site secondaire</w:t>
+            </w:r>
+            <w:r>
+              <w:rPr>
+                <w:noProof/>
+                <w:webHidden/>
+              </w:rPr>
+              <w:tab/>
+            </w:r>
+            <w:r>
+              <w:rPr>
+                <w:noProof/>
+                <w:webHidden/>
+              </w:rPr>
+              <w:fldChar w:fldCharType="begin"/>
+            </w:r>
+            <w:r>
+              <w:rPr>
+                <w:noProof/>
+                <w:webHidden/>
+              </w:rPr>
+              <w:instrText xml:space="preserve"> PAGEREF _Toc5829294 \h </w:instrText>
+            </w:r>
+            <w:r>
+              <w:rPr>
+                <w:noProof/>
+                <w:webHidden/>
+              </w:rPr>
+            </w:r>
+            <w:r>
+              <w:rPr>
+                <w:noProof/>
+                <w:webHidden/>
+              </w:rPr>
+              <w:fldChar w:fldCharType="separate"/>
+            </w:r>
+            <w:r>
+              <w:rPr>
+                <w:noProof/>
+                <w:webHidden/>
+              </w:rPr>
+              <w:t>3</w:t>
+            </w:r>
+            <w:r>
+              <w:rPr>
+                <w:noProof/>
+                <w:webHidden/>
+              </w:rPr>
+              <w:fldChar w:fldCharType="end"/>
+            </w:r>
+          </w:hyperlink>
+        </w:p>
+        <w:p>
+          <w:pPr>
+            <w:pStyle w:val="TM3"/>
+            <w:tabs>
+              <w:tab w:val="left" w:pos="880"/>
+              <w:tab w:val="right" w:leader="underscore" w:pos="8414"/>
+            </w:tabs>
+            <w:rPr>
+              <w:noProof/>
+              <w:lang w:val="fr-FR" w:eastAsia="fr-FR"/>
+            </w:rPr>
+          </w:pPr>
+          <w:hyperlink w:anchor="_Toc5829295" w:history="1">
+            <w:r>
+              <w:rPr>
+                <w:rStyle w:val="Lienhypertexte"/>
+                <w:noProof/>
+                <w:lang w:val="fr-FR"/>
+              </w:rPr>
+              <w:t>c.</w:t>
+            </w:r>
+            <w:r>
+              <w:rPr>
+                <w:noProof/>
+                <w:lang w:val="fr-FR" w:eastAsia="fr-FR"/>
+              </w:rPr>
+              <w:tab/>
+            </w:r>
+            <w:r>
+              <w:rPr>
+                <w:rStyle w:val="Lienhypertexte"/>
+                <w:noProof/>
+                <w:lang w:val="fr-FR"/>
+              </w:rPr>
+              <w:t>Agence</w:t>
+            </w:r>
+            <w:r>
+              <w:rPr>
+                <w:noProof/>
+                <w:webHidden/>
+              </w:rPr>
+              <w:tab/>
+            </w:r>
+            <w:r>
+              <w:rPr>
+                <w:noProof/>
+                <w:webHidden/>
+              </w:rPr>
+              <w:fldChar w:fldCharType="begin"/>
+            </w:r>
+            <w:r>
+              <w:rPr>
+                <w:noProof/>
+                <w:webHidden/>
+              </w:rPr>
+              <w:instrText xml:space="preserve"> PAGEREF _Toc5829295 \h </w:instrText>
+            </w:r>
+            <w:r>
+              <w:rPr>
+                <w:noProof/>
+                <w:webHidden/>
+              </w:rPr>
+            </w:r>
+            <w:r>
+              <w:rPr>
+                <w:noProof/>
+                <w:webHidden/>
+              </w:rPr>
+              <w:fldChar w:fldCharType="separate"/>
+            </w:r>
+            <w:r>
+              <w:rPr>
+                <w:noProof/>
+                <w:webHidden/>
+              </w:rPr>
+              <w:t>3</w:t>
+            </w:r>
+            <w:r>
+              <w:rPr>
+                <w:noProof/>
+                <w:webHidden/>
+              </w:rPr>
+              <w:fldChar w:fldCharType="end"/>
+            </w:r>
+          </w:hyperlink>
+        </w:p>
+        <w:p>
+          <w:pPr>
+            <w:pStyle w:val="TM3"/>
+            <w:tabs>
+              <w:tab w:val="left" w:pos="880"/>
+              <w:tab w:val="right" w:leader="underscore" w:pos="8414"/>
+            </w:tabs>
+            <w:rPr>
+              <w:noProof/>
+              <w:lang w:val="fr-FR" w:eastAsia="fr-FR"/>
+            </w:rPr>
+          </w:pPr>
+          <w:hyperlink w:anchor="_Toc5829296" w:history="1">
+            <w:r>
+              <w:rPr>
+                <w:rStyle w:val="Lienhypertexte"/>
+                <w:noProof/>
+                <w:lang w:val="fr-FR"/>
+              </w:rPr>
+              <w:t>d.</w:t>
+            </w:r>
+            <w:r>
+              <w:rPr>
+                <w:noProof/>
+                <w:lang w:val="fr-FR" w:eastAsia="fr-FR"/>
+              </w:rPr>
+              <w:tab/>
+            </w:r>
+            <w:r>
+              <w:rPr>
+                <w:rStyle w:val="Lienhypertexte"/>
+                <w:noProof/>
+                <w:lang w:val="fr-FR"/>
+              </w:rPr>
+              <w:t>Datacenter</w:t>
+            </w:r>
+            <w:r>
+              <w:rPr>
+                <w:noProof/>
+                <w:webHidden/>
+              </w:rPr>
+              <w:tab/>
+            </w:r>
+            <w:r>
+              <w:rPr>
+                <w:noProof/>
+                <w:webHidden/>
+              </w:rPr>
+              <w:fldChar w:fldCharType="begin"/>
+            </w:r>
+            <w:r>
+              <w:rPr>
+                <w:noProof/>
+                <w:webHidden/>
+              </w:rPr>
+              <w:instrText xml:space="preserve"> PAGEREF _Toc5829296 \h </w:instrText>
+            </w:r>
+            <w:r>
+              <w:rPr>
+                <w:noProof/>
+                <w:webHidden/>
+              </w:rPr>
+            </w:r>
+            <w:r>
+              <w:rPr>
+                <w:noProof/>
+                <w:webHidden/>
+              </w:rPr>
+              <w:fldChar w:fldCharType="separate"/>
+            </w:r>
+            <w:r>
+              <w:rPr>
+                <w:noProof/>
+                <w:webHidden/>
+              </w:rPr>
+              <w:t>4</w:t>
+            </w:r>
+            <w:r>
+              <w:rPr>
+                <w:noProof/>
+                <w:webHidden/>
+              </w:rPr>
+              <w:fldChar w:fldCharType="end"/>
+            </w:r>
+          </w:hyperlink>
+        </w:p>
+        <w:p>
+          <w:pPr>
+            <w:pStyle w:val="TM2"/>
+            <w:tabs>
+              <w:tab w:val="left" w:pos="660"/>
+              <w:tab w:val="right" w:leader="underscore" w:pos="8414"/>
+            </w:tabs>
+            <w:rPr>
+              <w:noProof/>
+              <w:lang w:val="fr-FR" w:eastAsia="fr-FR"/>
+            </w:rPr>
+          </w:pPr>
+          <w:hyperlink w:anchor="_Toc5829297" w:history="1">
+            <w:r>
+              <w:rPr>
+                <w:rStyle w:val="Lienhypertexte"/>
+                <w:noProof/>
+                <w:lang w:val="fr-FR"/>
+              </w:rPr>
+              <w:t>2)</w:t>
+            </w:r>
+            <w:r>
+              <w:rPr>
+                <w:noProof/>
+                <w:lang w:val="fr-FR" w:eastAsia="fr-FR"/>
+              </w:rPr>
+              <w:tab/>
+            </w:r>
+            <w:r>
+              <w:rPr>
+                <w:rStyle w:val="Lienhypertexte"/>
+                <w:noProof/>
+                <w:lang w:val="fr-FR"/>
+              </w:rPr>
+              <w:t>Analyse fonctionnelle du besoin</w:t>
+            </w:r>
+            <w:r>
+              <w:rPr>
+                <w:noProof/>
+                <w:webHidden/>
+              </w:rPr>
+              <w:tab/>
+            </w:r>
+            <w:r>
+              <w:rPr>
+                <w:noProof/>
+                <w:webHidden/>
+              </w:rPr>
+              <w:fldChar w:fldCharType="begin"/>
+            </w:r>
+            <w:r>
+              <w:rPr>
+                <w:noProof/>
+                <w:webHidden/>
+              </w:rPr>
+              <w:instrText xml:space="preserve"> PAGEREF _Toc5829297 \h </w:instrText>
+            </w:r>
+            <w:r>
+              <w:rPr>
+                <w:noProof/>
+                <w:webHidden/>
+              </w:rPr>
+            </w:r>
+            <w:r>
+              <w:rPr>
+                <w:noProof/>
+                <w:webHidden/>
+              </w:rPr>
+              <w:fldChar w:fldCharType="separate"/>
+            </w:r>
+            <w:r>
+              <w:rPr>
+                <w:noProof/>
+                <w:webHidden/>
+              </w:rPr>
+              <w:t>4</w:t>
+            </w:r>
+            <w:r>
+              <w:rPr>
+                <w:noProof/>
+                <w:webHidden/>
+              </w:rPr>
+              <w:fldChar w:fldCharType="end"/>
+            </w:r>
+          </w:hyperlink>
+        </w:p>
+        <w:p>
+          <w:pPr>
+            <w:pStyle w:val="TM2"/>
+            <w:tabs>
+              <w:tab w:val="left" w:pos="660"/>
+              <w:tab w:val="right" w:leader="underscore" w:pos="8414"/>
+            </w:tabs>
+            <w:rPr>
+              <w:noProof/>
+              <w:lang w:val="fr-FR" w:eastAsia="fr-FR"/>
+            </w:rPr>
+          </w:pPr>
+          <w:hyperlink w:anchor="_Toc5829298" w:history="1">
+            <w:r>
+              <w:rPr>
+                <w:rStyle w:val="Lienhypertexte"/>
+                <w:noProof/>
+                <w:lang w:val="fr-FR"/>
+              </w:rPr>
+              <w:t>3)</w:t>
+            </w:r>
+            <w:r>
+              <w:rPr>
+                <w:noProof/>
+                <w:lang w:val="fr-FR" w:eastAsia="fr-FR"/>
+              </w:rPr>
+              <w:tab/>
+            </w:r>
+            <w:r>
+              <w:rPr>
+                <w:rStyle w:val="Lienhypertexte"/>
+                <w:noProof/>
+                <w:lang w:val="fr-FR"/>
+              </w:rPr>
+              <w:t>Gestion de projet</w:t>
+            </w:r>
+            <w:r>
+              <w:rPr>
+                <w:noProof/>
+                <w:webHidden/>
+              </w:rPr>
+              <w:tab/>
+            </w:r>
+            <w:r>
+              <w:rPr>
+                <w:noProof/>
+                <w:webHidden/>
+              </w:rPr>
+              <w:fldChar w:fldCharType="begin"/>
+            </w:r>
+            <w:r>
+              <w:rPr>
+                <w:noProof/>
+                <w:webHidden/>
+              </w:rPr>
+              <w:instrText xml:space="preserve"> PAGEREF _Toc5829298 \h </w:instrText>
+            </w:r>
+            <w:r>
+              <w:rPr>
+                <w:noProof/>
+                <w:webHidden/>
+              </w:rPr>
+            </w:r>
+            <w:r>
+              <w:rPr>
+                <w:noProof/>
+                <w:webHidden/>
+              </w:rPr>
+              <w:fldChar w:fldCharType="separate"/>
+            </w:r>
+            <w:r>
+              <w:rPr>
+                <w:noProof/>
+                <w:webHidden/>
+              </w:rPr>
+              <w:t>4</w:t>
+            </w:r>
+            <w:r>
+              <w:rPr>
+                <w:noProof/>
+                <w:webHidden/>
+              </w:rPr>
+              <w:fldChar w:fldCharType="end"/>
+            </w:r>
+          </w:hyperlink>
+        </w:p>
+        <w:p>
+          <w:pPr>
+            <w:pStyle w:val="TM1"/>
+            <w:tabs>
+              <w:tab w:val="left" w:pos="440"/>
+            </w:tabs>
+            <w:rPr>
+              <w:kern w:val="0"/>
+              <w:lang w:val="fr-FR" w:eastAsia="fr-FR"/>
+            </w:rPr>
+          </w:pPr>
+          <w:hyperlink w:anchor="_Toc5829299" w:history="1">
+            <w:r>
+              <w:rPr>
+                <w:rStyle w:val="Lienhypertexte"/>
+                <w:lang w:val="fr-FR"/>
+                <w14:scene3d>
+                  <w14:camera w14:prst="orthographicFront"/>
+                  <w14:lightRig w14:rig="threePt" w14:dir="t">
+                    <w14:rot w14:lat="0" w14:lon="0" w14:rev="0"/>
+                  </w14:lightRig>
+                </w14:scene3d>
+              </w:rPr>
+              <w:t>II.</w:t>
+            </w:r>
+            <w:r>
+              <w:rPr>
+                <w:kern w:val="0"/>
+                <w:lang w:val="fr-FR" w:eastAsia="fr-FR"/>
+              </w:rPr>
+              <w:tab/>
+            </w:r>
+            <w:r>
+              <w:rPr>
+                <w:rStyle w:val="Lienhypertexte"/>
+                <w:lang w:val="fr-FR"/>
+              </w:rPr>
+              <w:t>Élaboration du projet</w:t>
+            </w:r>
+            <w:r>
+              <w:rPr>
+                <w:webHidden/>
+              </w:rPr>
+              <w:tab/>
+            </w:r>
+            <w:r>
+              <w:rPr>
+                <w:webHidden/>
+              </w:rPr>
+              <w:fldChar w:fldCharType="begin"/>
+            </w:r>
+            <w:r>
+              <w:rPr>
+                <w:webHidden/>
+              </w:rPr>
+              <w:instrText xml:space="preserve"> PAGEREF _Toc5829299 \h </w:instrText>
+            </w:r>
+            <w:r>
+              <w:rPr>
+                <w:webHidden/>
+              </w:rPr>
+            </w:r>
+            <w:r>
+              <w:rPr>
+                <w:webHidden/>
+              </w:rPr>
+              <w:fldChar w:fldCharType="separate"/>
+            </w:r>
+            <w:r>
+              <w:rPr>
+                <w:webHidden/>
+              </w:rPr>
+              <w:t>5</w:t>
+            </w:r>
+            <w:r>
+              <w:rPr>
+                <w:webHidden/>
+              </w:rPr>
+              <w:fldChar w:fldCharType="end"/>
+            </w:r>
+          </w:hyperlink>
+        </w:p>
+        <w:p>
+          <w:pPr>
+            <w:pStyle w:val="TM2"/>
+            <w:tabs>
+              <w:tab w:val="left" w:pos="660"/>
+              <w:tab w:val="right" w:leader="underscore" w:pos="8414"/>
+            </w:tabs>
+            <w:rPr>
+              <w:noProof/>
+              <w:lang w:val="fr-FR" w:eastAsia="fr-FR"/>
+            </w:rPr>
+          </w:pPr>
+          <w:hyperlink w:anchor="_Toc5829300" w:history="1">
+            <w:r>
+              <w:rPr>
+                <w:rStyle w:val="Lienhypertexte"/>
+                <w:noProof/>
+                <w:lang w:val="fr-FR"/>
+              </w:rPr>
+              <w:t>1)</w:t>
+            </w:r>
+            <w:r>
+              <w:rPr>
+                <w:noProof/>
+                <w:lang w:val="fr-FR" w:eastAsia="fr-FR"/>
+              </w:rPr>
+              <w:tab/>
+            </w:r>
+            <w:r>
+              <w:rPr>
+                <w:rStyle w:val="Lienhypertexte"/>
+                <w:noProof/>
+                <w:lang w:val="fr-FR"/>
+              </w:rPr>
+              <w:t>Élaboration de la topologie</w:t>
+            </w:r>
+            <w:r>
+              <w:rPr>
+                <w:noProof/>
+                <w:webHidden/>
+              </w:rPr>
+              <w:tab/>
+            </w:r>
+            <w:r>
+              <w:rPr>
+                <w:noProof/>
+                <w:webHidden/>
+              </w:rPr>
+              <w:fldChar w:fldCharType="begin"/>
+            </w:r>
+            <w:r>
+              <w:rPr>
+                <w:noProof/>
+                <w:webHidden/>
+              </w:rPr>
+              <w:instrText xml:space="preserve"> PAGEREF _Toc5829300 \h </w:instrText>
+            </w:r>
+            <w:r>
+              <w:rPr>
+                <w:noProof/>
+                <w:webHidden/>
+              </w:rPr>
+            </w:r>
+            <w:r>
+              <w:rPr>
+                <w:noProof/>
+                <w:webHidden/>
+              </w:rPr>
+              <w:fldChar w:fldCharType="separate"/>
+            </w:r>
+            <w:r>
+              <w:rPr>
+                <w:noProof/>
+                <w:webHidden/>
+              </w:rPr>
+              <w:t>5</w:t>
+            </w:r>
+            <w:r>
+              <w:rPr>
+                <w:noProof/>
+                <w:webHidden/>
+              </w:rPr>
+              <w:fldChar w:fldCharType="end"/>
+            </w:r>
+          </w:hyperlink>
+        </w:p>
+        <w:p>
+          <w:pPr>
+            <w:pStyle w:val="TM1"/>
+            <w:tabs>
+              <w:tab w:val="left" w:pos="660"/>
+            </w:tabs>
+            <w:rPr>
+              <w:kern w:val="0"/>
+              <w:lang w:val="fr-FR" w:eastAsia="fr-FR"/>
+            </w:rPr>
+          </w:pPr>
+          <w:hyperlink w:anchor="_Toc5829301" w:history="1">
+            <w:r>
+              <w:rPr>
+                <w:rStyle w:val="Lienhypertexte"/>
+                <w:lang w:val="fr-FR"/>
+                <w14:scene3d>
+                  <w14:camera w14:prst="orthographicFront"/>
+                  <w14:lightRig w14:rig="threePt" w14:dir="t">
+                    <w14:rot w14:lat="0" w14:lon="0" w14:rev="0"/>
+                  </w14:lightRig>
+                </w14:scene3d>
+              </w:rPr>
+              <w:t>III.</w:t>
+            </w:r>
+            <w:r>
+              <w:rPr>
+                <w:kern w:val="0"/>
+                <w:lang w:val="fr-FR" w:eastAsia="fr-FR"/>
+              </w:rPr>
+              <w:tab/>
+            </w:r>
+            <w:r>
+              <w:rPr>
+                <w:rStyle w:val="Lienhypertexte"/>
+                <w:lang w:val="fr-FR"/>
+              </w:rPr>
+              <w:t>Déroulement technique du projet</w:t>
+            </w:r>
+            <w:r>
+              <w:rPr>
+                <w:webHidden/>
+              </w:rPr>
+              <w:tab/>
+            </w:r>
+            <w:r>
+              <w:rPr>
+                <w:webHidden/>
+              </w:rPr>
+              <w:fldChar w:fldCharType="begin"/>
+            </w:r>
+            <w:r>
+              <w:rPr>
+                <w:webHidden/>
+              </w:rPr>
+              <w:instrText xml:space="preserve"> PAGEREF _Toc5829301 \h </w:instrText>
+            </w:r>
+            <w:r>
+              <w:rPr>
+                <w:webHidden/>
+              </w:rPr>
+            </w:r>
+            <w:r>
+              <w:rPr>
+                <w:webHidden/>
+              </w:rPr>
+              <w:fldChar w:fldCharType="separate"/>
+            </w:r>
+            <w:r>
+              <w:rPr>
+                <w:webHidden/>
+              </w:rPr>
+              <w:t>5</w:t>
+            </w:r>
+            <w:r>
+              <w:rPr>
+                <w:webHidden/>
+              </w:rPr>
+              <w:fldChar w:fldCharType="end"/>
+            </w:r>
+          </w:hyperlink>
+        </w:p>
+        <w:p>
+          <w:pPr>
+            <w:pStyle w:val="TM2"/>
+            <w:tabs>
+              <w:tab w:val="left" w:pos="660"/>
+              <w:tab w:val="right" w:leader="underscore" w:pos="8414"/>
+            </w:tabs>
+            <w:rPr>
+              <w:noProof/>
+              <w:lang w:val="fr-FR" w:eastAsia="fr-FR"/>
+            </w:rPr>
+          </w:pPr>
+          <w:hyperlink w:anchor="_Toc5829302" w:history="1">
+            <w:r>
+              <w:rPr>
+                <w:rStyle w:val="Lienhypertexte"/>
+                <w:noProof/>
+                <w:lang w:val="fr-FR"/>
+              </w:rPr>
+              <w:t>1)</w:t>
+            </w:r>
+            <w:r>
+              <w:rPr>
+                <w:noProof/>
+                <w:lang w:val="fr-FR" w:eastAsia="fr-FR"/>
+              </w:rPr>
+              <w:tab/>
+            </w:r>
+            <w:r>
+              <w:rPr>
+                <w:rStyle w:val="Lienhypertexte"/>
+                <w:noProof/>
+                <w:lang w:val="fr-FR"/>
+              </w:rPr>
+              <w:t>Cœur</w:t>
+            </w:r>
+            <w:r>
+              <w:rPr>
+                <w:noProof/>
+                <w:webHidden/>
+              </w:rPr>
+              <w:tab/>
+            </w:r>
+            <w:r>
+              <w:rPr>
+                <w:noProof/>
+                <w:webHidden/>
+              </w:rPr>
+              <w:fldChar w:fldCharType="begin"/>
+            </w:r>
+            <w:r>
+              <w:rPr>
+                <w:noProof/>
+                <w:webHidden/>
+              </w:rPr>
+              <w:instrText xml:space="preserve"> PAGEREF _Toc5829302 \h </w:instrText>
+            </w:r>
+            <w:r>
+              <w:rPr>
+                <w:noProof/>
+                <w:webHidden/>
+              </w:rPr>
+            </w:r>
+            <w:r>
+              <w:rPr>
+                <w:noProof/>
+                <w:webHidden/>
+              </w:rPr>
+              <w:fldChar w:fldCharType="separate"/>
+            </w:r>
+            <w:r>
+              <w:rPr>
+                <w:noProof/>
+                <w:webHidden/>
+              </w:rPr>
+              <w:t>5</w:t>
+            </w:r>
+            <w:r>
+              <w:rPr>
+                <w:noProof/>
+                <w:webHidden/>
+              </w:rPr>
+              <w:fldChar w:fldCharType="end"/>
+            </w:r>
+          </w:hyperlink>
+        </w:p>
+        <w:p>
+          <w:pPr>
+            <w:pStyle w:val="TM2"/>
+            <w:tabs>
+              <w:tab w:val="left" w:pos="660"/>
+              <w:tab w:val="right" w:leader="underscore" w:pos="8414"/>
+            </w:tabs>
+            <w:rPr>
+              <w:noProof/>
+              <w:lang w:val="fr-FR" w:eastAsia="fr-FR"/>
+            </w:rPr>
+          </w:pPr>
+          <w:hyperlink w:anchor="_Toc5829303" w:history="1">
+            <w:r>
+              <w:rPr>
+                <w:rStyle w:val="Lienhypertexte"/>
+                <w:noProof/>
+                <w:lang w:val="fr-FR"/>
+              </w:rPr>
+              <w:t>2)</w:t>
+            </w:r>
+            <w:r>
+              <w:rPr>
+                <w:noProof/>
+                <w:lang w:val="fr-FR" w:eastAsia="fr-FR"/>
+              </w:rPr>
+              <w:tab/>
+            </w:r>
+            <w:r>
+              <w:rPr>
+                <w:rStyle w:val="Lienhypertexte"/>
+                <w:noProof/>
+                <w:lang w:val="fr-FR"/>
+              </w:rPr>
+              <w:t>Site principal</w:t>
+            </w:r>
+            <w:r>
+              <w:rPr>
+                <w:noProof/>
+                <w:webHidden/>
+              </w:rPr>
+              <w:tab/>
+            </w:r>
+            <w:r>
+              <w:rPr>
+                <w:noProof/>
+                <w:webHidden/>
+              </w:rPr>
+              <w:fldChar w:fldCharType="begin"/>
+            </w:r>
+            <w:r>
+              <w:rPr>
+                <w:noProof/>
+                <w:webHidden/>
+              </w:rPr>
+              <w:instrText xml:space="preserve"> PAGEREF _Toc5829303 \h </w:instrText>
+            </w:r>
+            <w:r>
+              <w:rPr>
+                <w:noProof/>
+                <w:webHidden/>
+              </w:rPr>
+            </w:r>
+            <w:r>
+              <w:rPr>
+                <w:noProof/>
+                <w:webHidden/>
+              </w:rPr>
+              <w:fldChar w:fldCharType="separate"/>
+            </w:r>
+            <w:r>
+              <w:rPr>
+                <w:noProof/>
+                <w:webHidden/>
+              </w:rPr>
+              <w:t>5</w:t>
+            </w:r>
+            <w:r>
+              <w:rPr>
+                <w:noProof/>
+                <w:webHidden/>
+              </w:rPr>
+              <w:fldChar w:fldCharType="end"/>
+            </w:r>
+          </w:hyperlink>
+        </w:p>
+        <w:p>
+          <w:pPr>
+            <w:pStyle w:val="TM2"/>
+            <w:tabs>
+              <w:tab w:val="left" w:pos="660"/>
+              <w:tab w:val="right" w:leader="underscore" w:pos="8414"/>
+            </w:tabs>
+            <w:rPr>
+              <w:noProof/>
+              <w:lang w:val="fr-FR" w:eastAsia="fr-FR"/>
+            </w:rPr>
+          </w:pPr>
+          <w:hyperlink w:anchor="_Toc5829304" w:history="1">
+            <w:r>
+              <w:rPr>
+                <w:rStyle w:val="Lienhypertexte"/>
+                <w:noProof/>
+                <w:lang w:val="fr-FR"/>
+              </w:rPr>
+              <w:t>3)</w:t>
+            </w:r>
+            <w:r>
+              <w:rPr>
+                <w:noProof/>
+                <w:lang w:val="fr-FR" w:eastAsia="fr-FR"/>
+              </w:rPr>
+              <w:tab/>
+            </w:r>
+            <w:r>
+              <w:rPr>
+                <w:rStyle w:val="Lienhypertexte"/>
+                <w:noProof/>
+                <w:lang w:val="fr-FR"/>
+              </w:rPr>
+              <w:t>Site secondaire</w:t>
+            </w:r>
+            <w:r>
+              <w:rPr>
+                <w:noProof/>
+                <w:webHidden/>
+              </w:rPr>
+              <w:tab/>
+            </w:r>
+            <w:r>
+              <w:rPr>
+                <w:noProof/>
+                <w:webHidden/>
+              </w:rPr>
+              <w:fldChar w:fldCharType="begin"/>
+            </w:r>
+            <w:r>
+              <w:rPr>
+                <w:noProof/>
+                <w:webHidden/>
+              </w:rPr>
+              <w:instrText xml:space="preserve"> PAGEREF _Toc5829304 \h </w:instrText>
+            </w:r>
+            <w:r>
+              <w:rPr>
+                <w:noProof/>
+                <w:webHidden/>
+              </w:rPr>
+            </w:r>
+            <w:r>
+              <w:rPr>
+                <w:noProof/>
+                <w:webHidden/>
+              </w:rPr>
+              <w:fldChar w:fldCharType="separate"/>
+            </w:r>
+            <w:r>
+              <w:rPr>
+                <w:noProof/>
+                <w:webHidden/>
+              </w:rPr>
+              <w:t>6</w:t>
+            </w:r>
+            <w:r>
+              <w:rPr>
+                <w:noProof/>
+                <w:webHidden/>
+              </w:rPr>
+              <w:fldChar w:fldCharType="end"/>
+            </w:r>
+          </w:hyperlink>
+        </w:p>
+        <w:p>
+          <w:pPr>
+            <w:pStyle w:val="TM2"/>
+            <w:tabs>
+              <w:tab w:val="left" w:pos="660"/>
+              <w:tab w:val="right" w:leader="underscore" w:pos="8414"/>
+            </w:tabs>
+            <w:rPr>
+              <w:noProof/>
+              <w:lang w:val="fr-FR" w:eastAsia="fr-FR"/>
+            </w:rPr>
+          </w:pPr>
+          <w:hyperlink w:anchor="_Toc5829305" w:history="1">
+            <w:r>
+              <w:rPr>
+                <w:rStyle w:val="Lienhypertexte"/>
+                <w:noProof/>
+                <w:lang w:val="fr-FR"/>
+              </w:rPr>
+              <w:t>4)</w:t>
+            </w:r>
+            <w:r>
+              <w:rPr>
+                <w:noProof/>
+                <w:lang w:val="fr-FR" w:eastAsia="fr-FR"/>
+              </w:rPr>
+              <w:tab/>
+            </w:r>
+            <w:r>
+              <w:rPr>
+                <w:rStyle w:val="Lienhypertexte"/>
+                <w:noProof/>
+                <w:lang w:val="fr-FR"/>
+              </w:rPr>
+              <w:t>Datacenter</w:t>
+            </w:r>
+            <w:r>
+              <w:rPr>
+                <w:noProof/>
+                <w:webHidden/>
+              </w:rPr>
+              <w:tab/>
+            </w:r>
+            <w:r>
+              <w:rPr>
+                <w:noProof/>
+                <w:webHidden/>
+              </w:rPr>
+              <w:fldChar w:fldCharType="begin"/>
+            </w:r>
+            <w:r>
+              <w:rPr>
+                <w:noProof/>
+                <w:webHidden/>
+              </w:rPr>
+              <w:instrText xml:space="preserve"> PAGEREF _Toc5829305 \h </w:instrText>
+            </w:r>
+            <w:r>
+              <w:rPr>
+                <w:noProof/>
+                <w:webHidden/>
+              </w:rPr>
+            </w:r>
+            <w:r>
+              <w:rPr>
+                <w:noProof/>
+                <w:webHidden/>
+              </w:rPr>
+              <w:fldChar w:fldCharType="separate"/>
+            </w:r>
+            <w:r>
+              <w:rPr>
+                <w:noProof/>
+                <w:webHidden/>
+              </w:rPr>
+              <w:t>6</w:t>
+            </w:r>
+            <w:r>
+              <w:rPr>
+                <w:noProof/>
+                <w:webHidden/>
+              </w:rPr>
+              <w:fldChar w:fldCharType="end"/>
+            </w:r>
+          </w:hyperlink>
+        </w:p>
+        <w:p>
+          <w:pPr>
+            <w:pStyle w:val="TM2"/>
+            <w:tabs>
+              <w:tab w:val="left" w:pos="660"/>
+              <w:tab w:val="right" w:leader="underscore" w:pos="8414"/>
+            </w:tabs>
+            <w:rPr>
+              <w:noProof/>
+              <w:lang w:val="fr-FR" w:eastAsia="fr-FR"/>
+            </w:rPr>
+          </w:pPr>
+          <w:hyperlink w:anchor="_Toc5829306" w:history="1">
+            <w:r>
+              <w:rPr>
+                <w:rStyle w:val="Lienhypertexte"/>
+                <w:noProof/>
+                <w:lang w:val="fr-FR"/>
+              </w:rPr>
+              <w:t>5)</w:t>
+            </w:r>
+            <w:r>
+              <w:rPr>
+                <w:noProof/>
+                <w:lang w:val="fr-FR" w:eastAsia="fr-FR"/>
+              </w:rPr>
+              <w:tab/>
+            </w:r>
+            <w:r>
+              <w:rPr>
+                <w:rStyle w:val="Lienhypertexte"/>
+                <w:noProof/>
+                <w:lang w:val="fr-FR"/>
+              </w:rPr>
+              <w:t>Agence</w:t>
+            </w:r>
+            <w:r>
+              <w:rPr>
+                <w:noProof/>
+                <w:webHidden/>
+              </w:rPr>
+              <w:tab/>
+            </w:r>
+            <w:r>
+              <w:rPr>
+                <w:noProof/>
+                <w:webHidden/>
+              </w:rPr>
+              <w:fldChar w:fldCharType="begin"/>
+            </w:r>
+            <w:r>
+              <w:rPr>
+                <w:noProof/>
+                <w:webHidden/>
+              </w:rPr>
+              <w:instrText xml:space="preserve"> PAGEREF _Toc5829306 \h </w:instrText>
+            </w:r>
+            <w:r>
+              <w:rPr>
+                <w:noProof/>
+                <w:webHidden/>
+              </w:rPr>
+            </w:r>
+            <w:r>
+              <w:rPr>
+                <w:noProof/>
+                <w:webHidden/>
+              </w:rPr>
+              <w:fldChar w:fldCharType="separate"/>
+            </w:r>
+            <w:r>
+              <w:rPr>
+                <w:noProof/>
+                <w:webHidden/>
+              </w:rPr>
+              <w:t>6</w:t>
+            </w:r>
+            <w:r>
+              <w:rPr>
+                <w:noProof/>
+                <w:webHidden/>
+              </w:rPr>
+              <w:fldChar w:fldCharType="end"/>
+            </w:r>
+          </w:hyperlink>
+        </w:p>
+        <w:p>
+          <w:pPr>
+            <w:pStyle w:val="TM1"/>
+            <w:tabs>
+              <w:tab w:val="left" w:pos="440"/>
+            </w:tabs>
+            <w:rPr>
+              <w:kern w:val="0"/>
+              <w:lang w:val="fr-FR" w:eastAsia="fr-FR"/>
+            </w:rPr>
+          </w:pPr>
+          <w:hyperlink w:anchor="_Toc5829307" w:history="1">
+            <w:r>
+              <w:rPr>
+                <w:rStyle w:val="Lienhypertexte"/>
+                <w:lang w:val="fr-FR"/>
+                <w14:scene3d>
+                  <w14:camera w14:prst="orthographicFront"/>
+                  <w14:lightRig w14:rig="threePt" w14:dir="t">
+                    <w14:rot w14:lat="0" w14:lon="0" w14:rev="0"/>
+                  </w14:lightRig>
+                </w14:scene3d>
+              </w:rPr>
+              <w:t>IV.</w:t>
+            </w:r>
+            <w:r>
+              <w:rPr>
+                <w:kern w:val="0"/>
+                <w:lang w:val="fr-FR" w:eastAsia="fr-FR"/>
+              </w:rPr>
+              <w:tab/>
+            </w:r>
+            <w:r>
+              <w:rPr>
+                <w:rStyle w:val="Lienhypertexte"/>
+                <w:lang w:val="fr-FR"/>
+              </w:rPr>
+              <w:t>Résultats et perspectives d’évolution du projet</w:t>
+            </w:r>
+            <w:r>
+              <w:rPr>
+                <w:webHidden/>
+              </w:rPr>
+              <w:tab/>
+            </w:r>
+            <w:r>
+              <w:rPr>
+                <w:webHidden/>
+              </w:rPr>
+              <w:fldChar w:fldCharType="begin"/>
+            </w:r>
+            <w:r>
+              <w:rPr>
+                <w:webHidden/>
+              </w:rPr>
+              <w:instrText xml:space="preserve"> PAGEREF _Toc5829307 \h </w:instrText>
+            </w:r>
+            <w:r>
+              <w:rPr>
+                <w:webHidden/>
+              </w:rPr>
+            </w:r>
+            <w:r>
+              <w:rPr>
+                <w:webHidden/>
+              </w:rPr>
+              <w:fldChar w:fldCharType="separate"/>
+            </w:r>
+            <w:r>
+              <w:rPr>
+                <w:webHidden/>
+              </w:rPr>
+              <w:t>6</w:t>
             </w:r>
             <w:r>
               <w:rPr>
@@ -581,20 +1949,18 @@
     <w:p>
       <w:pPr>
         <w:pStyle w:val="Titre1"/>
-        <w:numPr>
-          <w:ilvl w:val="0"/>
-          <w:numId w:val="8"/>
-        </w:numPr>
-        <w:rPr>
-          <w:lang w:val="fr-FR"/>
-        </w:rPr>
-      </w:pPr>
+        <w:rPr>
+          <w:lang w:val="fr-FR"/>
+        </w:rPr>
+      </w:pPr>
+      <w:bookmarkStart w:id="0" w:name="_Toc5829291"/>
       <w:r>
         <w:rPr>
           <w:lang w:val="fr-FR"/>
         </w:rPr>
         <w:t>Étude du projet</w:t>
       </w:r>
+      <w:bookmarkEnd w:id="0"/>
     </w:p>
     <w:p>
       <w:pPr>
@@ -603,12 +1969,14 @@
           <w:lang w:val="fr-FR"/>
         </w:rPr>
       </w:pPr>
+      <w:bookmarkStart w:id="1" w:name="_Toc5829292"/>
       <w:r>
         <w:rPr>
           <w:lang w:val="fr-FR"/>
         </w:rPr>
         <w:t>Contraintes et situation initiale</w:t>
       </w:r>
+      <w:bookmarkEnd w:id="1"/>
     </w:p>
     <w:p>
       <w:pPr>
@@ -617,12 +1985,14 @@
           <w:lang w:val="fr-FR"/>
         </w:rPr>
       </w:pPr>
+      <w:bookmarkStart w:id="2" w:name="_Toc5829293"/>
       <w:r>
         <w:rPr>
           <w:lang w:val="fr-FR"/>
         </w:rPr>
         <w:t>Site principal</w:t>
       </w:r>
+      <w:bookmarkEnd w:id="2"/>
     </w:p>
     <w:tbl>
       <w:tblPr>
@@ -631,13 +2001,13 @@
         <w:tblLook w:val="0600" w:firstRow="0" w:lastRow="0" w:firstColumn="0" w:lastColumn="0" w:noHBand="1" w:noVBand="1"/>
       </w:tblPr>
       <w:tblGrid>
-        <w:gridCol w:w="1843"/>
-        <w:gridCol w:w="6561"/>
+        <w:gridCol w:w="1837"/>
+        <w:gridCol w:w="6565"/>
       </w:tblGrid>
       <w:tr>
         <w:tc>
           <w:tcPr>
-            <w:tcW w:w="1843" w:type="dxa"/>
+            <w:tcW w:w="1837" w:type="dxa"/>
           </w:tcPr>
           <w:p>
             <w:pPr>
@@ -656,7 +2026,7 @@
         </w:tc>
         <w:tc>
           <w:tcPr>
-            <w:tcW w:w="6561" w:type="dxa"/>
+            <w:tcW w:w="6565" w:type="dxa"/>
           </w:tcPr>
           <w:p>
             <w:pPr>
@@ -771,7 +2141,7 @@
       <w:tr>
         <w:tc>
           <w:tcPr>
-            <w:tcW w:w="1843" w:type="dxa"/>
+            <w:tcW w:w="1837" w:type="dxa"/>
           </w:tcPr>
           <w:p>
             <w:pPr>
@@ -790,7 +2160,7 @@
         </w:tc>
         <w:tc>
           <w:tcPr>
-            <w:tcW w:w="6561" w:type="dxa"/>
+            <w:tcW w:w="6565" w:type="dxa"/>
           </w:tcPr>
           <w:p>
             <w:pPr>
@@ -1142,13 +2512,12 @@
           <w:lang w:val="fr-FR"/>
         </w:rPr>
       </w:pPr>
-    </w:p>
-    <w:p>
-      <w:pPr>
-        <w:rPr>
-          <w:lang w:val="fr-FR"/>
-        </w:rPr>
-      </w:pPr>
+      <w:r>
+        <w:rPr>
+          <w:lang w:val="fr-FR"/>
+        </w:rPr>
+        <w:br w:type="page"/>
+      </w:r>
     </w:p>
     <w:tbl>
       <w:tblPr>
@@ -1614,23 +2983,465 @@
     </w:p>
     <w:p>
       <w:pPr>
+        <w:rPr>
+          <w:color w:val="595959" w:themeColor="text1" w:themeTint="A6"/>
+          <w:kern w:val="20"/>
+          <w:lang w:val="fr-FR"/>
+        </w:rPr>
+      </w:pPr>
+      <w:r>
+        <w:rPr>
+          <w:lang w:val="fr-FR"/>
+        </w:rPr>
+        <w:br w:type="page"/>
+      </w:r>
+    </w:p>
+    <w:p>
+      <w:pPr>
+        <w:pStyle w:val="Listepuces"/>
+        <w:numPr>
+          <w:ilvl w:val="0"/>
+          <w:numId w:val="0"/>
+        </w:numPr>
+        <w:tabs>
+          <w:tab w:val="left" w:pos="1620"/>
+        </w:tabs>
+        <w:rPr>
+          <w:lang w:val="fr-FR"/>
+        </w:rPr>
+      </w:pPr>
+    </w:p>
+    <w:p>
+      <w:pPr>
         <w:pStyle w:val="Titre3"/>
         <w:rPr>
           <w:lang w:val="fr-FR"/>
         </w:rPr>
       </w:pPr>
+      <w:bookmarkStart w:id="3" w:name="_Toc5829294"/>
       <w:r>
         <w:rPr>
           <w:lang w:val="fr-FR"/>
         </w:rPr>
         <w:t>Site secondaire</w:t>
       </w:r>
+      <w:bookmarkEnd w:id="3"/>
+    </w:p>
+    <w:tbl>
+      <w:tblPr>
+        <w:tblStyle w:val="Grilledutableau"/>
+        <w:tblW w:w="8403" w:type="dxa"/>
+        <w:tblLook w:val="0600" w:firstRow="0" w:lastRow="0" w:firstColumn="0" w:lastColumn="0" w:noHBand="1" w:noVBand="1"/>
+      </w:tblPr>
+      <w:tblGrid>
+        <w:gridCol w:w="1838"/>
+        <w:gridCol w:w="6565"/>
+      </w:tblGrid>
+      <w:tr>
+        <w:tc>
+          <w:tcPr>
+            <w:tcW w:w="1838" w:type="dxa"/>
+          </w:tcPr>
+          <w:p>
+            <w:pPr>
+              <w:jc w:val="center"/>
+              <w:rPr>
+                <w:lang w:val="fr-FR"/>
+              </w:rPr>
+            </w:pPr>
+            <w:r>
+              <w:rPr>
+                <w:lang w:val="fr-FR"/>
+              </w:rPr>
+              <w:t>Caractéristiques</w:t>
+            </w:r>
+          </w:p>
+        </w:tc>
+        <w:tc>
+          <w:tcPr>
+            <w:tcW w:w="6565" w:type="dxa"/>
+          </w:tcPr>
+          <w:p>
+            <w:pPr>
+              <w:pStyle w:val="Listepuces"/>
+              <w:rPr>
+                <w:lang w:val="fr-FR"/>
+              </w:rPr>
+            </w:pPr>
+            <w:r>
+              <w:rPr>
+                <w:lang w:val="fr-FR"/>
+              </w:rPr>
+              <w:t>Plans du bâtiment secondaire identique à ceux du bâtiment principal</w:t>
+            </w:r>
+            <w:r>
+              <w:rPr>
+                <w:lang w:val="fr-FR"/>
+              </w:rPr>
+              <w:t> ;</w:t>
+            </w:r>
+          </w:p>
+          <w:p>
+            <w:pPr>
+              <w:pStyle w:val="Listepuces"/>
+              <w:rPr>
+                <w:lang w:val="fr-FR"/>
+              </w:rPr>
+            </w:pPr>
+            <w:r>
+              <w:rPr>
+                <w:lang w:val="fr-FR"/>
+              </w:rPr>
+              <w:t>Construit en dehors de la ville</w:t>
+            </w:r>
+            <w:r>
+              <w:rPr>
+                <w:lang w:val="fr-FR"/>
+              </w:rPr>
+              <w:t>.</w:t>
+            </w:r>
+          </w:p>
+        </w:tc>
+      </w:tr>
+      <w:tr>
+        <w:tc>
+          <w:tcPr>
+            <w:tcW w:w="1838" w:type="dxa"/>
+          </w:tcPr>
+          <w:p>
+            <w:pPr>
+              <w:jc w:val="center"/>
+              <w:rPr>
+                <w:lang w:val="fr-FR"/>
+              </w:rPr>
+            </w:pPr>
+            <w:r>
+              <w:rPr>
+                <w:lang w:val="fr-FR"/>
+              </w:rPr>
+              <w:br w:type="page"/>
+              <w:t>Services</w:t>
+            </w:r>
+          </w:p>
+        </w:tc>
+        <w:tc>
+          <w:tcPr>
+            <w:tcW w:w="6565" w:type="dxa"/>
+          </w:tcPr>
+          <w:p>
+            <w:pPr>
+              <w:pStyle w:val="Listepuces"/>
+              <w:rPr>
+                <w:lang w:val="fr-FR"/>
+              </w:rPr>
+            </w:pPr>
+            <w:r>
+              <w:rPr>
+                <w:lang w:val="fr-FR"/>
+              </w:rPr>
+              <w:t>Le site secondaire compte x serveurs :</w:t>
+            </w:r>
+          </w:p>
+          <w:p>
+            <w:pPr>
+              <w:pStyle w:val="Listenumros"/>
+              <w:numPr>
+                <w:ilvl w:val="0"/>
+                <w:numId w:val="12"/>
+              </w:numPr>
+              <w:rPr>
+                <w:lang w:val="fr-FR"/>
+              </w:rPr>
+            </w:pPr>
+            <w:r>
+              <w:rPr>
+                <w:lang w:val="fr-FR"/>
+              </w:rPr>
+              <w:t>Recherche et développement ;</w:t>
+            </w:r>
+          </w:p>
+          <w:p>
+            <w:pPr>
+              <w:pStyle w:val="Listenumros"/>
+              <w:numPr>
+                <w:ilvl w:val="0"/>
+                <w:numId w:val="12"/>
+              </w:numPr>
+              <w:rPr>
+                <w:lang w:val="fr-FR"/>
+              </w:rPr>
+            </w:pPr>
+            <w:r>
+              <w:rPr>
+                <w:lang w:val="fr-FR"/>
+              </w:rPr>
+              <w:t>Secrétariat ;</w:t>
+            </w:r>
+          </w:p>
+          <w:p>
+            <w:pPr>
+              <w:pStyle w:val="Listenumros"/>
+              <w:numPr>
+                <w:ilvl w:val="0"/>
+                <w:numId w:val="12"/>
+              </w:numPr>
+              <w:rPr>
+                <w:lang w:val="fr-FR"/>
+              </w:rPr>
+            </w:pPr>
+            <w:r>
+              <w:rPr>
+                <w:lang w:val="fr-FR"/>
+              </w:rPr>
+              <w:t>Direction ;</w:t>
+            </w:r>
+          </w:p>
+          <w:p>
+            <w:pPr>
+              <w:pStyle w:val="Listenumros"/>
+              <w:numPr>
+                <w:ilvl w:val="0"/>
+                <w:numId w:val="12"/>
+              </w:numPr>
+              <w:rPr>
+                <w:lang w:val="fr-FR"/>
+              </w:rPr>
+            </w:pPr>
+            <w:r>
+              <w:rPr>
+                <w:lang w:val="fr-FR"/>
+              </w:rPr>
+              <w:t>Logistique ;</w:t>
+            </w:r>
+          </w:p>
+          <w:p>
+            <w:pPr>
+              <w:pStyle w:val="Listenumros"/>
+              <w:numPr>
+                <w:ilvl w:val="0"/>
+                <w:numId w:val="12"/>
+              </w:numPr>
+              <w:rPr>
+                <w:lang w:val="fr-FR"/>
+              </w:rPr>
+            </w:pPr>
+            <w:r>
+              <w:rPr>
+                <w:lang w:val="fr-FR"/>
+              </w:rPr>
+              <w:t>Informatique – support ;</w:t>
+            </w:r>
+          </w:p>
+          <w:p>
+            <w:pPr>
+              <w:pStyle w:val="Listenumros"/>
+              <w:numPr>
+                <w:ilvl w:val="0"/>
+                <w:numId w:val="12"/>
+              </w:numPr>
+              <w:rPr>
+                <w:lang w:val="fr-FR"/>
+              </w:rPr>
+            </w:pPr>
+            <w:r>
+              <w:rPr>
+                <w:lang w:val="fr-FR"/>
+              </w:rPr>
+              <w:t>Comptabilité ;</w:t>
+            </w:r>
+          </w:p>
+          <w:p>
+            <w:pPr>
+              <w:pStyle w:val="Listenumros"/>
+              <w:numPr>
+                <w:ilvl w:val="0"/>
+                <w:numId w:val="12"/>
+              </w:numPr>
+              <w:rPr>
+                <w:lang w:val="fr-FR"/>
+              </w:rPr>
+            </w:pPr>
+            <w:r>
+              <w:rPr>
+                <w:lang w:val="fr-FR"/>
+              </w:rPr>
+              <w:t>Ressources Humaines ;</w:t>
+            </w:r>
+          </w:p>
+          <w:p>
+            <w:pPr>
+              <w:pStyle w:val="Listenumros"/>
+              <w:numPr>
+                <w:ilvl w:val="0"/>
+                <w:numId w:val="12"/>
+              </w:numPr>
+              <w:rPr>
+                <w:lang w:val="fr-FR"/>
+              </w:rPr>
+            </w:pPr>
+            <w:r>
+              <w:rPr>
+                <w:lang w:val="fr-FR"/>
+              </w:rPr>
+              <w:t>Secrétariat direction.</w:t>
+            </w:r>
+          </w:p>
+        </w:tc>
+      </w:tr>
+      <w:tr>
+        <w:tc>
+          <w:tcPr>
+            <w:tcW w:w="1838" w:type="dxa"/>
+          </w:tcPr>
+          <w:p>
+            <w:pPr>
+              <w:jc w:val="center"/>
+              <w:rPr>
+                <w:lang w:val="fr-FR"/>
+              </w:rPr>
+            </w:pPr>
+            <w:r>
+              <w:rPr>
+                <w:lang w:val="fr-FR"/>
+              </w:rPr>
+              <w:t>Contraintes</w:t>
+            </w:r>
+          </w:p>
+        </w:tc>
+        <w:tc>
+          <w:tcPr>
+            <w:tcW w:w="6565" w:type="dxa"/>
+          </w:tcPr>
+          <w:p>
+            <w:pPr>
+              <w:pStyle w:val="Listepuces"/>
+              <w:rPr>
+                <w:lang w:val="fr-FR"/>
+              </w:rPr>
+            </w:pPr>
+            <w:r>
+              <w:rPr>
+                <w:lang w:val="fr-FR"/>
+              </w:rPr>
+              <w:t>Contraintes similaires au site principal ;</w:t>
+            </w:r>
+          </w:p>
+          <w:p>
+            <w:pPr>
+              <w:pStyle w:val="Listepuces"/>
+              <w:rPr>
+                <w:lang w:val="fr-FR"/>
+              </w:rPr>
+            </w:pPr>
+            <w:r>
+              <w:rPr>
+                <w:lang w:val="fr-FR"/>
+              </w:rPr>
+              <w:t>Les informaticiens peuvent accéder en SSH aux équipements d’interconnexion sauf pour l’équipe de développeurs</w:t>
+            </w:r>
+            <w:r>
+              <w:rPr>
+                <w:lang w:val="fr-FR"/>
+              </w:rPr>
+              <w:t> ;</w:t>
+            </w:r>
+          </w:p>
+          <w:p>
+            <w:pPr>
+              <w:pStyle w:val="Listepuces"/>
+              <w:rPr>
+                <w:lang w:val="fr-FR"/>
+              </w:rPr>
+            </w:pPr>
+            <w:r>
+              <w:rPr>
+                <w:lang w:val="fr-FR"/>
+              </w:rPr>
+              <w:t>Le service logistique ne pourra pas accéder à internet</w:t>
+            </w:r>
+            <w:r>
+              <w:rPr>
+                <w:lang w:val="fr-FR"/>
+              </w:rPr>
+              <w:t>.</w:t>
+            </w:r>
+          </w:p>
+        </w:tc>
+      </w:tr>
+      <w:tr>
+        <w:tc>
+          <w:tcPr>
+            <w:tcW w:w="1838" w:type="dxa"/>
+          </w:tcPr>
+          <w:p>
+            <w:pPr>
+              <w:jc w:val="center"/>
+              <w:rPr>
+                <w:lang w:val="fr-FR"/>
+              </w:rPr>
+            </w:pPr>
+            <w:r>
+              <w:rPr>
+                <w:lang w:val="fr-FR"/>
+              </w:rPr>
+              <w:t>Existant</w:t>
+            </w:r>
+          </w:p>
+        </w:tc>
+        <w:tc>
+          <w:tcPr>
+            <w:tcW w:w="6565" w:type="dxa"/>
+          </w:tcPr>
+          <w:p>
+            <w:pPr>
+              <w:pStyle w:val="Listepuces"/>
+              <w:numPr>
+                <w:ilvl w:val="0"/>
+                <w:numId w:val="16"/>
+              </w:numPr>
+              <w:rPr>
+                <w:lang w:val="fr-FR"/>
+              </w:rPr>
+            </w:pPr>
+            <w:r>
+              <w:rPr>
+                <w:lang w:val="fr-FR"/>
+              </w:rPr>
+              <w:t>Pas de matériel ou d’infrastructure</w:t>
+            </w:r>
+            <w:r>
+              <w:rPr>
+                <w:lang w:val="fr-FR"/>
+              </w:rPr>
+              <w:t>.</w:t>
+            </w:r>
+          </w:p>
+        </w:tc>
+      </w:tr>
+    </w:tbl>
+    <w:p>
+      <w:pPr>
+        <w:pStyle w:val="Titre3"/>
+        <w:spacing w:before="240"/>
+        <w:ind w:left="1077" w:hanging="357"/>
+        <w:rPr>
+          <w:lang w:val="fr-FR"/>
+        </w:rPr>
+      </w:pPr>
+      <w:bookmarkStart w:id="4" w:name="_Toc5829295"/>
+      <w:r>
+        <w:rPr>
+          <w:lang w:val="fr-FR"/>
+        </w:rPr>
+        <w:t>Agence</w:t>
+      </w:r>
+      <w:bookmarkEnd w:id="4"/>
     </w:p>
     <w:tbl>
       <w:tblPr>
         <w:tblStyle w:val="Grilledutableau"/>
         <w:tblW w:w="0" w:type="auto"/>
-        <w:tblLook w:val="0600" w:firstRow="0" w:lastRow="0" w:firstColumn="0" w:lastColumn="0" w:noHBand="1" w:noVBand="1"/>
+        <w:tblLook w:val="0680" w:firstRow="0" w:lastRow="0" w:firstColumn="1" w:lastColumn="0" w:noHBand="1" w:noVBand="1"/>
       </w:tblPr>
       <w:tblGrid>
         <w:gridCol w:w="1838"/>
@@ -1652,7 +3463,7 @@
               <w:rPr>
                 <w:lang w:val="fr-FR"/>
               </w:rPr>
-              <w:t>Caractéristiques</w:t>
+              <w:t>Services</w:t>
             </w:r>
           </w:p>
         </w:tc>
@@ -1671,7 +3482,7 @@
               <w:rPr>
                 <w:lang w:val="fr-FR"/>
               </w:rPr>
-              <w:t>Plans du bâtiment secondaire identique à ceux du bâtiment principal</w:t>
+              <w:t>Support client</w:t>
             </w:r>
             <w:r>
               <w:rPr>
@@ -1683,6 +3494,7 @@
           <w:p>
             <w:pPr>
               <w:pStyle w:val="Listepuces"/>
+              <w:spacing w:before="120" w:after="120" w:line="240" w:lineRule="auto"/>
               <w:rPr>
                 <w:lang w:val="fr-FR"/>
               </w:rPr>
@@ -1691,13 +3503,184 @@
               <w:rPr>
                 <w:lang w:val="fr-FR"/>
               </w:rPr>
-              <w:t>Construit en dehors de la ville</w:t>
+              <w:t>Commerciaux</w:t>
             </w:r>
             <w:r>
               <w:rPr>
                 <w:lang w:val="fr-FR"/>
               </w:rPr>
               <w:t>.</w:t>
+            </w:r>
+          </w:p>
+        </w:tc>
+      </w:tr>
+      <w:tr>
+        <w:tc>
+          <w:tcPr>
+            <w:tcW w:w="1838" w:type="dxa"/>
+          </w:tcPr>
+          <w:p>
+            <w:pPr>
+              <w:jc w:val="center"/>
+              <w:rPr>
+                <w:lang w:val="fr-FR"/>
+              </w:rPr>
+            </w:pPr>
+            <w:r>
+              <w:rPr>
+                <w:lang w:val="fr-FR"/>
+              </w:rPr>
+              <w:t>Contraintes</w:t>
+            </w:r>
+          </w:p>
+        </w:tc>
+        <w:tc>
+          <w:tcPr>
+            <w:tcW w:w="6566" w:type="dxa"/>
+          </w:tcPr>
+          <w:p>
+            <w:pPr>
+              <w:pStyle w:val="Listepuces"/>
+              <w:rPr>
+                <w:lang w:val="fr-FR"/>
+              </w:rPr>
+            </w:pPr>
+            <w:r>
+              <w:rPr>
+                <w:lang w:val="fr-FR"/>
+              </w:rPr>
+              <w:t>Réseau « standard »</w:t>
+            </w:r>
+            <w:r>
+              <w:rPr>
+                <w:lang w:val="fr-FR"/>
+              </w:rPr>
+              <w:t> ;</w:t>
+            </w:r>
+          </w:p>
+          <w:p>
+            <w:pPr>
+              <w:pStyle w:val="Listepuces"/>
+              <w:rPr>
+                <w:lang w:val="fr-FR"/>
+              </w:rPr>
+            </w:pPr>
+            <w:r>
+              <w:rPr>
+                <w:lang w:val="fr-FR"/>
+              </w:rPr>
+              <w:t>Internet sur les postes</w:t>
+            </w:r>
+            <w:r>
+              <w:rPr>
+                <w:lang w:val="fr-FR"/>
+              </w:rPr>
+              <w:t> ;</w:t>
+            </w:r>
+          </w:p>
+          <w:p>
+            <w:pPr>
+              <w:pStyle w:val="Listepuces"/>
+              <w:rPr>
+                <w:lang w:val="fr-FR"/>
+              </w:rPr>
+            </w:pPr>
+            <w:r>
+              <w:rPr>
+                <w:lang w:val="fr-FR"/>
+              </w:rPr>
+              <w:t xml:space="preserve">Communication avec les autres </w:t>
+            </w:r>
+            <w:r>
+              <w:rPr>
+                <w:lang w:val="fr-FR"/>
+              </w:rPr>
+              <w:t>bâtiments</w:t>
+            </w:r>
+            <w:r>
+              <w:rPr>
+                <w:lang w:val="fr-FR"/>
+              </w:rPr>
+              <w:t> ;</w:t>
+            </w:r>
+          </w:p>
+          <w:p>
+            <w:pPr>
+              <w:pStyle w:val="Listepuces"/>
+              <w:rPr>
+                <w:lang w:val="fr-FR"/>
+              </w:rPr>
+            </w:pPr>
+            <w:r>
+              <w:rPr>
+                <w:lang w:val="fr-FR"/>
+              </w:rPr>
+              <w:t>Accès à un serveur interne pour les commerciaux</w:t>
+            </w:r>
+            <w:r>
+              <w:rPr>
+                <w:lang w:val="fr-FR"/>
+              </w:rPr>
+              <w:t> ;</w:t>
+            </w:r>
+          </w:p>
+          <w:p>
+            <w:pPr>
+              <w:pStyle w:val="Listepuces"/>
+              <w:rPr>
+                <w:lang w:val="fr-FR"/>
+              </w:rPr>
+            </w:pPr>
+            <w:r>
+              <w:rPr>
+                <w:lang w:val="fr-FR"/>
+              </w:rPr>
+              <w:t>Accès au serveur uniquement pour les commerciaux et les informaticiens.</w:t>
+            </w:r>
+          </w:p>
+        </w:tc>
+      </w:tr>
+      <w:tr>
+        <w:tc>
+          <w:tcPr>
+            <w:tcW w:w="1838" w:type="dxa"/>
+          </w:tcPr>
+          <w:p>
+            <w:pPr>
+              <w:jc w:val="center"/>
+              <w:rPr>
+                <w:lang w:val="fr-FR"/>
+              </w:rPr>
+            </w:pPr>
+            <w:r>
+              <w:rPr>
+                <w:lang w:val="fr-FR"/>
+              </w:rPr>
+              <w:t>Existant</w:t>
+            </w:r>
+          </w:p>
+        </w:tc>
+        <w:tc>
+          <w:tcPr>
+            <w:tcW w:w="6566" w:type="dxa"/>
+          </w:tcPr>
+          <w:p>
+            <w:pPr>
+              <w:rPr>
+                <w:lang w:val="fr-FR"/>
+              </w:rPr>
+            </w:pPr>
+            <w:r>
+              <w:rPr>
+                <w:lang w:val="fr-FR"/>
+              </w:rPr>
+              <w:t>Pas de matériel ou d’</w:t>
+            </w:r>
+            <w:r>
+              <w:rPr>
+                <w:lang w:val="fr-FR"/>
+              </w:rPr>
+              <w:t>infrastructure</w:t>
             </w:r>
           </w:p>
         </w:tc>
@@ -1705,60 +3688,55 @@
     </w:tbl>
     <w:p>
       <w:pPr>
-        <w:rPr>
-          <w:lang w:val="fr-FR"/>
-        </w:rPr>
-      </w:pPr>
-    </w:p>
-    <w:p>
-      <w:pPr>
-        <w:rPr>
-          <w:lang w:val="fr-FR"/>
-        </w:rPr>
-      </w:pPr>
-      <w:r>
-        <w:rPr>
-          <w:lang w:val="fr-FR"/>
-        </w:rPr>
-        <w:br w:type="page"/>
-      </w:r>
+        <w:pStyle w:val="Titre3"/>
+        <w:spacing w:before="240"/>
+        <w:ind w:left="1077" w:hanging="357"/>
+        <w:rPr>
+          <w:lang w:val="fr-FR"/>
+        </w:rPr>
+      </w:pPr>
+      <w:bookmarkStart w:id="5" w:name="_Toc5829296"/>
+      <w:r>
+        <w:rPr>
+          <w:lang w:val="fr-FR"/>
+        </w:rPr>
+        <w:t>Datacenter</w:t>
+      </w:r>
+      <w:bookmarkEnd w:id="5"/>
     </w:p>
     <w:tbl>
       <w:tblPr>
         <w:tblStyle w:val="Grilledutableau"/>
         <w:tblW w:w="0" w:type="auto"/>
-        <w:tblLook w:val="04A0" w:firstRow="1" w:lastRow="0" w:firstColumn="1" w:lastColumn="0" w:noHBand="0" w:noVBand="1"/>
+        <w:tblLook w:val="0680" w:firstRow="0" w:lastRow="0" w:firstColumn="1" w:lastColumn="0" w:noHBand="1" w:noVBand="1"/>
       </w:tblPr>
       <w:tblGrid>
-        <w:gridCol w:w="4202"/>
-        <w:gridCol w:w="4202"/>
+        <w:gridCol w:w="1837"/>
+        <w:gridCol w:w="6565"/>
       </w:tblGrid>
       <w:tr>
-        <w:trPr>
-          <w:cnfStyle w:val="100000000000" w:firstRow="1" w:lastRow="0" w:firstColumn="0" w:lastColumn="0" w:oddVBand="0" w:evenVBand="0" w:oddHBand="0" w:evenHBand="0" w:firstRowFirstColumn="0" w:firstRowLastColumn="0" w:lastRowFirstColumn="0" w:lastRowLastColumn="0"/>
-        </w:trPr>
         <w:tc>
           <w:tcPr>
-            <w:tcW w:w="4202" w:type="dxa"/>
+            <w:tcW w:w="1837" w:type="dxa"/>
           </w:tcPr>
           <w:p>
             <w:pPr>
+              <w:jc w:val="center"/>
               <w:rPr>
                 <w:lang w:val="fr-FR"/>
               </w:rPr>
             </w:pPr>
-            <w:bookmarkStart w:id="0" w:name="_GoBack" w:colFirst="0" w:colLast="0"/>
-            <w:r>
-              <w:rPr>
-                <w:lang w:val="fr-FR"/>
-              </w:rPr>
-              <w:t>Services</w:t>
+            <w:r>
+              <w:rPr>
+                <w:lang w:val="fr-FR"/>
+              </w:rPr>
+              <w:t>Contraintes</w:t>
             </w:r>
           </w:p>
         </w:tc>
         <w:tc>
           <w:tcPr>
-            <w:tcW w:w="4202" w:type="dxa"/>
+            <w:tcW w:w="6565" w:type="dxa"/>
           </w:tcPr>
           <w:p>
             <w:pPr>
@@ -1771,16 +3749,30 @@
               <w:rPr>
                 <w:lang w:val="fr-FR"/>
               </w:rPr>
-              <w:t>Le site secondaire compte x serveurs :</w:t>
+              <w:t xml:space="preserve">Routage </w:t>
+            </w:r>
+            <w:r>
+              <w:rPr>
+                <w:lang w:val="fr-FR"/>
+              </w:rPr>
+              <w:t xml:space="preserve">dynamique </w:t>
+            </w:r>
+            <w:r>
+              <w:rPr>
+                <w:lang w:val="fr-FR"/>
+              </w:rPr>
+              <w:t>des différents sites</w:t>
+            </w:r>
+            <w:r>
+              <w:rPr>
+                <w:lang w:val="fr-FR"/>
+              </w:rPr>
+              <w:t> ;</w:t>
             </w:r>
           </w:p>
           <w:p>
             <w:pPr>
-              <w:pStyle w:val="Listenumros"/>
-              <w:numPr>
-                <w:ilvl w:val="0"/>
-                <w:numId w:val="12"/>
-              </w:numPr>
+              <w:pStyle w:val="Listepuces"/>
               <w:rPr>
                 <w:lang w:val="fr-FR"/>
               </w:rPr>
@@ -1789,16 +3781,30 @@
               <w:rPr>
                 <w:lang w:val="fr-FR"/>
               </w:rPr>
-              <w:t>Recherche et développement ;</w:t>
+              <w:t xml:space="preserve">DMZ dans le Datacenter pour </w:t>
+            </w:r>
+            <w:r>
+              <w:rPr>
+                <w:lang w:val="fr-FR"/>
+              </w:rPr>
+              <w:t>héberger</w:t>
+            </w:r>
+            <w:r>
+              <w:rPr>
+                <w:lang w:val="fr-FR"/>
+              </w:rPr>
+              <w:t xml:space="preserve"> du site web</w:t>
+            </w:r>
+            <w:r>
+              <w:rPr>
+                <w:lang w:val="fr-FR"/>
+              </w:rPr>
+              <w:t> ;</w:t>
             </w:r>
           </w:p>
           <w:p>
             <w:pPr>
-              <w:pStyle w:val="Listenumros"/>
-              <w:numPr>
-                <w:ilvl w:val="0"/>
-                <w:numId w:val="12"/>
-              </w:numPr>
+              <w:pStyle w:val="Listepuces"/>
               <w:rPr>
                 <w:lang w:val="fr-FR"/>
               </w:rPr>
@@ -1807,16 +3813,18 @@
               <w:rPr>
                 <w:lang w:val="fr-FR"/>
               </w:rPr>
-              <w:t>Secrétariat ;</w:t>
+              <w:t>Serveur FTP pour les commerciaux de l’agence</w:t>
+            </w:r>
+            <w:r>
+              <w:rPr>
+                <w:lang w:val="fr-FR"/>
+              </w:rPr>
+              <w:t xml:space="preserve"> (accès uniquement par eux, la comptabilité et la direction) ;</w:t>
             </w:r>
           </w:p>
           <w:p>
             <w:pPr>
-              <w:pStyle w:val="Listenumros"/>
-              <w:numPr>
-                <w:ilvl w:val="0"/>
-                <w:numId w:val="12"/>
-              </w:numPr>
+              <w:pStyle w:val="Listepuces"/>
               <w:rPr>
                 <w:lang w:val="fr-FR"/>
               </w:rPr>
@@ -1825,16 +3833,18 @@
               <w:rPr>
                 <w:lang w:val="fr-FR"/>
               </w:rPr>
-              <w:t>Direction ;</w:t>
+              <w:t>Serveur pour les applications métiers RH</w:t>
+            </w:r>
+            <w:r>
+              <w:rPr>
+                <w:lang w:val="fr-FR"/>
+              </w:rPr>
+              <w:t> ;</w:t>
             </w:r>
           </w:p>
           <w:p>
             <w:pPr>
-              <w:pStyle w:val="Listenumros"/>
-              <w:numPr>
-                <w:ilvl w:val="0"/>
-                <w:numId w:val="12"/>
-              </w:numPr>
+              <w:pStyle w:val="Listepuces"/>
               <w:rPr>
                 <w:lang w:val="fr-FR"/>
               </w:rPr>
@@ -1843,16 +3853,18 @@
               <w:rPr>
                 <w:lang w:val="fr-FR"/>
               </w:rPr>
-              <w:t>Logistique ;</w:t>
+              <w:t>Raccordement internet</w:t>
+            </w:r>
+            <w:r>
+              <w:rPr>
+                <w:lang w:val="fr-FR"/>
+              </w:rPr>
+              <w:t> ;</w:t>
             </w:r>
           </w:p>
           <w:p>
             <w:pPr>
-              <w:pStyle w:val="Listenumros"/>
-              <w:numPr>
-                <w:ilvl w:val="0"/>
-                <w:numId w:val="12"/>
-              </w:numPr>
+              <w:pStyle w:val="Listepuces"/>
               <w:rPr>
                 <w:lang w:val="fr-FR"/>
               </w:rPr>
@@ -1861,16 +3873,18 @@
               <w:rPr>
                 <w:lang w:val="fr-FR"/>
               </w:rPr>
-              <w:t>Informatique – support ;</w:t>
+              <w:t>Adresses IP privées de tous les sites du réseau en NAT</w:t>
+            </w:r>
+            <w:r>
+              <w:rPr>
+                <w:lang w:val="fr-FR"/>
+              </w:rPr>
+              <w:t> ;</w:t>
             </w:r>
           </w:p>
           <w:p>
             <w:pPr>
-              <w:pStyle w:val="Listenumros"/>
-              <w:numPr>
-                <w:ilvl w:val="0"/>
-                <w:numId w:val="12"/>
-              </w:numPr>
+              <w:pStyle w:val="Listepuces"/>
               <w:rPr>
                 <w:lang w:val="fr-FR"/>
               </w:rPr>
@@ -1879,43 +3893,56 @@
               <w:rPr>
                 <w:lang w:val="fr-FR"/>
               </w:rPr>
-              <w:t>Comptabilité ;</w:t>
-            </w:r>
-          </w:p>
-          <w:p>
-            <w:pPr>
-              <w:pStyle w:val="Listenumros"/>
-              <w:numPr>
-                <w:ilvl w:val="0"/>
-                <w:numId w:val="12"/>
-              </w:numPr>
-              <w:rPr>
-                <w:lang w:val="fr-FR"/>
-              </w:rPr>
-            </w:pPr>
-            <w:r>
-              <w:rPr>
-                <w:lang w:val="fr-FR"/>
-              </w:rPr>
-              <w:t>Ressources Humaines ;</w:t>
-            </w:r>
-          </w:p>
-          <w:p>
-            <w:pPr>
-              <w:rPr>
-                <w:lang w:val="fr-FR"/>
-              </w:rPr>
-            </w:pPr>
-            <w:r>
-              <w:rPr>
-                <w:lang w:val="fr-FR"/>
-              </w:rPr>
-              <w:t>Secrétariat direction.</w:t>
+              <w:t>Sécurité et accessibilité du datacenter</w:t>
+            </w:r>
+            <w:r>
+              <w:rPr>
+                <w:lang w:val="fr-FR"/>
+              </w:rPr>
+              <w:t>.</w:t>
             </w:r>
           </w:p>
         </w:tc>
       </w:tr>
-      <w:bookmarkEnd w:id="0"/>
+      <w:tr>
+        <w:tc>
+          <w:tcPr>
+            <w:tcW w:w="1837" w:type="dxa"/>
+          </w:tcPr>
+          <w:p>
+            <w:pPr>
+              <w:jc w:val="center"/>
+              <w:rPr>
+                <w:lang w:val="fr-FR"/>
+              </w:rPr>
+            </w:pPr>
+            <w:r>
+              <w:rPr>
+                <w:lang w:val="fr-FR"/>
+              </w:rPr>
+              <w:t>Existant</w:t>
+            </w:r>
+          </w:p>
+        </w:tc>
+        <w:tc>
+          <w:tcPr>
+            <w:tcW w:w="6565" w:type="dxa"/>
+          </w:tcPr>
+          <w:p>
+            <w:pPr>
+              <w:rPr>
+                <w:lang w:val="fr-FR"/>
+              </w:rPr>
+            </w:pPr>
+            <w:r>
+              <w:rPr>
+                <w:lang w:val="fr-FR"/>
+              </w:rPr>
+              <w:t>Pas de matériel ou d’infrastructure</w:t>
+            </w:r>
+          </w:p>
+        </w:tc>
+      </w:tr>
     </w:tbl>
     <w:p>
       <w:pPr>
@@ -1931,12 +3958,14 @@
           <w:lang w:val="fr-FR"/>
         </w:rPr>
       </w:pPr>
+      <w:bookmarkStart w:id="6" w:name="_Toc5829297"/>
       <w:r>
         <w:rPr>
           <w:lang w:val="fr-FR"/>
         </w:rPr>
         <w:t>Analyse fonctionnelle du besoin</w:t>
       </w:r>
+      <w:bookmarkEnd w:id="6"/>
     </w:p>
     <w:p>
       <w:pPr>
@@ -1952,71 +3981,1399 @@
           <w:lang w:val="fr-FR"/>
         </w:rPr>
       </w:pPr>
+      <w:bookmarkStart w:id="7" w:name="_Toc5829298"/>
       <w:r>
         <w:rPr>
           <w:lang w:val="fr-FR"/>
         </w:rPr>
         <w:t>Gestion de projet</w:t>
       </w:r>
+      <w:bookmarkEnd w:id="7"/>
     </w:p>
     <w:p>
       <w:pPr>
-        <w:rPr>
-          <w:lang w:val="fr-FR"/>
-        </w:rPr>
-      </w:pPr>
+        <w:pStyle w:val="Titre4"/>
+        <w:rPr>
+          <w:lang w:val="fr-FR"/>
+        </w:rPr>
+      </w:pPr>
+      <w:r>
+        <w:rPr>
+          <w:noProof/>
+          <w:lang w:val="fr-FR"/>
+        </w:rPr>
+        <w:drawing>
+          <wp:anchor distT="0" distB="0" distL="114300" distR="114300" simplePos="0" relativeHeight="251676672" behindDoc="0" locked="0" layoutInCell="1" allowOverlap="1" wp14:anchorId="2C632BDD" wp14:editId="390816F3">
+            <wp:simplePos x="0" y="0"/>
+            <wp:positionH relativeFrom="column">
+              <wp:posOffset>4558665</wp:posOffset>
+            </wp:positionH>
+            <wp:positionV relativeFrom="paragraph">
+              <wp:posOffset>45720</wp:posOffset>
+            </wp:positionV>
+            <wp:extent cx="770255" cy="733425"/>
+            <wp:effectExtent l="0" t="0" r="0" b="9525"/>
+            <wp:wrapSquare wrapText="bothSides"/>
+            <wp:docPr id="3" name="Image 3"/>
+            <wp:cNvGraphicFramePr>
+              <a:graphicFrameLocks xmlns:a="http://schemas.openxmlformats.org/drawingml/2006/main" noChangeAspect="1"/>
+            </wp:cNvGraphicFramePr>
+            <a:graphic xmlns:a="http://schemas.openxmlformats.org/drawingml/2006/main">
+              <a:graphicData uri="http://schemas.openxmlformats.org/drawingml/2006/picture">
+                <pic:pic xmlns:pic="http://schemas.openxmlformats.org/drawingml/2006/picture">
+                  <pic:nvPicPr>
+                    <pic:cNvPr id="3" name="packettracer.png"/>
+                    <pic:cNvPicPr/>
+                  </pic:nvPicPr>
+                  <pic:blipFill>
+                    <a:blip r:embed="rId13"/>
+                    <a:stretch>
+                      <a:fillRect/>
+                    </a:stretch>
+                  </pic:blipFill>
+                  <pic:spPr>
+                    <a:xfrm>
+                      <a:off x="0" y="0"/>
+                      <a:ext cx="770255" cy="733425"/>
+                    </a:xfrm>
+                    <a:prstGeom prst="rect">
+                      <a:avLst/>
+                    </a:prstGeom>
+                  </pic:spPr>
+                </pic:pic>
+              </a:graphicData>
+            </a:graphic>
+          </wp:anchor>
+        </w:drawing>
+      </w:r>
+      <w:r>
+        <w:rPr>
+          <w:lang w:val="fr-FR"/>
+        </w:rPr>
+        <w:t>Outils</w:t>
+      </w:r>
     </w:p>
     <w:p>
       <w:pPr>
-        <w:pStyle w:val="Titre1"/>
-        <w:rPr>
-          <w:lang w:val="fr-FR"/>
-        </w:rPr>
-      </w:pPr>
-      <w:r>
-        <w:rPr>
-          <w:lang w:val="fr-FR"/>
-        </w:rPr>
-        <w:t>Élaboration du projet</w:t>
+        <w:spacing w:after="240"/>
+        <w:rPr>
+          <w:lang w:val="fr-FR"/>
+        </w:rPr>
+      </w:pPr>
+      <w:r>
+        <w:rPr>
+          <w:noProof/>
+          <w:lang w:val="fr-FR"/>
+        </w:rPr>
+        <w:drawing>
+          <wp:anchor distT="0" distB="0" distL="114300" distR="114300" simplePos="0" relativeHeight="251679744" behindDoc="0" locked="0" layoutInCell="1" allowOverlap="1" wp14:anchorId="634CC492" wp14:editId="401BEF35">
+            <wp:simplePos x="0" y="0"/>
+            <wp:positionH relativeFrom="column">
+              <wp:posOffset>4637074</wp:posOffset>
+            </wp:positionH>
+            <wp:positionV relativeFrom="paragraph">
+              <wp:posOffset>834072</wp:posOffset>
+            </wp:positionV>
+            <wp:extent cx="694690" cy="688975"/>
+            <wp:effectExtent l="0" t="0" r="0" b="0"/>
+            <wp:wrapSquare wrapText="bothSides"/>
+            <wp:docPr id="6" name="Image 6"/>
+            <wp:cNvGraphicFramePr>
+              <a:graphicFrameLocks xmlns:a="http://schemas.openxmlformats.org/drawingml/2006/main" noChangeAspect="1"/>
+            </wp:cNvGraphicFramePr>
+            <a:graphic xmlns:a="http://schemas.openxmlformats.org/drawingml/2006/main">
+              <a:graphicData uri="http://schemas.openxmlformats.org/drawingml/2006/picture">
+                <pic:pic xmlns:pic="http://schemas.openxmlformats.org/drawingml/2006/picture">
+                  <pic:nvPicPr>
+                    <pic:cNvPr id="6" name="Logo-Teams.png"/>
+                    <pic:cNvPicPr/>
+                  </pic:nvPicPr>
+                  <pic:blipFill rotWithShape="1">
+                    <a:blip r:embed="rId14"/>
+                    <a:srcRect l="29621" t="28342" r="29877" b="28670"/>
+                    <a:stretch/>
+                  </pic:blipFill>
+                  <pic:spPr bwMode="auto">
+                    <a:xfrm>
+                      <a:off x="0" y="0"/>
+                      <a:ext cx="694690" cy="688975"/>
+                    </a:xfrm>
+                    <a:prstGeom prst="rect">
+                      <a:avLst/>
+                    </a:prstGeom>
+                    <a:ln>
+                      <a:noFill/>
+                    </a:ln>
+                    <a:extLst>
+                      <a:ext uri="{53640926-AAD7-44D8-BBD7-CCE9431645EC}">
+                        <a14:shadowObscured xmlns:a14="http://schemas.microsoft.com/office/drawing/2010/main"/>
+                      </a:ext>
+                    </a:extLst>
+                  </pic:spPr>
+                </pic:pic>
+              </a:graphicData>
+            </a:graphic>
+            <wp14:sizeRelH relativeFrom="margin">
+              <wp14:pctWidth>0</wp14:pctWidth>
+            </wp14:sizeRelH>
+            <wp14:sizeRelV relativeFrom="margin">
+              <wp14:pctHeight>0</wp14:pctHeight>
+            </wp14:sizeRelV>
+          </wp:anchor>
+        </w:drawing>
+      </w:r>
+      <w:r>
+        <w:rPr>
+          <w:lang w:val="fr-FR"/>
+        </w:rPr>
+        <w:t xml:space="preserve">Pour ce projet nous avons utilisé le logiciel </w:t>
+      </w:r>
+      <w:r>
+        <w:rPr>
+          <w:rStyle w:val="CitationCar"/>
+          <w:lang w:val="fr-FR"/>
+        </w:rPr>
+        <w:t>Cisco Packet Tracer</w:t>
+      </w:r>
+      <w:r>
+        <w:rPr>
+          <w:lang w:val="fr-FR"/>
+        </w:rPr>
+        <w:t xml:space="preserve"> qui nous a </w:t>
+      </w:r>
+      <w:r>
+        <w:rPr>
+          <w:lang w:val="fr-FR"/>
+        </w:rPr>
+        <w:t>permis</w:t>
+      </w:r>
+      <w:r>
+        <w:rPr>
+          <w:lang w:val="fr-FR"/>
+        </w:rPr>
+        <w:t xml:space="preserve"> de simuler notre infrastructure réseau</w:t>
+      </w:r>
+      <w:r>
+        <w:rPr>
+          <w:lang w:val="fr-FR"/>
+        </w:rPr>
+        <w:t>.</w:t>
+      </w:r>
+      <w:r>
+        <w:rPr>
+          <w:lang w:val="fr-FR"/>
+        </w:rPr>
+        <w:t xml:space="preserve"> Et également de connecter diviser l’infrastructure sur chaque ordinateur et de connexion chaque partie afin de travailler ensemble et de faciliter </w:t>
+      </w:r>
+      <w:r>
+        <w:rPr>
+          <w:lang w:val="fr-FR"/>
+        </w:rPr>
+        <w:t>la répartition.</w:t>
       </w:r>
     </w:p>
     <w:p>
       <w:pPr>
-        <w:rPr>
-          <w:lang w:val="fr-FR"/>
-        </w:rPr>
-      </w:pPr>
+        <w:spacing w:after="240"/>
+        <w:rPr>
+          <w:lang w:val="fr-FR"/>
+        </w:rPr>
+      </w:pPr>
+      <w:r>
+        <w:rPr>
+          <w:noProof/>
+          <w:lang w:val="fr-FR"/>
+        </w:rPr>
+        <w:drawing>
+          <wp:anchor distT="0" distB="0" distL="114300" distR="114300" simplePos="0" relativeHeight="251678720" behindDoc="0" locked="0" layoutInCell="1" allowOverlap="1" wp14:anchorId="6ED646D4" wp14:editId="4D639CA5">
+            <wp:simplePos x="0" y="0"/>
+            <wp:positionH relativeFrom="column">
+              <wp:posOffset>4560184</wp:posOffset>
+            </wp:positionH>
+            <wp:positionV relativeFrom="paragraph">
+              <wp:posOffset>843915</wp:posOffset>
+            </wp:positionV>
+            <wp:extent cx="811530" cy="767080"/>
+            <wp:effectExtent l="0" t="0" r="7620" b="0"/>
+            <wp:wrapSquare wrapText="bothSides"/>
+            <wp:docPr id="5" name="Image 5"/>
+            <wp:cNvGraphicFramePr>
+              <a:graphicFrameLocks xmlns:a="http://schemas.openxmlformats.org/drawingml/2006/main" noChangeAspect="1"/>
+            </wp:cNvGraphicFramePr>
+            <a:graphic xmlns:a="http://schemas.openxmlformats.org/drawingml/2006/main">
+              <a:graphicData uri="http://schemas.openxmlformats.org/drawingml/2006/picture">
+                <pic:pic xmlns:pic="http://schemas.openxmlformats.org/drawingml/2006/picture">
+                  <pic:nvPicPr>
+                    <pic:cNvPr id="5" name="formation-microsoft-office-visio-2-jours.jpg"/>
+                    <pic:cNvPicPr/>
+                  </pic:nvPicPr>
+                  <pic:blipFill rotWithShape="1">
+                    <a:blip r:embed="rId15"/>
+                    <a:srcRect l="4256" t="6485" r="4041" b="6903"/>
+                    <a:stretch/>
+                  </pic:blipFill>
+                  <pic:spPr bwMode="auto">
+                    <a:xfrm>
+                      <a:off x="0" y="0"/>
+                      <a:ext cx="811530" cy="767080"/>
+                    </a:xfrm>
+                    <a:prstGeom prst="rect">
+                      <a:avLst/>
+                    </a:prstGeom>
+                    <a:ln>
+                      <a:noFill/>
+                    </a:ln>
+                    <a:extLst>
+                      <a:ext uri="{53640926-AAD7-44D8-BBD7-CCE9431645EC}">
+                        <a14:shadowObscured xmlns:a14="http://schemas.microsoft.com/office/drawing/2010/main"/>
+                      </a:ext>
+                    </a:extLst>
+                  </pic:spPr>
+                </pic:pic>
+              </a:graphicData>
+            </a:graphic>
+          </wp:anchor>
+        </w:drawing>
+      </w:r>
+      <w:r>
+        <w:rPr>
+          <w:lang w:val="fr-FR"/>
+        </w:rPr>
+        <w:t xml:space="preserve">Nous avons également utilisé </w:t>
+      </w:r>
+      <w:r>
+        <w:rPr>
+          <w:rStyle w:val="CitationCar"/>
+          <w:lang w:val="fr-FR"/>
+        </w:rPr>
+        <w:t>Microsoft Teams</w:t>
+      </w:r>
+      <w:r>
+        <w:rPr>
+          <w:lang w:val="fr-FR"/>
+        </w:rPr>
+        <w:t xml:space="preserve"> pour échanger des documents et des informations entre les membres du groupe. Ce logiciel nous a également permit de travailler ensemble sur un même fichier grâce à la suite Office « Online ».</w:t>
+      </w:r>
     </w:p>
     <w:p>
       <w:pPr>
-        <w:pStyle w:val="Titre1"/>
-        <w:rPr>
-          <w:lang w:val="fr-FR"/>
-        </w:rPr>
-      </w:pPr>
-      <w:r>
-        <w:rPr>
-          <w:lang w:val="fr-FR"/>
-        </w:rPr>
-        <w:t>Déroulement technique du projet</w:t>
+        <w:rPr>
+          <w:lang w:val="fr-FR"/>
+        </w:rPr>
+      </w:pPr>
+      <w:r>
+        <w:rPr>
+          <w:lang w:val="fr-FR"/>
+        </w:rPr>
+        <w:t xml:space="preserve">Nous avons utilisé </w:t>
+      </w:r>
+      <w:r>
+        <w:rPr>
+          <w:rStyle w:val="CitationCar"/>
+          <w:lang w:val="fr-FR"/>
+        </w:rPr>
+        <w:t>Microsoft Visio</w:t>
+      </w:r>
+      <w:r>
+        <w:rPr>
+          <w:lang w:val="fr-FR"/>
+        </w:rPr>
+        <w:t xml:space="preserve"> pour la création de notre topologie réseau, ce logiciel propose des modèles schématiques de matériel réseau (exemple : Switchs, routeurs, serveurs, et</w:t>
+      </w:r>
+      <w:r>
+        <w:rPr>
+          <w:lang w:val="fr-FR"/>
+        </w:rPr>
+        <w:t>c</w:t>
+      </w:r>
+      <w:r>
+        <w:rPr>
+          <w:lang w:val="fr-FR"/>
+        </w:rPr>
+        <w:t>.)</w:t>
+      </w:r>
+      <w:r>
+        <w:rPr>
+          <w:lang w:val="fr-FR"/>
+        </w:rPr>
+        <w:t xml:space="preserve"> et permet une représentation facilitée de l’architecture de notre réseau</w:t>
+      </w:r>
+      <w:r>
+        <w:rPr>
+          <w:lang w:val="fr-FR"/>
+        </w:rPr>
+        <w:t>.</w:t>
       </w:r>
     </w:p>
     <w:p>
       <w:pPr>
+        <w:pStyle w:val="Titre4"/>
+        <w:rPr>
+          <w:lang w:val="fr-FR"/>
+        </w:rPr>
+      </w:pPr>
+      <w:r>
+        <w:rPr>
+          <w:lang w:val="fr-FR"/>
+        </w:rPr>
+        <w:t>Répartition des tâches</w:t>
+      </w:r>
+    </w:p>
+    <w:p>
+      <w:pPr>
+        <w:rPr>
+          <w:lang w:val="fr-FR"/>
+        </w:rPr>
+      </w:pPr>
+      <w:r>
+        <w:rPr>
+          <w:lang w:val="fr-FR"/>
+        </w:rPr>
+        <w:br w:type="page"/>
+      </w:r>
+    </w:p>
+    <w:p>
+      <w:pPr>
         <w:pStyle w:val="Titre1"/>
         <w:rPr>
           <w:lang w:val="fr-FR"/>
         </w:rPr>
       </w:pPr>
+      <w:bookmarkStart w:id="8" w:name="_Toc5829299"/>
+      <w:r>
+        <w:rPr>
+          <w:lang w:val="fr-FR"/>
+        </w:rPr>
+        <w:t>Élaboration du projet</w:t>
+      </w:r>
+      <w:bookmarkEnd w:id="8"/>
+    </w:p>
+    <w:p>
+      <w:pPr>
+        <w:pStyle w:val="Titre2"/>
+        <w:numPr>
+          <w:ilvl w:val="0"/>
+          <w:numId w:val="19"/>
+        </w:numPr>
+        <w:rPr>
+          <w:lang w:val="fr-FR"/>
+        </w:rPr>
+      </w:pPr>
+      <w:bookmarkStart w:id="9" w:name="_Toc5829300"/>
+      <w:r>
+        <w:rPr>
+          <w:lang w:val="fr-FR"/>
+        </w:rPr>
+        <w:t>Élaboration de la topologie</w:t>
+      </w:r>
+      <w:bookmarkEnd w:id="9"/>
+    </w:p>
+    <w:p>
+      <w:pPr>
+        <w:rPr>
+          <w:lang w:val="fr-FR"/>
+        </w:rPr>
+      </w:pPr>
+      <w:r>
+        <w:rPr>
+          <w:lang w:val="fr-FR"/>
+        </w:rPr>
+        <w:t xml:space="preserve">Nous avons commencé </w:t>
+      </w:r>
+      <w:r>
+        <w:rPr>
+          <w:lang w:val="fr-FR"/>
+        </w:rPr>
+        <w:t>le projet par l’élaboration de la topol</w:t>
+      </w:r>
+      <w:r>
+        <w:rPr>
+          <w:lang w:val="fr-FR"/>
+        </w:rPr>
+        <w:t>o</w:t>
+      </w:r>
+      <w:r>
+        <w:rPr>
+          <w:lang w:val="fr-FR"/>
+        </w:rPr>
+        <w:t>gie</w:t>
+      </w:r>
+      <w:r>
+        <w:rPr>
+          <w:lang w:val="fr-FR"/>
+        </w:rPr>
+        <w:t xml:space="preserve"> avec </w:t>
+      </w:r>
+      <w:r>
+        <w:rPr>
+          <w:rStyle w:val="CitationCar"/>
+          <w:lang w:val="fr-FR"/>
+        </w:rPr>
+        <w:t>Visio</w:t>
+      </w:r>
+      <w:r>
+        <w:rPr>
+          <w:lang w:val="fr-FR"/>
+        </w:rPr>
+        <w:t xml:space="preserve"> ainsi que grâce aux contraintes</w:t>
+      </w:r>
+      <w:r>
+        <w:rPr>
+          <w:lang w:val="fr-FR"/>
+        </w:rPr>
+        <w:t xml:space="preserve"> énoncés par Tomas dans le sujet du projet</w:t>
+      </w:r>
+      <w:r>
+        <w:rPr>
+          <w:lang w:val="fr-FR"/>
+        </w:rPr>
+        <w:t>.</w:t>
+      </w:r>
+    </w:p>
+    <w:p>
+      <w:pPr>
+        <w:rPr>
+          <w:lang w:val="fr-FR"/>
+        </w:rPr>
+      </w:pPr>
+      <w:r>
+        <w:rPr>
+          <w:lang w:val="fr-FR"/>
+        </w:rPr>
+        <w:t>Nous avons donc ressorti de ces informations la topologie suivante :</w:t>
+      </w:r>
+    </w:p>
+    <w:p>
+      <w:pPr>
+        <w:rPr>
+          <w:lang w:val="fr-FR"/>
+        </w:rPr>
+      </w:pPr>
+      <w:r>
+        <w:rPr>
+          <w:lang w:val="fr-FR"/>
+        </w:rPr>
+        <w:t>[IMG]</w:t>
+      </w:r>
+    </w:p>
+    <w:p>
+      <w:pPr>
+        <w:rPr>
+          <w:lang w:val="fr-FR"/>
+        </w:rPr>
+      </w:pPr>
+      <w:r>
+        <w:rPr>
+          <w:lang w:val="fr-FR"/>
+        </w:rPr>
+        <w:t>Notre topologie est divisée en 5 zones :</w:t>
+      </w:r>
+    </w:p>
+    <w:p>
+      <w:pPr>
+        <w:pStyle w:val="Listepuces"/>
+        <w:rPr>
+          <w:lang w:val="fr-FR"/>
+        </w:rPr>
+      </w:pPr>
+      <w:r>
+        <w:rPr>
+          <w:lang w:val="fr-FR"/>
+        </w:rPr>
+        <w:t>Cœur</w:t>
+      </w:r>
+    </w:p>
+    <w:p>
+      <w:pPr>
+        <w:pStyle w:val="Listepuces"/>
+        <w:rPr>
+          <w:lang w:val="fr-FR"/>
+        </w:rPr>
+      </w:pPr>
+      <w:r>
+        <w:rPr>
+          <w:lang w:val="fr-FR"/>
+        </w:rPr>
+        <w:t>Site principal</w:t>
+      </w:r>
+    </w:p>
+    <w:p>
+      <w:pPr>
+        <w:pStyle w:val="Listepuces"/>
+        <w:rPr>
+          <w:lang w:val="fr-FR"/>
+        </w:rPr>
+      </w:pPr>
+      <w:r>
+        <w:rPr>
+          <w:lang w:val="fr-FR"/>
+        </w:rPr>
+        <w:t>Site secondaire</w:t>
+      </w:r>
+    </w:p>
+    <w:p>
+      <w:pPr>
+        <w:pStyle w:val="Listepuces"/>
+        <w:rPr>
+          <w:lang w:val="fr-FR"/>
+        </w:rPr>
+      </w:pPr>
+      <w:r>
+        <w:rPr>
+          <w:lang w:val="fr-FR"/>
+        </w:rPr>
+        <w:t>Datacenter</w:t>
+      </w:r>
+    </w:p>
+    <w:p>
+      <w:pPr>
+        <w:pStyle w:val="Listepuces"/>
+        <w:spacing w:after="120"/>
+        <w:ind w:left="833" w:hanging="357"/>
+        <w:rPr>
+          <w:lang w:val="fr-FR"/>
+        </w:rPr>
+      </w:pPr>
+      <w:r>
+        <w:rPr>
+          <w:lang w:val="fr-FR"/>
+        </w:rPr>
+        <w:t>Agence</w:t>
+      </w:r>
+    </w:p>
+    <w:p>
+      <w:pPr>
+        <w:pStyle w:val="Listepuces"/>
+        <w:numPr>
+          <w:ilvl w:val="0"/>
+          <w:numId w:val="0"/>
+        </w:numPr>
+        <w:rPr>
+          <w:lang w:val="fr-FR"/>
+        </w:rPr>
+      </w:pPr>
+      <w:r>
+        <w:rPr>
+          <w:lang w:val="fr-FR"/>
+        </w:rPr>
+        <w:t xml:space="preserve">Mise à part pour le cœur, rempli la fonction énoncée dans le sujet. Le cœur lui est composé de </w:t>
+      </w:r>
+      <w:r>
+        <w:rPr>
+          <w:lang w:val="fr-FR"/>
+        </w:rPr>
+        <w:t>5 routeurs</w:t>
+      </w:r>
+      <w:r>
+        <w:rPr>
+          <w:lang w:val="fr-FR"/>
+        </w:rPr>
+        <w:t xml:space="preserve"> qui vont (pour 4 d’entre eux) mener vers une zone de l’entreprise</w:t>
+      </w:r>
+      <w:r>
+        <w:rPr>
+          <w:lang w:val="fr-FR"/>
+        </w:rPr>
+        <w:t>. Cette disposition apporte plus avantages que nous verrons dans la partie suivante.</w:t>
+      </w:r>
+    </w:p>
+    <w:p>
+      <w:pPr>
+        <w:pStyle w:val="Titre1"/>
+        <w:rPr>
+          <w:lang w:val="fr-FR"/>
+        </w:rPr>
+      </w:pPr>
+      <w:bookmarkStart w:id="10" w:name="_Toc5829301"/>
+      <w:r>
+        <w:rPr>
+          <w:lang w:val="fr-FR"/>
+        </w:rPr>
+        <w:t>Déroulement technique du projet</w:t>
+      </w:r>
+      <w:bookmarkEnd w:id="10"/>
+    </w:p>
+    <w:p>
+      <w:pPr>
+        <w:pStyle w:val="Titre2"/>
+        <w:numPr>
+          <w:ilvl w:val="0"/>
+          <w:numId w:val="23"/>
+        </w:numPr>
+        <w:rPr>
+          <w:lang w:val="fr-FR"/>
+        </w:rPr>
+      </w:pPr>
+      <w:bookmarkStart w:id="11" w:name="_Toc5829302"/>
+      <w:r>
+        <w:rPr>
+          <w:lang w:val="fr-FR"/>
+        </w:rPr>
+        <w:t>Cœur</w:t>
+      </w:r>
+      <w:bookmarkEnd w:id="11"/>
+    </w:p>
+    <w:p>
+      <w:pPr>
+        <w:pStyle w:val="Titre3"/>
+        <w:numPr>
+          <w:ilvl w:val="0"/>
+          <w:numId w:val="26"/>
+        </w:numPr>
+        <w:rPr>
+          <w:lang w:val="fr-FR"/>
+        </w:rPr>
+      </w:pPr>
+      <w:r>
+        <w:rPr>
+          <w:lang w:val="fr-FR"/>
+        </w:rPr>
+        <w:t>Topologie</w:t>
+      </w:r>
+    </w:p>
+    <w:p>
+      <w:pPr>
+        <w:rPr>
+          <w:lang w:val="fr-FR"/>
+        </w:rPr>
+      </w:pPr>
+      <w:r>
+        <w:rPr>
+          <w:lang w:val="fr-FR"/>
+        </w:rPr>
+        <w:t xml:space="preserve">Le cœur permet de router nos différentes zones entres elles, cette architecture apporte de la redondance à ce réseau et permet même en cas de panne d’un routeur d’accéder aux autres routeurs non-adjacents. </w:t>
+      </w:r>
+    </w:p>
+    <w:p>
+      <w:pPr>
+        <w:rPr>
+          <w:lang w:val="fr-FR"/>
+        </w:rPr>
+      </w:pPr>
+      <w:r>
+        <w:rPr>
+          <w:lang w:val="fr-FR"/>
+        </w:rPr>
+        <w:t>[IMG]</w:t>
+      </w:r>
+    </w:p>
+    <w:p>
+      <w:pPr>
+        <w:rPr>
+          <w:lang w:val="fr-FR"/>
+        </w:rPr>
+      </w:pPr>
+      <w:r>
+        <w:rPr>
+          <w:lang w:val="fr-FR"/>
+        </w:rPr>
+        <w:t>Le routage</w:t>
+      </w:r>
+      <w:r>
+        <w:rPr>
+          <w:lang w:val="fr-FR"/>
+        </w:rPr>
+        <w:t xml:space="preserve"> y est effectué de manière </w:t>
+      </w:r>
+      <w:r>
+        <w:rPr>
+          <w:lang w:val="fr-FR"/>
+        </w:rPr>
+        <w:t xml:space="preserve">dynamique grâce au protocole propriétaire Cisco </w:t>
+      </w:r>
+      <w:r>
+        <w:rPr>
+          <w:rStyle w:val="CitationCar"/>
+          <w:lang w:val="fr-FR"/>
+        </w:rPr>
+        <w:t>EIGRP</w:t>
+      </w:r>
+      <w:r>
+        <w:rPr>
+          <w:lang w:val="fr-FR"/>
+        </w:rPr>
+        <w:t>.</w:t>
+      </w:r>
+      <w:r>
+        <w:rPr>
+          <w:lang w:val="fr-FR"/>
+        </w:rPr>
+        <w:t xml:space="preserve"> Nous avons choisi ce protocole plutôt que le protocole </w:t>
+      </w:r>
+      <w:r>
+        <w:rPr>
+          <w:rStyle w:val="CitationCar"/>
+          <w:lang w:val="fr-FR"/>
+        </w:rPr>
+        <w:t>OSPF</w:t>
+      </w:r>
+      <w:r>
+        <w:rPr>
+          <w:lang w:val="fr-FR"/>
+        </w:rPr>
+        <w:t xml:space="preserve"> car il propose une seconde route en cas de la défaillance de la première, tout en prenant en compte les mêmes facteurs qu’</w:t>
+      </w:r>
+      <w:r>
+        <w:rPr>
+          <w:rStyle w:val="CitationCar"/>
+          <w:lang w:val="fr-FR"/>
+        </w:rPr>
+        <w:t>OSPF</w:t>
+      </w:r>
+      <w:r>
+        <w:rPr>
+          <w:lang w:val="fr-FR"/>
+        </w:rPr>
+        <w:t xml:space="preserve">. De plus </w:t>
+      </w:r>
+      <w:r>
+        <w:rPr>
+          <w:rStyle w:val="CitationCar"/>
+          <w:lang w:val="fr-FR"/>
+        </w:rPr>
+        <w:t>EIGRP</w:t>
+      </w:r>
+      <w:r>
+        <w:rPr>
+          <w:lang w:val="fr-FR"/>
+        </w:rPr>
+        <w:t xml:space="preserve"> effectue du </w:t>
+      </w:r>
+      <w:proofErr w:type="spellStart"/>
+      <w:r>
+        <w:rPr>
+          <w:b/>
+          <w:lang w:val="fr-FR"/>
+        </w:rPr>
+        <w:t>load</w:t>
+      </w:r>
+      <w:proofErr w:type="spellEnd"/>
+      <w:r>
+        <w:rPr>
+          <w:b/>
+          <w:lang w:val="fr-FR"/>
+        </w:rPr>
+        <w:t>-balancing</w:t>
+      </w:r>
+      <w:r>
+        <w:rPr>
+          <w:lang w:val="fr-FR"/>
+        </w:rPr>
+        <w:t xml:space="preserve"> sur des câbles de bande passante différente</w:t>
+      </w:r>
+      <w:r>
+        <w:rPr>
+          <w:lang w:val="fr-FR"/>
+        </w:rPr>
+        <w:t>.</w:t>
+      </w:r>
+    </w:p>
+    <w:p>
+      <w:pPr>
+        <w:pStyle w:val="Titre3"/>
+        <w:rPr>
+          <w:lang w:val="fr-FR"/>
+        </w:rPr>
+      </w:pPr>
+      <w:r>
+        <w:rPr>
+          <w:lang w:val="fr-FR"/>
+        </w:rPr>
+        <w:t>Configuration</w:t>
+      </w:r>
+    </w:p>
+    <w:p>
+      <w:pPr>
+        <w:rPr>
+          <w:lang w:val="fr-FR"/>
+        </w:rPr>
+      </w:pPr>
+      <w:r>
+        <w:rPr>
+          <w:lang w:val="fr-FR"/>
+        </w:rPr>
+        <w:t>Ce protocole se configure de la façon suivante :</w:t>
+      </w:r>
+    </w:p>
+    <w:p>
+      <w:pPr>
+        <w:pStyle w:val="Sansinterligne"/>
+        <w:rPr>
+          <w:lang w:val="fr-FR"/>
+        </w:rPr>
+      </w:pPr>
+      <w:proofErr w:type="gramStart"/>
+      <w:r>
+        <w:rPr>
+          <w:lang w:val="fr-FR"/>
+        </w:rPr>
+        <w:t>enable</w:t>
+      </w:r>
+      <w:proofErr w:type="gramEnd"/>
+    </w:p>
+    <w:p>
+      <w:pPr>
+        <w:pStyle w:val="Sansinterligne"/>
+        <w:rPr>
+          <w:lang w:val="fr-FR"/>
+        </w:rPr>
+      </w:pPr>
+      <w:proofErr w:type="gramStart"/>
+      <w:r>
+        <w:rPr>
+          <w:lang w:val="fr-FR"/>
+        </w:rPr>
+        <w:t>configure</w:t>
+      </w:r>
+      <w:proofErr w:type="gramEnd"/>
+      <w:r>
+        <w:rPr>
+          <w:lang w:val="fr-FR"/>
+        </w:rPr>
+        <w:t xml:space="preserve"> terminal</w:t>
+      </w:r>
+    </w:p>
+    <w:p>
+      <w:pPr>
+        <w:pStyle w:val="Sansinterligne"/>
+        <w:rPr>
+          <w:lang w:val="fr-FR"/>
+        </w:rPr>
+      </w:pPr>
+      <w:proofErr w:type="gramStart"/>
+      <w:r>
+        <w:rPr>
+          <w:lang w:val="fr-FR"/>
+        </w:rPr>
+        <w:t>router</w:t>
+      </w:r>
+      <w:proofErr w:type="gramEnd"/>
+      <w:r>
+        <w:rPr>
+          <w:lang w:val="fr-FR"/>
+        </w:rPr>
+        <w:t xml:space="preserve"> eigrp [numéro d’instance EIGRP]</w:t>
+      </w:r>
+    </w:p>
+    <w:p>
+      <w:pPr>
+        <w:pStyle w:val="Sansinterligne"/>
+        <w:rPr>
+          <w:lang w:val="fr-FR"/>
+        </w:rPr>
+      </w:pPr>
+      <w:proofErr w:type="gramStart"/>
+      <w:r>
+        <w:rPr>
+          <w:lang w:val="fr-FR"/>
+        </w:rPr>
+        <w:t>network</w:t>
+      </w:r>
+      <w:proofErr w:type="gramEnd"/>
+      <w:r>
+        <w:rPr>
+          <w:lang w:val="fr-FR"/>
+        </w:rPr>
+        <w:t xml:space="preserve"> [adresse du réseau sur lequel on va uti</w:t>
+      </w:r>
+      <w:r>
+        <w:rPr>
+          <w:lang w:val="fr-FR"/>
+        </w:rPr>
+        <w:t>l</w:t>
+      </w:r>
+      <w:r>
+        <w:rPr>
+          <w:lang w:val="fr-FR"/>
+        </w:rPr>
+        <w:t>iser EIGRP]</w:t>
+      </w:r>
+    </w:p>
+    <w:p>
+      <w:pPr>
+        <w:rPr>
+          <w:lang w:val="fr-FR"/>
+        </w:rPr>
+      </w:pPr>
+      <w:r>
+        <w:rPr>
+          <w:lang w:val="fr-FR"/>
+        </w:rPr>
+        <w:br w:type="page"/>
+      </w:r>
+    </w:p>
+    <w:p>
+      <w:pPr>
+        <w:pStyle w:val="Titre2"/>
+        <w:rPr>
+          <w:lang w:val="fr-FR"/>
+        </w:rPr>
+      </w:pPr>
+      <w:bookmarkStart w:id="12" w:name="_Toc5829303"/>
+      <w:r>
+        <w:rPr>
+          <w:lang w:val="fr-FR"/>
+        </w:rPr>
+        <w:t>Site principal</w:t>
+      </w:r>
+      <w:bookmarkEnd w:id="12"/>
+    </w:p>
+    <w:p>
+      <w:pPr>
+        <w:pStyle w:val="Titre3"/>
+        <w:numPr>
+          <w:ilvl w:val="0"/>
+          <w:numId w:val="24"/>
+        </w:numPr>
+        <w:rPr>
+          <w:lang w:val="fr-FR"/>
+        </w:rPr>
+      </w:pPr>
+      <w:r>
+        <w:rPr>
+          <w:lang w:val="fr-FR"/>
+        </w:rPr>
+        <w:t>Topologie</w:t>
+      </w:r>
+    </w:p>
+    <w:p>
+      <w:pPr>
+        <w:rPr>
+          <w:lang w:val="fr-FR"/>
+        </w:rPr>
+      </w:pPr>
+      <w:r>
+        <w:rPr>
+          <w:lang w:val="fr-FR"/>
+        </w:rPr>
+        <w:t>Le site principal est composé de 3 bâtiments :</w:t>
+      </w:r>
+    </w:p>
+    <w:p>
+      <w:pPr>
+        <w:pStyle w:val="Listepuces"/>
+        <w:rPr>
+          <w:lang w:val="fr-FR"/>
+        </w:rPr>
+      </w:pPr>
+      <w:r>
+        <w:rPr>
+          <w:lang w:val="fr-FR"/>
+        </w:rPr>
+        <w:t>Bâtiment central ;</w:t>
+      </w:r>
+    </w:p>
+    <w:p>
+      <w:pPr>
+        <w:pStyle w:val="Listepuces"/>
+        <w:rPr>
+          <w:lang w:val="fr-FR"/>
+        </w:rPr>
+      </w:pPr>
+      <w:r>
+        <w:rPr>
+          <w:lang w:val="fr-FR"/>
+        </w:rPr>
+        <w:t>Bâtiment Est ;</w:t>
+      </w:r>
+    </w:p>
+    <w:p>
+      <w:pPr>
+        <w:pStyle w:val="Listepuces"/>
+        <w:spacing w:after="120"/>
+        <w:ind w:left="833" w:hanging="357"/>
+        <w:rPr>
+          <w:lang w:val="fr-FR"/>
+        </w:rPr>
+      </w:pPr>
+      <w:r>
+        <w:rPr>
+          <w:noProof/>
+          <w:lang w:val="fr-FR"/>
+        </w:rPr>
+        <w:drawing>
+          <wp:anchor distT="0" distB="0" distL="114300" distR="114300" simplePos="0" relativeHeight="251680768" behindDoc="0" locked="0" layoutInCell="1" allowOverlap="1" wp14:anchorId="49E1EB92" wp14:editId="2294113B">
+            <wp:simplePos x="0" y="0"/>
+            <wp:positionH relativeFrom="column">
+              <wp:posOffset>-1743710</wp:posOffset>
+            </wp:positionH>
+            <wp:positionV relativeFrom="paragraph">
+              <wp:posOffset>232410</wp:posOffset>
+            </wp:positionV>
+            <wp:extent cx="7397750" cy="3473450"/>
+            <wp:effectExtent l="0" t="0" r="0" b="0"/>
+            <wp:wrapTopAndBottom/>
+            <wp:docPr id="4" name="Image 4"/>
+            <wp:cNvGraphicFramePr>
+              <a:graphicFrameLocks xmlns:a="http://schemas.openxmlformats.org/drawingml/2006/main" noChangeAspect="1"/>
+            </wp:cNvGraphicFramePr>
+            <a:graphic xmlns:a="http://schemas.openxmlformats.org/drawingml/2006/main">
+              <a:graphicData uri="http://schemas.openxmlformats.org/drawingml/2006/picture">
+                <pic:pic xmlns:pic="http://schemas.openxmlformats.org/drawingml/2006/picture">
+                  <pic:nvPicPr>
+                    <pic:cNvPr id="4" name="site1.png"/>
+                    <pic:cNvPicPr/>
+                  </pic:nvPicPr>
+                  <pic:blipFill rotWithShape="1">
+                    <a:blip r:embed="rId16"/>
+                    <a:srcRect t="878" b="2987"/>
+                    <a:stretch/>
+                  </pic:blipFill>
+                  <pic:spPr bwMode="auto">
+                    <a:xfrm>
+                      <a:off x="0" y="0"/>
+                      <a:ext cx="7397750" cy="3473450"/>
+                    </a:xfrm>
+                    <a:prstGeom prst="rect">
+                      <a:avLst/>
+                    </a:prstGeom>
+                    <a:ln>
+                      <a:noFill/>
+                    </a:ln>
+                    <a:extLst>
+                      <a:ext uri="{53640926-AAD7-44D8-BBD7-CCE9431645EC}">
+                        <a14:shadowObscured xmlns:a14="http://schemas.microsoft.com/office/drawing/2010/main"/>
+                      </a:ext>
+                    </a:extLst>
+                  </pic:spPr>
+                </pic:pic>
+              </a:graphicData>
+            </a:graphic>
+            <wp14:sizeRelH relativeFrom="margin">
+              <wp14:pctWidth>0</wp14:pctWidth>
+            </wp14:sizeRelH>
+            <wp14:sizeRelV relativeFrom="margin">
+              <wp14:pctHeight>0</wp14:pctHeight>
+            </wp14:sizeRelV>
+          </wp:anchor>
+        </w:drawing>
+      </w:r>
+      <w:r>
+        <w:rPr>
+          <w:lang w:val="fr-FR"/>
+        </w:rPr>
+        <w:t>Bâtiment Ouest.</w:t>
+      </w:r>
+    </w:p>
+    <w:p>
+      <w:pPr>
+        <w:pStyle w:val="Listepuces"/>
+        <w:numPr>
+          <w:ilvl w:val="0"/>
+          <w:numId w:val="0"/>
+        </w:numPr>
+        <w:spacing w:before="120"/>
+        <w:rPr>
+          <w:lang w:val="fr-FR"/>
+        </w:rPr>
+      </w:pPr>
+      <w:r>
+        <w:rPr>
+          <w:lang w:val="fr-FR"/>
+        </w:rPr>
+        <w:t xml:space="preserve">Nous avons donc choisi d’utiliser uniquement 2 switchs de niveau 3 sur l’intégralité du site pour effectuer notre routage inter-vlans. Cette solution est la moins </w:t>
+      </w:r>
+      <w:r>
+        <w:rPr>
+          <w:lang w:val="fr-FR"/>
+        </w:rPr>
+        <w:t xml:space="preserve">chère par rapport aux performances </w:t>
+      </w:r>
+      <w:r>
+        <w:rPr>
+          <w:lang w:val="fr-FR"/>
+        </w:rPr>
+        <w:t>fournis.</w:t>
+      </w:r>
+    </w:p>
+    <w:p>
+      <w:pPr>
+        <w:pStyle w:val="Listepuces"/>
+        <w:numPr>
+          <w:ilvl w:val="0"/>
+          <w:numId w:val="0"/>
+        </w:numPr>
+        <w:rPr>
+          <w:lang w:val="fr-FR"/>
+        </w:rPr>
+      </w:pPr>
+      <w:r>
+        <w:rPr>
+          <w:lang w:val="fr-FR"/>
+        </w:rPr>
+        <w:t xml:space="preserve">En effet, utiliser deux switchs de niveau 3 par bâtiments aurait pu être envisageable mais reste une solution très chère </w:t>
+      </w:r>
+      <w:r>
+        <w:rPr>
+          <w:lang w:val="fr-FR"/>
+        </w:rPr>
+        <w:t>et apporte des performances « inutiles » pour notre infrastructure</w:t>
+      </w:r>
+      <w:r>
+        <w:rPr>
+          <w:lang w:val="fr-FR"/>
+        </w:rPr>
+        <w:t>.</w:t>
+      </w:r>
+    </w:p>
+    <w:p>
+      <w:pPr>
+        <w:pStyle w:val="Listepuces"/>
+        <w:numPr>
+          <w:ilvl w:val="0"/>
+          <w:numId w:val="0"/>
+        </w:numPr>
+        <w:rPr>
+          <w:lang w:val="fr-FR"/>
+        </w:rPr>
+      </w:pPr>
+      <w:r>
+        <w:rPr>
+          <w:lang w:val="fr-FR"/>
+        </w:rPr>
+        <w:t>Quant à l’utilisation du routeur pour le routage inter-vlans, ce n’est pas son rôle et cela aurait grandement handicapé celui-ci en vu du nombre d’employés sur le site</w:t>
+      </w:r>
+      <w:r>
+        <w:rPr>
+          <w:lang w:val="fr-FR"/>
+        </w:rPr>
+        <w:t>.</w:t>
+      </w:r>
+      <w:r>
+        <w:rPr>
+          <w:lang w:val="fr-FR"/>
+        </w:rPr>
+        <w:t xml:space="preserve"> </w:t>
+      </w:r>
+    </w:p>
+    <w:p>
+      <w:pPr>
+        <w:pStyle w:val="Listepuces"/>
+        <w:numPr>
+          <w:ilvl w:val="0"/>
+          <w:numId w:val="0"/>
+        </w:numPr>
+        <w:rPr>
+          <w:lang w:val="fr-FR"/>
+        </w:rPr>
+      </w:pPr>
+      <w:r>
+        <w:rPr>
+          <w:lang w:val="fr-FR"/>
+        </w:rPr>
+        <w:t>Ensuite nous avons opté pour des switchs de niveau 2 afin de</w:t>
+      </w:r>
+      <w:r>
+        <w:rPr>
+          <w:lang w:val="fr-FR"/>
+        </w:rPr>
+        <w:t xml:space="preserve"> relier nos PC à notre réseau.</w:t>
+      </w:r>
+    </w:p>
+    <w:p>
+      <w:pPr>
+        <w:pStyle w:val="Titre3"/>
+        <w:rPr>
+          <w:lang w:val="fr-FR"/>
+        </w:rPr>
+      </w:pPr>
+      <w:r>
+        <w:rPr>
+          <w:lang w:val="fr-FR"/>
+        </w:rPr>
+        <w:t>Configuration</w:t>
+      </w:r>
+    </w:p>
+    <w:p>
+      <w:pPr>
+        <w:pStyle w:val="Titre4"/>
+        <w:rPr>
+          <w:lang w:val="fr-FR"/>
+        </w:rPr>
+      </w:pPr>
+      <w:r>
+        <w:rPr>
+          <w:lang w:val="fr-FR"/>
+        </w:rPr>
+        <w:t>Routeur</w:t>
+      </w:r>
+    </w:p>
+    <w:p>
+      <w:pPr>
+        <w:rPr>
+          <w:lang w:val="fr-FR"/>
+        </w:rPr>
+      </w:pPr>
+    </w:p>
+    <w:p>
+      <w:pPr>
+        <w:pStyle w:val="Titre4"/>
+        <w:rPr>
+          <w:lang w:val="fr-FR"/>
+        </w:rPr>
+      </w:pPr>
+      <w:r>
+        <w:rPr>
+          <w:lang w:val="fr-FR"/>
+        </w:rPr>
+        <w:t>Switch niveau 3</w:t>
+      </w:r>
+    </w:p>
+    <w:p>
+      <w:pPr>
+        <w:rPr>
+          <w:lang w:val="fr-FR"/>
+        </w:rPr>
+      </w:pPr>
+    </w:p>
+    <w:p>
+      <w:pPr>
+        <w:pStyle w:val="Titre4"/>
+        <w:rPr>
+          <w:lang w:val="fr-FR"/>
+        </w:rPr>
+      </w:pPr>
+      <w:r>
+        <w:rPr>
+          <w:lang w:val="fr-FR"/>
+        </w:rPr>
+        <w:t>Switch niveau 2</w:t>
+      </w:r>
+    </w:p>
+    <w:p>
+      <w:pPr>
+        <w:rPr>
+          <w:lang w:val="fr-FR"/>
+        </w:rPr>
+      </w:pPr>
+      <w:bookmarkStart w:id="13" w:name="_GoBack"/>
+      <w:bookmarkEnd w:id="13"/>
+    </w:p>
+    <w:p>
+      <w:pPr>
+        <w:pStyle w:val="Titre2"/>
+        <w:rPr>
+          <w:lang w:val="fr-FR"/>
+        </w:rPr>
+      </w:pPr>
+      <w:bookmarkStart w:id="14" w:name="_Toc5829304"/>
+      <w:r>
+        <w:rPr>
+          <w:lang w:val="fr-FR"/>
+        </w:rPr>
+        <w:t>Site secondaire</w:t>
+      </w:r>
+      <w:bookmarkEnd w:id="14"/>
+    </w:p>
+    <w:p>
+      <w:pPr>
+        <w:pStyle w:val="Titre3"/>
+        <w:numPr>
+          <w:ilvl w:val="0"/>
+          <w:numId w:val="25"/>
+        </w:numPr>
+        <w:rPr>
+          <w:lang w:val="fr-FR"/>
+        </w:rPr>
+      </w:pPr>
+      <w:r>
+        <w:rPr>
+          <w:lang w:val="fr-FR"/>
+        </w:rPr>
+        <w:t>Topologie</w:t>
+      </w:r>
+    </w:p>
+    <w:p>
+      <w:pPr>
+        <w:pStyle w:val="Titre3"/>
+        <w:rPr>
+          <w:lang w:val="fr-FR"/>
+        </w:rPr>
+      </w:pPr>
+      <w:r>
+        <w:rPr>
+          <w:lang w:val="fr-FR"/>
+        </w:rPr>
+        <w:t>Configuration</w:t>
+      </w:r>
+    </w:p>
+    <w:p>
+      <w:pPr>
+        <w:pStyle w:val="Titre2"/>
+        <w:rPr>
+          <w:lang w:val="fr-FR"/>
+        </w:rPr>
+      </w:pPr>
+      <w:bookmarkStart w:id="15" w:name="_Toc5829305"/>
+      <w:r>
+        <w:rPr>
+          <w:lang w:val="fr-FR"/>
+        </w:rPr>
+        <w:t>Datacenter</w:t>
+      </w:r>
+      <w:bookmarkEnd w:id="15"/>
+    </w:p>
+    <w:p>
+      <w:pPr>
+        <w:rPr>
+          <w:lang w:val="fr-FR"/>
+        </w:rPr>
+      </w:pPr>
+    </w:p>
+    <w:p>
+      <w:pPr>
+        <w:pStyle w:val="Titre2"/>
+        <w:rPr>
+          <w:lang w:val="fr-FR"/>
+        </w:rPr>
+      </w:pPr>
+      <w:bookmarkStart w:id="16" w:name="_Toc5829306"/>
+      <w:r>
+        <w:rPr>
+          <w:lang w:val="fr-FR"/>
+        </w:rPr>
+        <w:t>Agence</w:t>
+      </w:r>
+      <w:bookmarkEnd w:id="16"/>
+    </w:p>
+    <w:p>
+      <w:pPr>
+        <w:rPr>
+          <w:lang w:val="fr-FR"/>
+        </w:rPr>
+      </w:pPr>
+      <w:r>
+        <w:rPr>
+          <w:lang w:val="fr-FR"/>
+        </w:rPr>
+        <w:br w:type="page"/>
+      </w:r>
+    </w:p>
+    <w:p>
+      <w:pPr>
+        <w:pStyle w:val="Titre1"/>
+        <w:rPr>
+          <w:lang w:val="fr-FR"/>
+        </w:rPr>
+      </w:pPr>
+      <w:bookmarkStart w:id="17" w:name="_Toc5829307"/>
       <w:r>
         <w:rPr>
           <w:lang w:val="fr-FR"/>
         </w:rPr>
         <w:t>Résultats et perspectives d’évolution du projet</w:t>
       </w:r>
+      <w:bookmarkEnd w:id="17"/>
+    </w:p>
+    <w:p>
+      <w:pPr>
+        <w:rPr>
+          <w:lang w:val="fr-FR"/>
+        </w:rPr>
+      </w:pPr>
     </w:p>
     <w:sectPr>
-      <w:headerReference w:type="default" r:id="rId13"/>
+      <w:headerReference w:type="default" r:id="rId17"/>
       <w:pgSz w:w="12240" w:h="15840" w:code="1"/>
       <w:pgMar w:top="1080" w:right="720" w:bottom="2160" w:left="3096" w:header="1080" w:footer="720" w:gutter="0"/>
       <w:pgNumType w:start="1"/>
@@ -2311,7 +5668,7 @@
               <w:noProof/>
               <w:lang w:val="fr-FR"/>
             </w:rPr>
-            <w:instrText>Étude du projet</w:instrText>
+            <w:instrText>Résultats et perspectives d’évolution du projet</w:instrText>
           </w:r>
           <w:r>
             <w:rPr>
@@ -2354,7 +5711,7 @@
               <w:noProof/>
               <w:lang w:val="fr-FR"/>
             </w:rPr>
-            <w:instrText>Étude du projet</w:instrText>
+            <w:instrText>Résultats et perspectives d’évolution du projet</w:instrText>
           </w:r>
           <w:r>
             <w:rPr>
@@ -2370,7 +5727,7 @@
               <w:noProof/>
               <w:lang w:val="fr-FR"/>
             </w:rPr>
-            <w:t>Étude du projet</w:t>
+            <w:t>Résultats et perspectives d’évolution du projet</w:t>
           </w:r>
           <w:r>
             <w:fldChar w:fldCharType="end"/>
@@ -2441,11 +5798,10 @@
   <w:abstractNum w:abstractNumId="0" w15:restartNumberingAfterBreak="0">
     <w:nsid w:val="FFFFFF89"/>
     <w:multiLevelType w:val="singleLevel"/>
-    <w:tmpl w:val="60E6EB78"/>
+    <w:tmpl w:val="73B6938C"/>
     <w:lvl w:ilvl="0">
       <w:start w:val="1"/>
       <w:numFmt w:val="bullet"/>
-      <w:pStyle w:val="Listepuces"/>
       <w:lvlText w:val="•"/>
       <w:lvlJc w:val="left"/>
       <w:pPr>
@@ -2464,7 +5820,6 @@
     <w:lvl w:ilvl="0" w:tplc="DF74EBC8">
       <w:start w:val="1"/>
       <w:numFmt w:val="decimal"/>
-      <w:pStyle w:val="Titre2"/>
       <w:lvlText w:val="%1."/>
       <w:lvlJc w:val="left"/>
       <w:pPr>
@@ -2668,10 +6023,385 @@
     </w:lvl>
   </w:abstractNum>
   <w:abstractNum w:abstractNumId="3" w15:restartNumberingAfterBreak="0">
+    <w:nsid w:val="3B586F7C"/>
+    <w:multiLevelType w:val="hybridMultilevel"/>
+    <w:tmpl w:val="7F1CF086"/>
+    <w:lvl w:ilvl="0" w:tplc="15C693CC">
+      <w:start w:val="1"/>
+      <w:numFmt w:val="lowerLetter"/>
+      <w:pStyle w:val="Titre3"/>
+      <w:lvlText w:val="%1."/>
+      <w:lvlJc w:val="left"/>
+      <w:pPr>
+        <w:ind w:left="1080" w:hanging="360"/>
+      </w:pPr>
+    </w:lvl>
+    <w:lvl w:ilvl="1" w:tplc="040C0019" w:tentative="1">
+      <w:start w:val="1"/>
+      <w:numFmt w:val="lowerLetter"/>
+      <w:lvlText w:val="%2."/>
+      <w:lvlJc w:val="left"/>
+      <w:pPr>
+        <w:ind w:left="1800" w:hanging="360"/>
+      </w:pPr>
+    </w:lvl>
+    <w:lvl w:ilvl="2" w:tplc="040C001B" w:tentative="1">
+      <w:start w:val="1"/>
+      <w:numFmt w:val="lowerRoman"/>
+      <w:lvlText w:val="%3."/>
+      <w:lvlJc w:val="right"/>
+      <w:pPr>
+        <w:ind w:left="2520" w:hanging="180"/>
+      </w:pPr>
+    </w:lvl>
+    <w:lvl w:ilvl="3" w:tplc="040C000F" w:tentative="1">
+      <w:start w:val="1"/>
+      <w:numFmt w:val="decimal"/>
+      <w:lvlText w:val="%4."/>
+      <w:lvlJc w:val="left"/>
+      <w:pPr>
+        <w:ind w:left="3240" w:hanging="360"/>
+      </w:pPr>
+    </w:lvl>
+    <w:lvl w:ilvl="4" w:tplc="040C0019" w:tentative="1">
+      <w:start w:val="1"/>
+      <w:numFmt w:val="lowerLetter"/>
+      <w:lvlText w:val="%5."/>
+      <w:lvlJc w:val="left"/>
+      <w:pPr>
+        <w:ind w:left="3960" w:hanging="360"/>
+      </w:pPr>
+    </w:lvl>
+    <w:lvl w:ilvl="5" w:tplc="040C001B" w:tentative="1">
+      <w:start w:val="1"/>
+      <w:numFmt w:val="lowerRoman"/>
+      <w:lvlText w:val="%6."/>
+      <w:lvlJc w:val="right"/>
+      <w:pPr>
+        <w:ind w:left="4680" w:hanging="180"/>
+      </w:pPr>
+    </w:lvl>
+    <w:lvl w:ilvl="6" w:tplc="040C000F" w:tentative="1">
+      <w:start w:val="1"/>
+      <w:numFmt w:val="decimal"/>
+      <w:lvlText w:val="%7."/>
+      <w:lvlJc w:val="left"/>
+      <w:pPr>
+        <w:ind w:left="5400" w:hanging="360"/>
+      </w:pPr>
+    </w:lvl>
+    <w:lvl w:ilvl="7" w:tplc="040C0019" w:tentative="1">
+      <w:start w:val="1"/>
+      <w:numFmt w:val="lowerLetter"/>
+      <w:lvlText w:val="%8."/>
+      <w:lvlJc w:val="left"/>
+      <w:pPr>
+        <w:ind w:left="6120" w:hanging="360"/>
+      </w:pPr>
+    </w:lvl>
+    <w:lvl w:ilvl="8" w:tplc="040C001B" w:tentative="1">
+      <w:start w:val="1"/>
+      <w:numFmt w:val="lowerRoman"/>
+      <w:lvlText w:val="%9."/>
+      <w:lvlJc w:val="right"/>
+      <w:pPr>
+        <w:ind w:left="6840" w:hanging="180"/>
+      </w:pPr>
+    </w:lvl>
+  </w:abstractNum>
+  <w:abstractNum w:abstractNumId="4" w15:restartNumberingAfterBreak="0">
+    <w:nsid w:val="3DF77FD8"/>
+    <w:multiLevelType w:val="hybridMultilevel"/>
+    <w:tmpl w:val="DC86BADA"/>
+    <w:lvl w:ilvl="0" w:tplc="FBF0B276">
+      <w:start w:val="1"/>
+      <w:numFmt w:val="decimal"/>
+      <w:pStyle w:val="Titre2"/>
+      <w:lvlText w:val="%1)"/>
+      <w:lvlJc w:val="left"/>
+      <w:pPr>
+        <w:ind w:left="720" w:hanging="360"/>
+      </w:pPr>
+    </w:lvl>
+    <w:lvl w:ilvl="1" w:tplc="040C0019" w:tentative="1">
+      <w:start w:val="1"/>
+      <w:numFmt w:val="lowerLetter"/>
+      <w:lvlText w:val="%2."/>
+      <w:lvlJc w:val="left"/>
+      <w:pPr>
+        <w:ind w:left="1440" w:hanging="360"/>
+      </w:pPr>
+    </w:lvl>
+    <w:lvl w:ilvl="2" w:tplc="040C001B" w:tentative="1">
+      <w:start w:val="1"/>
+      <w:numFmt w:val="lowerRoman"/>
+      <w:lvlText w:val="%3."/>
+      <w:lvlJc w:val="right"/>
+      <w:pPr>
+        <w:ind w:left="2160" w:hanging="180"/>
+      </w:pPr>
+    </w:lvl>
+    <w:lvl w:ilvl="3" w:tplc="040C000F" w:tentative="1">
+      <w:start w:val="1"/>
+      <w:numFmt w:val="decimal"/>
+      <w:lvlText w:val="%4."/>
+      <w:lvlJc w:val="left"/>
+      <w:pPr>
+        <w:ind w:left="2880" w:hanging="360"/>
+      </w:pPr>
+    </w:lvl>
+    <w:lvl w:ilvl="4" w:tplc="040C0019" w:tentative="1">
+      <w:start w:val="1"/>
+      <w:numFmt w:val="lowerLetter"/>
+      <w:lvlText w:val="%5."/>
+      <w:lvlJc w:val="left"/>
+      <w:pPr>
+        <w:ind w:left="3600" w:hanging="360"/>
+      </w:pPr>
+    </w:lvl>
+    <w:lvl w:ilvl="5" w:tplc="040C001B" w:tentative="1">
+      <w:start w:val="1"/>
+      <w:numFmt w:val="lowerRoman"/>
+      <w:lvlText w:val="%6."/>
+      <w:lvlJc w:val="right"/>
+      <w:pPr>
+        <w:ind w:left="4320" w:hanging="180"/>
+      </w:pPr>
+    </w:lvl>
+    <w:lvl w:ilvl="6" w:tplc="040C000F" w:tentative="1">
+      <w:start w:val="1"/>
+      <w:numFmt w:val="decimal"/>
+      <w:lvlText w:val="%7."/>
+      <w:lvlJc w:val="left"/>
+      <w:pPr>
+        <w:ind w:left="5040" w:hanging="360"/>
+      </w:pPr>
+    </w:lvl>
+    <w:lvl w:ilvl="7" w:tplc="040C0019" w:tentative="1">
+      <w:start w:val="1"/>
+      <w:numFmt w:val="lowerLetter"/>
+      <w:lvlText w:val="%8."/>
+      <w:lvlJc w:val="left"/>
+      <w:pPr>
+        <w:ind w:left="5760" w:hanging="360"/>
+      </w:pPr>
+    </w:lvl>
+    <w:lvl w:ilvl="8" w:tplc="040C001B" w:tentative="1">
+      <w:start w:val="1"/>
+      <w:numFmt w:val="lowerRoman"/>
+      <w:lvlText w:val="%9."/>
+      <w:lvlJc w:val="right"/>
+      <w:pPr>
+        <w:ind w:left="6480" w:hanging="180"/>
+      </w:pPr>
+    </w:lvl>
+  </w:abstractNum>
+  <w:abstractNum w:abstractNumId="5" w15:restartNumberingAfterBreak="0">
+    <w:nsid w:val="68ED098E"/>
+    <w:multiLevelType w:val="hybridMultilevel"/>
+    <w:tmpl w:val="F336F5C4"/>
+    <w:lvl w:ilvl="0" w:tplc="E468FAFE">
+      <w:start w:val="1"/>
+      <w:numFmt w:val="bullet"/>
+      <w:pStyle w:val="Listepuces"/>
+      <w:lvlText w:val="•"/>
+      <w:lvlJc w:val="left"/>
+      <w:pPr>
+        <w:ind w:left="835" w:hanging="360"/>
+      </w:pPr>
+      <w:rPr>
+        <w:rFonts w:ascii="Cambria" w:hAnsi="Cambria" w:hint="default"/>
+        <w:color w:val="4F81BD" w:themeColor="accent1"/>
+      </w:rPr>
+    </w:lvl>
+    <w:lvl w:ilvl="1" w:tplc="040C0003" w:tentative="1">
+      <w:start w:val="1"/>
+      <w:numFmt w:val="bullet"/>
+      <w:lvlText w:val="o"/>
+      <w:lvlJc w:val="left"/>
+      <w:pPr>
+        <w:ind w:left="1555" w:hanging="360"/>
+      </w:pPr>
+      <w:rPr>
+        <w:rFonts w:ascii="Courier New" w:hAnsi="Courier New" w:cs="Courier New" w:hint="default"/>
+      </w:rPr>
+    </w:lvl>
+    <w:lvl w:ilvl="2" w:tplc="040C0005" w:tentative="1">
+      <w:start w:val="1"/>
+      <w:numFmt w:val="bullet"/>
+      <w:lvlText w:val=""/>
+      <w:lvlJc w:val="left"/>
+      <w:pPr>
+        <w:ind w:left="2275" w:hanging="360"/>
+      </w:pPr>
+      <w:rPr>
+        <w:rFonts w:ascii="Wingdings" w:hAnsi="Wingdings" w:hint="default"/>
+      </w:rPr>
+    </w:lvl>
+    <w:lvl w:ilvl="3" w:tplc="040C0001" w:tentative="1">
+      <w:start w:val="1"/>
+      <w:numFmt w:val="bullet"/>
+      <w:lvlText w:val=""/>
+      <w:lvlJc w:val="left"/>
+      <w:pPr>
+        <w:ind w:left="2995" w:hanging="360"/>
+      </w:pPr>
+      <w:rPr>
+        <w:rFonts w:ascii="Symbol" w:hAnsi="Symbol" w:hint="default"/>
+      </w:rPr>
+    </w:lvl>
+    <w:lvl w:ilvl="4" w:tplc="040C0003" w:tentative="1">
+      <w:start w:val="1"/>
+      <w:numFmt w:val="bullet"/>
+      <w:lvlText w:val="o"/>
+      <w:lvlJc w:val="left"/>
+      <w:pPr>
+        <w:ind w:left="3715" w:hanging="360"/>
+      </w:pPr>
+      <w:rPr>
+        <w:rFonts w:ascii="Courier New" w:hAnsi="Courier New" w:cs="Courier New" w:hint="default"/>
+      </w:rPr>
+    </w:lvl>
+    <w:lvl w:ilvl="5" w:tplc="040C0005" w:tentative="1">
+      <w:start w:val="1"/>
+      <w:numFmt w:val="bullet"/>
+      <w:lvlText w:val=""/>
+      <w:lvlJc w:val="left"/>
+      <w:pPr>
+        <w:ind w:left="4435" w:hanging="360"/>
+      </w:pPr>
+      <w:rPr>
+        <w:rFonts w:ascii="Wingdings" w:hAnsi="Wingdings" w:hint="default"/>
+      </w:rPr>
+    </w:lvl>
+    <w:lvl w:ilvl="6" w:tplc="040C0001" w:tentative="1">
+      <w:start w:val="1"/>
+      <w:numFmt w:val="bullet"/>
+      <w:lvlText w:val=""/>
+      <w:lvlJc w:val="left"/>
+      <w:pPr>
+        <w:ind w:left="5155" w:hanging="360"/>
+      </w:pPr>
+      <w:rPr>
+        <w:rFonts w:ascii="Symbol" w:hAnsi="Symbol" w:hint="default"/>
+      </w:rPr>
+    </w:lvl>
+    <w:lvl w:ilvl="7" w:tplc="040C0003" w:tentative="1">
+      <w:start w:val="1"/>
+      <w:numFmt w:val="bullet"/>
+      <w:lvlText w:val="o"/>
+      <w:lvlJc w:val="left"/>
+      <w:pPr>
+        <w:ind w:left="5875" w:hanging="360"/>
+      </w:pPr>
+      <w:rPr>
+        <w:rFonts w:ascii="Courier New" w:hAnsi="Courier New" w:cs="Courier New" w:hint="default"/>
+      </w:rPr>
+    </w:lvl>
+    <w:lvl w:ilvl="8" w:tplc="040C0005" w:tentative="1">
+      <w:start w:val="1"/>
+      <w:numFmt w:val="bullet"/>
+      <w:lvlText w:val=""/>
+      <w:lvlJc w:val="left"/>
+      <w:pPr>
+        <w:ind w:left="6595" w:hanging="360"/>
+      </w:pPr>
+      <w:rPr>
+        <w:rFonts w:ascii="Wingdings" w:hAnsi="Wingdings" w:hint="default"/>
+      </w:rPr>
+    </w:lvl>
+  </w:abstractNum>
+  <w:abstractNum w:abstractNumId="6" w15:restartNumberingAfterBreak="0">
     <w:nsid w:val="696105D5"/>
     <w:multiLevelType w:val="hybridMultilevel"/>
-    <w:tmpl w:val="CB589022"/>
-    <w:lvl w:ilvl="0" w:tplc="ED9C3656">
+    <w:tmpl w:val="3B3CDBDE"/>
+    <w:lvl w:ilvl="0" w:tplc="4D96D9D6">
+      <w:start w:val="1"/>
+      <w:numFmt w:val="upperRoman"/>
+      <w:lvlText w:val="%1."/>
+      <w:lvlJc w:val="right"/>
+      <w:pPr>
+        <w:ind w:left="720" w:hanging="360"/>
+      </w:pPr>
+    </w:lvl>
+    <w:lvl w:ilvl="1" w:tplc="040C0019" w:tentative="1">
+      <w:start w:val="1"/>
+      <w:numFmt w:val="lowerLetter"/>
+      <w:lvlText w:val="%2."/>
+      <w:lvlJc w:val="left"/>
+      <w:pPr>
+        <w:ind w:left="1440" w:hanging="360"/>
+      </w:pPr>
+    </w:lvl>
+    <w:lvl w:ilvl="2" w:tplc="040C001B" w:tentative="1">
+      <w:start w:val="1"/>
+      <w:numFmt w:val="lowerRoman"/>
+      <w:lvlText w:val="%3."/>
+      <w:lvlJc w:val="right"/>
+      <w:pPr>
+        <w:ind w:left="2160" w:hanging="180"/>
+      </w:pPr>
+    </w:lvl>
+    <w:lvl w:ilvl="3" w:tplc="040C000F" w:tentative="1">
+      <w:start w:val="1"/>
+      <w:numFmt w:val="decimal"/>
+      <w:lvlText w:val="%4."/>
+      <w:lvlJc w:val="left"/>
+      <w:pPr>
+        <w:ind w:left="2880" w:hanging="360"/>
+      </w:pPr>
+    </w:lvl>
+    <w:lvl w:ilvl="4" w:tplc="040C0019" w:tentative="1">
+      <w:start w:val="1"/>
+      <w:numFmt w:val="lowerLetter"/>
+      <w:lvlText w:val="%5."/>
+      <w:lvlJc w:val="left"/>
+      <w:pPr>
+        <w:ind w:left="3600" w:hanging="360"/>
+      </w:pPr>
+    </w:lvl>
+    <w:lvl w:ilvl="5" w:tplc="040C001B" w:tentative="1">
+      <w:start w:val="1"/>
+      <w:numFmt w:val="lowerRoman"/>
+      <w:lvlText w:val="%6."/>
+      <w:lvlJc w:val="right"/>
+      <w:pPr>
+        <w:ind w:left="4320" w:hanging="180"/>
+      </w:pPr>
+    </w:lvl>
+    <w:lvl w:ilvl="6" w:tplc="040C000F" w:tentative="1">
+      <w:start w:val="1"/>
+      <w:numFmt w:val="decimal"/>
+      <w:lvlText w:val="%7."/>
+      <w:lvlJc w:val="left"/>
+      <w:pPr>
+        <w:ind w:left="5040" w:hanging="360"/>
+      </w:pPr>
+    </w:lvl>
+    <w:lvl w:ilvl="7" w:tplc="040C0019" w:tentative="1">
+      <w:start w:val="1"/>
+      <w:numFmt w:val="lowerLetter"/>
+      <w:lvlText w:val="%8."/>
+      <w:lvlJc w:val="left"/>
+      <w:pPr>
+        <w:ind w:left="5760" w:hanging="360"/>
+      </w:pPr>
+    </w:lvl>
+    <w:lvl w:ilvl="8" w:tplc="040C001B" w:tentative="1">
+      <w:start w:val="1"/>
+      <w:numFmt w:val="lowerRoman"/>
+      <w:lvlText w:val="%9."/>
+      <w:lvlJc w:val="right"/>
+      <w:pPr>
+        <w:ind w:left="6480" w:hanging="180"/>
+      </w:pPr>
+    </w:lvl>
+  </w:abstractNum>
+  <w:abstractNum w:abstractNumId="7" w15:restartNumberingAfterBreak="0">
+    <w:nsid w:val="738E534B"/>
+    <w:multiLevelType w:val="hybridMultilevel"/>
+    <w:tmpl w:val="69C41492"/>
+    <w:lvl w:ilvl="0" w:tplc="9CCEF960">
       <w:start w:val="1"/>
       <w:numFmt w:val="upperRoman"/>
       <w:pStyle w:val="Titre1"/>
@@ -2680,6 +6410,54 @@
       <w:pPr>
         <w:ind w:left="720" w:hanging="360"/>
       </w:pPr>
+      <w:rPr>
+        <w:b w:val="0"/>
+        <w:bCs w:val="0"/>
+        <w:i w:val="0"/>
+        <w:iCs w:val="0"/>
+        <w:caps w:val="0"/>
+        <w:smallCaps w:val="0"/>
+        <w:strike w:val="0"/>
+        <w:dstrike w:val="0"/>
+        <w:outline w:val="0"/>
+        <w:shadow w:val="0"/>
+        <w:emboss w:val="0"/>
+        <w:imprint w:val="0"/>
+        <w:noProof w:val="0"/>
+        <w:vanish w:val="0"/>
+        <w:spacing w:val="0"/>
+        <w:kern w:val="0"/>
+        <w:position w:val="0"/>
+        <w:u w:val="none"/>
+        <w:effect w:val="none"/>
+        <w:vertAlign w:val="baseline"/>
+        <w:em w:val="none"/>
+        <w:specVanish w:val="0"/>
+        <w14:glow w14:rad="0">
+          <w14:srgbClr w14:val="000000"/>
+        </w14:glow>
+        <w14:shadow w14:blurRad="0" w14:dist="0" w14:dir="0" w14:sx="0" w14:sy="0" w14:kx="0" w14:ky="0" w14:algn="none">
+          <w14:srgbClr w14:val="000000"/>
+        </w14:shadow>
+        <w14:reflection w14:blurRad="0" w14:stA="0" w14:stPos="0" w14:endA="0" w14:endPos="0" w14:dist="0" w14:dir="0" w14:fadeDir="0" w14:sx="0" w14:sy="0" w14:kx="0" w14:ky="0" w14:algn="none"/>
+        <w14:textOutline w14:w="0" w14:cap="rnd" w14:cmpd="sng" w14:algn="ctr">
+          <w14:noFill/>
+          <w14:prstDash w14:val="solid"/>
+          <w14:bevel/>
+        </w14:textOutline>
+        <w14:scene3d>
+          <w14:camera w14:prst="orthographicFront"/>
+          <w14:lightRig w14:rig="threePt" w14:dir="t">
+            <w14:rot w14:lat="0" w14:lon="0" w14:rev="0"/>
+          </w14:lightRig>
+        </w14:scene3d>
+        <w14:props3d w14:extrusionH="0" w14:contourW="0" w14:prstMaterial="none"/>
+        <w14:ligatures w14:val="none"/>
+        <w14:numForm w14:val="default"/>
+        <w14:numSpacing w14:val="default"/>
+        <w14:stylisticSets/>
+        <w14:cntxtAlts w14:val="0"/>
+      </w:rPr>
     </w:lvl>
     <w:lvl w:ilvl="1" w:tplc="040C0019" w:tentative="1">
       <w:start w:val="1"/>
@@ -2779,13 +6557,13 @@
     </w:lvlOverride>
   </w:num>
   <w:num w:numId="6">
-    <w:abstractNumId w:val="3"/>
+    <w:abstractNumId w:val="6"/>
   </w:num>
   <w:num w:numId="7">
     <w:abstractNumId w:val="1"/>
   </w:num>
   <w:num w:numId="8">
-    <w:abstractNumId w:val="3"/>
+    <w:abstractNumId w:val="6"/>
     <w:lvlOverride w:ilvl="0">
       <w:startOverride w:val="1"/>
     </w:lvlOverride>
@@ -2862,6 +6640,72 @@
       <w:startOverride w:val="1"/>
     </w:lvlOverride>
   </w:num>
+  <w:num w:numId="13">
+    <w:abstractNumId w:val="4"/>
+  </w:num>
+  <w:num w:numId="14">
+    <w:abstractNumId w:val="3"/>
+  </w:num>
+  <w:num w:numId="15">
+    <w:abstractNumId w:val="5"/>
+  </w:num>
+  <w:num w:numId="16">
+    <w:abstractNumId w:val="0"/>
+    <w:lvlOverride w:ilvl="0">
+      <w:startOverride w:val="1"/>
+    </w:lvlOverride>
+  </w:num>
+  <w:num w:numId="17">
+    <w:abstractNumId w:val="5"/>
+  </w:num>
+  <w:num w:numId="18">
+    <w:abstractNumId w:val="7"/>
+  </w:num>
+  <w:num w:numId="19">
+    <w:abstractNumId w:val="4"/>
+    <w:lvlOverride w:ilvl="0">
+      <w:startOverride w:val="1"/>
+    </w:lvlOverride>
+  </w:num>
+  <w:num w:numId="20">
+    <w:abstractNumId w:val="4"/>
+    <w:lvlOverride w:ilvl="0">
+      <w:startOverride w:val="1"/>
+    </w:lvlOverride>
+  </w:num>
+  <w:num w:numId="21">
+    <w:abstractNumId w:val="4"/>
+    <w:lvlOverride w:ilvl="0">
+      <w:startOverride w:val="1"/>
+    </w:lvlOverride>
+  </w:num>
+  <w:num w:numId="22">
+    <w:abstractNumId w:val="4"/>
+  </w:num>
+  <w:num w:numId="23">
+    <w:abstractNumId w:val="4"/>
+    <w:lvlOverride w:ilvl="0">
+      <w:startOverride w:val="1"/>
+    </w:lvlOverride>
+  </w:num>
+  <w:num w:numId="24">
+    <w:abstractNumId w:val="3"/>
+    <w:lvlOverride w:ilvl="0">
+      <w:startOverride w:val="1"/>
+    </w:lvlOverride>
+  </w:num>
+  <w:num w:numId="25">
+    <w:abstractNumId w:val="3"/>
+    <w:lvlOverride w:ilvl="0">
+      <w:startOverride w:val="1"/>
+    </w:lvlOverride>
+  </w:num>
+  <w:num w:numId="26">
+    <w:abstractNumId w:val="3"/>
+    <w:lvlOverride w:ilvl="0">
+      <w:startOverride w:val="1"/>
+    </w:lvlOverride>
+  </w:num>
 </w:numbering>
 </file>
 
@@ -2870,14 +6714,15 @@
   <w:docDefaults>
     <w:rPrDefault>
       <w:rPr>
-        <w:rFonts w:asciiTheme="minorHAnsi" w:eastAsiaTheme="minorHAnsi" w:hAnsiTheme="minorHAnsi" w:cstheme="minorBidi"/>
-        <w:color w:val="404040" w:themeColor="text1" w:themeTint="BF"/>
+        <w:rFonts w:asciiTheme="minorHAnsi" w:eastAsiaTheme="minorEastAsia" w:hAnsiTheme="minorHAnsi" w:cstheme="minorBidi"/>
+        <w:sz w:val="22"/>
+        <w:szCs w:val="22"/>
         <w:lang w:val="en-US" w:eastAsia="en-US" w:bidi="ar-SA"/>
       </w:rPr>
     </w:rPrDefault>
     <w:pPrDefault>
       <w:pPr>
-        <w:spacing w:after="180" w:line="336" w:lineRule="auto"/>
+        <w:spacing w:after="160" w:line="259" w:lineRule="auto"/>
       </w:pPr>
     </w:pPrDefault>
   </w:docDefaults>
@@ -2885,7 +6730,7 @@
     <w:lsdException w:name="Normal" w:uiPriority="0" w:qFormat="1"/>
     <w:lsdException w:name="heading 1" w:uiPriority="9" w:qFormat="1"/>
     <w:lsdException w:name="heading 2" w:semiHidden="1" w:uiPriority="9" w:unhideWhenUsed="1" w:qFormat="1"/>
-    <w:lsdException w:name="heading 3" w:semiHidden="1" w:uiPriority="1" w:unhideWhenUsed="1" w:qFormat="1"/>
+    <w:lsdException w:name="heading 3" w:semiHidden="1" w:uiPriority="9" w:unhideWhenUsed="1" w:qFormat="1"/>
     <w:lsdException w:name="heading 4" w:semiHidden="1" w:uiPriority="9" w:unhideWhenUsed="1" w:qFormat="1"/>
     <w:lsdException w:name="heading 5" w:semiHidden="1" w:uiPriority="9" w:unhideWhenUsed="1" w:qFormat="1"/>
     <w:lsdException w:name="heading 6" w:semiHidden="1" w:uiPriority="9" w:unhideWhenUsed="1" w:qFormat="1"/>
@@ -2913,8 +6758,8 @@
     <w:lsdException w:name="Normal Indent" w:semiHidden="1" w:unhideWhenUsed="1"/>
     <w:lsdException w:name="footnote text" w:semiHidden="1" w:unhideWhenUsed="1"/>
     <w:lsdException w:name="annotation text" w:semiHidden="1" w:unhideWhenUsed="1"/>
-    <w:lsdException w:name="header" w:semiHidden="1" w:unhideWhenUsed="1" w:qFormat="1"/>
-    <w:lsdException w:name="footer" w:semiHidden="1" w:unhideWhenUsed="1" w:qFormat="1"/>
+    <w:lsdException w:name="header" w:semiHidden="1" w:unhideWhenUsed="1"/>
+    <w:lsdException w:name="footer" w:semiHidden="1" w:unhideWhenUsed="1"/>
     <w:lsdException w:name="index heading" w:semiHidden="1" w:unhideWhenUsed="1"/>
     <w:lsdException w:name="caption" w:semiHidden="1" w:uiPriority="35" w:unhideWhenUsed="1" w:qFormat="1"/>
     <w:lsdException w:name="table of figures" w:semiHidden="1" w:unhideWhenUsed="1"/>
@@ -2930,8 +6775,8 @@
     <w:lsdException w:name="macro" w:semiHidden="1" w:unhideWhenUsed="1"/>
     <w:lsdException w:name="toa heading" w:semiHidden="1" w:unhideWhenUsed="1"/>
     <w:lsdException w:name="List" w:semiHidden="1" w:unhideWhenUsed="1"/>
-    <w:lsdException w:name="List Bullet" w:semiHidden="1" w:unhideWhenUsed="1" w:qFormat="1"/>
-    <w:lsdException w:name="List Number" w:semiHidden="1" w:uiPriority="1" w:unhideWhenUsed="1" w:qFormat="1"/>
+    <w:lsdException w:name="List Bullet" w:semiHidden="1" w:unhideWhenUsed="1"/>
+    <w:lsdException w:name="List Number" w:semiHidden="1" w:uiPriority="1" w:unhideWhenUsed="1"/>
     <w:lsdException w:name="List 2" w:semiHidden="1" w:unhideWhenUsed="1"/>
     <w:lsdException w:name="List 3" w:semiHidden="1" w:unhideWhenUsed="1"/>
     <w:lsdException w:name="List 4" w:semiHidden="1" w:unhideWhenUsed="1"/>
@@ -2940,13 +6785,13 @@
     <w:lsdException w:name="List Bullet 3" w:semiHidden="1" w:unhideWhenUsed="1"/>
     <w:lsdException w:name="List Bullet 4" w:semiHidden="1" w:unhideWhenUsed="1"/>
     <w:lsdException w:name="List Bullet 5" w:semiHidden="1" w:unhideWhenUsed="1"/>
-    <w:lsdException w:name="List Number 2" w:semiHidden="1" w:uiPriority="1" w:unhideWhenUsed="1" w:qFormat="1"/>
+    <w:lsdException w:name="List Number 2" w:semiHidden="1" w:uiPriority="1" w:unhideWhenUsed="1"/>
     <w:lsdException w:name="List Number 3" w:semiHidden="1" w:uiPriority="18" w:unhideWhenUsed="1"/>
     <w:lsdException w:name="List Number 4" w:semiHidden="1" w:uiPriority="18" w:unhideWhenUsed="1"/>
     <w:lsdException w:name="List Number 5" w:semiHidden="1" w:uiPriority="18" w:unhideWhenUsed="1"/>
-    <w:lsdException w:name="Title" w:uiPriority="2" w:qFormat="1"/>
-    <w:lsdException w:name="Closing" w:semiHidden="1" w:unhideWhenUsed="1" w:qFormat="1"/>
-    <w:lsdException w:name="Signature" w:semiHidden="1" w:uiPriority="9" w:unhideWhenUsed="1" w:qFormat="1"/>
+    <w:lsdException w:name="Title" w:uiPriority="10" w:qFormat="1"/>
+    <w:lsdException w:name="Closing" w:semiHidden="1" w:unhideWhenUsed="1"/>
+    <w:lsdException w:name="Signature" w:semiHidden="1" w:uiPriority="9" w:unhideWhenUsed="1"/>
     <w:lsdException w:name="Default Paragraph Font" w:semiHidden="1" w:uiPriority="1" w:unhideWhenUsed="1"/>
     <w:lsdException w:name="Body Text" w:semiHidden="1" w:unhideWhenUsed="1"/>
     <w:lsdException w:name="Body Text Indent" w:semiHidden="1" w:unhideWhenUsed="1"/>
@@ -2956,9 +6801,9 @@
     <w:lsdException w:name="List Continue 4" w:semiHidden="1" w:unhideWhenUsed="1"/>
     <w:lsdException w:name="List Continue 5" w:semiHidden="1" w:unhideWhenUsed="1"/>
     <w:lsdException w:name="Message Header" w:semiHidden="1" w:unhideWhenUsed="1"/>
-    <w:lsdException w:name="Subtitle" w:semiHidden="1" w:uiPriority="3" w:unhideWhenUsed="1" w:qFormat="1"/>
+    <w:lsdException w:name="Subtitle" w:semiHidden="1" w:uiPriority="11" w:unhideWhenUsed="1" w:qFormat="1"/>
     <w:lsdException w:name="Salutation" w:semiHidden="1" w:unhideWhenUsed="1"/>
-    <w:lsdException w:name="Date" w:semiHidden="1" w:unhideWhenUsed="1" w:qFormat="1"/>
+    <w:lsdException w:name="Date" w:semiHidden="1" w:unhideWhenUsed="1"/>
     <w:lsdException w:name="Body Text First Indent" w:semiHidden="1" w:unhideWhenUsed="1"/>
     <w:lsdException w:name="Body Text First Indent 2" w:semiHidden="1" w:unhideWhenUsed="1"/>
     <w:lsdException w:name="Note Heading" w:semiHidden="1" w:unhideWhenUsed="1"/>
@@ -2969,7 +6814,7 @@
     <w:lsdException w:name="Block Text" w:semiHidden="1" w:unhideWhenUsed="1"/>
     <w:lsdException w:name="Hyperlink" w:semiHidden="1" w:unhideWhenUsed="1"/>
     <w:lsdException w:name="FollowedHyperlink" w:semiHidden="1" w:unhideWhenUsed="1"/>
-    <w:lsdException w:name="Strong" w:uiPriority="10" w:qFormat="1"/>
+    <w:lsdException w:name="Strong" w:uiPriority="22" w:qFormat="1"/>
     <w:lsdException w:name="Emphasis" w:uiPriority="20" w:qFormat="1"/>
     <w:lsdException w:name="Document Map" w:semiHidden="1" w:unhideWhenUsed="1"/>
     <w:lsdException w:name="Plain Text" w:semiHidden="1" w:unhideWhenUsed="1"/>
@@ -3062,7 +6907,7 @@
     <w:lsdException w:name="Medium List 1 Accent 1" w:uiPriority="65"/>
     <w:lsdException w:name="Revision" w:semiHidden="1"/>
     <w:lsdException w:name="List Paragraph" w:uiPriority="34" w:qFormat="1"/>
-    <w:lsdException w:name="Quote" w:uiPriority="1" w:qFormat="1"/>
+    <w:lsdException w:name="Quote" w:uiPriority="29" w:qFormat="1"/>
     <w:lsdException w:name="Intense Quote" w:uiPriority="30" w:qFormat="1"/>
     <w:lsdException w:name="Medium List 2 Accent 1" w:uiPriority="66"/>
     <w:lsdException w:name="Medium Grid 1 Accent 1" w:uiPriority="67"/>
@@ -3262,37 +7107,30 @@
   <w:style w:type="paragraph" w:default="1" w:styleId="Normal">
     <w:name w:val="Normal"/>
     <w:qFormat/>
-    <w:rsid w:val="00766C2E"/>
-    <w:rPr>
-      <w:sz w:val="22"/>
-    </w:rPr>
+    <w:rsid w:val="001E7E2B"/>
   </w:style>
   <w:style w:type="paragraph" w:styleId="Titre1">
     <w:name w:val="heading 1"/>
     <w:basedOn w:val="Normal"/>
     <w:next w:val="Normal"/>
     <w:link w:val="Titre1Car"/>
-    <w:uiPriority w:val="1"/>
+    <w:uiPriority w:val="9"/>
     <w:qFormat/>
-    <w:rsid w:val="008B115B"/>
+    <w:rsid w:val="005C5626"/>
     <w:pPr>
-      <w:pageBreakBefore/>
+      <w:keepNext/>
+      <w:keepLines/>
       <w:numPr>
-        <w:numId w:val="6"/>
+        <w:numId w:val="18"/>
       </w:numPr>
-      <w:pBdr>
-        <w:bottom w:val="single" w:sz="8" w:space="1" w:color="auto"/>
-      </w:pBdr>
-      <w:spacing w:before="480" w:after="120" w:line="240" w:lineRule="auto"/>
-      <w:ind w:left="714" w:hanging="357"/>
+      <w:spacing w:before="400" w:after="40" w:line="240" w:lineRule="auto"/>
       <w:outlineLvl w:val="0"/>
     </w:pPr>
     <w:rPr>
       <w:rFonts w:asciiTheme="majorHAnsi" w:eastAsiaTheme="majorEastAsia" w:hAnsiTheme="majorHAnsi" w:cstheme="majorBidi"/>
-      <w:b/>
-      <w:bCs/>
-      <w:color w:val="4F81BD" w:themeColor="accent1"/>
-      <w:sz w:val="40"/>
+      <w:color w:val="244061" w:themeColor="accent1" w:themeShade="80"/>
+      <w:sz w:val="48"/>
+      <w:szCs w:val="36"/>
     </w:rPr>
   </w:style>
   <w:style w:type="paragraph" w:styleId="Titre2">
@@ -3300,26 +7138,24 @@
     <w:basedOn w:val="Normal"/>
     <w:next w:val="Normal"/>
     <w:link w:val="Titre2Car"/>
-    <w:autoRedefine/>
-    <w:uiPriority w:val="1"/>
+    <w:uiPriority w:val="9"/>
     <w:unhideWhenUsed/>
     <w:qFormat/>
-    <w:rsid w:val="00F12213"/>
+    <w:rsid w:val="001E7E2B"/>
     <w:pPr>
       <w:keepNext/>
       <w:keepLines/>
       <w:numPr>
-        <w:numId w:val="7"/>
+        <w:numId w:val="22"/>
       </w:numPr>
-      <w:spacing w:before="240" w:after="0"/>
+      <w:spacing w:before="40" w:after="0" w:line="240" w:lineRule="auto"/>
       <w:outlineLvl w:val="1"/>
     </w:pPr>
     <w:rPr>
       <w:rFonts w:asciiTheme="majorHAnsi" w:eastAsiaTheme="majorEastAsia" w:hAnsiTheme="majorHAnsi" w:cstheme="majorBidi"/>
-      <w:b/>
-      <w:bCs/>
-      <w:color w:val="000000" w:themeColor="text1"/>
-      <w:sz w:val="28"/>
+      <w:color w:val="365F91" w:themeColor="accent1" w:themeShade="BF"/>
+      <w:sz w:val="32"/>
+      <w:szCs w:val="32"/>
     </w:rPr>
   </w:style>
   <w:style w:type="paragraph" w:styleId="Titre3">
@@ -3327,21 +7163,24 @@
     <w:basedOn w:val="Normal"/>
     <w:next w:val="Normal"/>
     <w:link w:val="Titre3Car"/>
-    <w:uiPriority w:val="1"/>
+    <w:uiPriority w:val="9"/>
     <w:unhideWhenUsed/>
     <w:qFormat/>
-    <w:rsid w:val="008B3BEB"/>
+    <w:rsid w:val="00965AA7"/>
     <w:pPr>
       <w:keepNext/>
       <w:keepLines/>
-      <w:spacing w:before="160" w:after="120"/>
+      <w:numPr>
+        <w:numId w:val="14"/>
+      </w:numPr>
+      <w:spacing w:before="40" w:after="0" w:line="240" w:lineRule="auto"/>
       <w:outlineLvl w:val="2"/>
     </w:pPr>
     <w:rPr>
       <w:rFonts w:asciiTheme="majorHAnsi" w:eastAsiaTheme="majorEastAsia" w:hAnsiTheme="majorHAnsi" w:cstheme="majorBidi"/>
-      <w:color w:val="243F60" w:themeColor="accent1" w:themeShade="7F"/>
-      <w:sz w:val="24"/>
-      <w:szCs w:val="24"/>
+      <w:color w:val="365F91" w:themeColor="accent1" w:themeShade="BF"/>
+      <w:sz w:val="28"/>
+      <w:szCs w:val="28"/>
     </w:rPr>
   </w:style>
   <w:style w:type="paragraph" w:styleId="Titre4">
@@ -3352,25 +7191,139 @@
     <w:uiPriority w:val="9"/>
     <w:unhideWhenUsed/>
     <w:qFormat/>
-    <w:rsid w:val="00EE112B"/>
+    <w:rsid w:val="001E7E2B"/>
     <w:pPr>
       <w:keepNext/>
       <w:keepLines/>
       <w:spacing w:before="40" w:after="0"/>
-      <w:ind w:left="720"/>
       <w:outlineLvl w:val="3"/>
+    </w:pPr>
+    <w:rPr>
+      <w:rFonts w:asciiTheme="majorHAnsi" w:eastAsiaTheme="majorEastAsia" w:hAnsiTheme="majorHAnsi" w:cstheme="majorBidi"/>
+      <w:color w:val="365F91" w:themeColor="accent1" w:themeShade="BF"/>
+      <w:sz w:val="24"/>
+      <w:szCs w:val="24"/>
+    </w:rPr>
+  </w:style>
+  <w:style w:type="paragraph" w:styleId="Titre5">
+    <w:name w:val="heading 5"/>
+    <w:basedOn w:val="Normal"/>
+    <w:next w:val="Normal"/>
+    <w:link w:val="Titre5Car"/>
+    <w:uiPriority w:val="9"/>
+    <w:unhideWhenUsed/>
+    <w:qFormat/>
+    <w:rsid w:val="001E7E2B"/>
+    <w:pPr>
+      <w:keepNext/>
+      <w:keepLines/>
+      <w:spacing w:before="40" w:after="0"/>
+      <w:outlineLvl w:val="4"/>
+    </w:pPr>
+    <w:rPr>
+      <w:rFonts w:asciiTheme="majorHAnsi" w:eastAsiaTheme="majorEastAsia" w:hAnsiTheme="majorHAnsi" w:cstheme="majorBidi"/>
+      <w:caps/>
+      <w:color w:val="365F91" w:themeColor="accent1" w:themeShade="BF"/>
+    </w:rPr>
+  </w:style>
+  <w:style w:type="paragraph" w:styleId="Titre6">
+    <w:name w:val="heading 6"/>
+    <w:basedOn w:val="Normal"/>
+    <w:next w:val="Normal"/>
+    <w:link w:val="Titre6Car"/>
+    <w:uiPriority w:val="9"/>
+    <w:semiHidden/>
+    <w:unhideWhenUsed/>
+    <w:qFormat/>
+    <w:rsid w:val="001E7E2B"/>
+    <w:pPr>
+      <w:keepNext/>
+      <w:keepLines/>
+      <w:spacing w:before="40" w:after="0"/>
+      <w:outlineLvl w:val="5"/>
     </w:pPr>
     <w:rPr>
       <w:rFonts w:asciiTheme="majorHAnsi" w:eastAsiaTheme="majorEastAsia" w:hAnsiTheme="majorHAnsi" w:cstheme="majorBidi"/>
       <w:i/>
       <w:iCs/>
-      <w:color w:val="365F91" w:themeColor="accent1" w:themeShade="BF"/>
+      <w:caps/>
+      <w:color w:val="244061" w:themeColor="accent1" w:themeShade="80"/>
+    </w:rPr>
+  </w:style>
+  <w:style w:type="paragraph" w:styleId="Titre7">
+    <w:name w:val="heading 7"/>
+    <w:basedOn w:val="Normal"/>
+    <w:next w:val="Normal"/>
+    <w:link w:val="Titre7Car"/>
+    <w:uiPriority w:val="9"/>
+    <w:semiHidden/>
+    <w:unhideWhenUsed/>
+    <w:qFormat/>
+    <w:rsid w:val="001E7E2B"/>
+    <w:pPr>
+      <w:keepNext/>
+      <w:keepLines/>
+      <w:spacing w:before="40" w:after="0"/>
+      <w:outlineLvl w:val="6"/>
+    </w:pPr>
+    <w:rPr>
+      <w:rFonts w:asciiTheme="majorHAnsi" w:eastAsiaTheme="majorEastAsia" w:hAnsiTheme="majorHAnsi" w:cstheme="majorBidi"/>
+      <w:b/>
+      <w:bCs/>
+      <w:color w:val="244061" w:themeColor="accent1" w:themeShade="80"/>
+    </w:rPr>
+  </w:style>
+  <w:style w:type="paragraph" w:styleId="Titre8">
+    <w:name w:val="heading 8"/>
+    <w:basedOn w:val="Normal"/>
+    <w:next w:val="Normal"/>
+    <w:link w:val="Titre8Car"/>
+    <w:uiPriority w:val="9"/>
+    <w:semiHidden/>
+    <w:unhideWhenUsed/>
+    <w:qFormat/>
+    <w:rsid w:val="001E7E2B"/>
+    <w:pPr>
+      <w:keepNext/>
+      <w:keepLines/>
+      <w:spacing w:before="40" w:after="0"/>
+      <w:outlineLvl w:val="7"/>
+    </w:pPr>
+    <w:rPr>
+      <w:rFonts w:asciiTheme="majorHAnsi" w:eastAsiaTheme="majorEastAsia" w:hAnsiTheme="majorHAnsi" w:cstheme="majorBidi"/>
+      <w:b/>
+      <w:bCs/>
+      <w:i/>
+      <w:iCs/>
+      <w:color w:val="244061" w:themeColor="accent1" w:themeShade="80"/>
+    </w:rPr>
+  </w:style>
+  <w:style w:type="paragraph" w:styleId="Titre9">
+    <w:name w:val="heading 9"/>
+    <w:basedOn w:val="Normal"/>
+    <w:next w:val="Normal"/>
+    <w:link w:val="Titre9Car"/>
+    <w:uiPriority w:val="9"/>
+    <w:semiHidden/>
+    <w:unhideWhenUsed/>
+    <w:qFormat/>
+    <w:rsid w:val="001E7E2B"/>
+    <w:pPr>
+      <w:keepNext/>
+      <w:keepLines/>
+      <w:spacing w:before="40" w:after="0"/>
+      <w:outlineLvl w:val="8"/>
+    </w:pPr>
+    <w:rPr>
+      <w:rFonts w:asciiTheme="majorHAnsi" w:eastAsiaTheme="majorEastAsia" w:hAnsiTheme="majorHAnsi" w:cstheme="majorBidi"/>
+      <w:i/>
+      <w:iCs/>
+      <w:color w:val="244061" w:themeColor="accent1" w:themeShade="80"/>
     </w:rPr>
   </w:style>
   <w:style w:type="character" w:default="1" w:styleId="Policepardfaut">
     <w:name w:val="Default Paragraph Font"/>
     <w:uiPriority w:val="1"/>
-    <w:semiHidden/>
     <w:unhideWhenUsed/>
   </w:style>
   <w:style w:type="table" w:default="1" w:styleId="TableauNormal">
@@ -3400,7 +7353,6 @@
     <w:link w:val="PieddepageCar"/>
     <w:uiPriority w:val="99"/>
     <w:unhideWhenUsed/>
-    <w:qFormat/>
     <w:pPr>
       <w:spacing w:after="0" w:line="240" w:lineRule="auto"/>
       <w:ind w:left="29" w:right="144"/>
@@ -3423,24 +7375,20 @@
     <w:basedOn w:val="Normal"/>
     <w:next w:val="Normal"/>
     <w:link w:val="Sous-titreCar"/>
-    <w:uiPriority w:val="3"/>
-    <w:unhideWhenUsed/>
+    <w:uiPriority w:val="11"/>
     <w:qFormat/>
+    <w:rsid w:val="001E7E2B"/>
     <w:pPr>
       <w:numPr>
         <w:ilvl w:val="1"/>
       </w:numPr>
-      <w:spacing w:before="40" w:after="160" w:line="288" w:lineRule="auto"/>
-      <w:ind w:left="72"/>
+      <w:spacing w:after="240" w:line="240" w:lineRule="auto"/>
     </w:pPr>
     <w:rPr>
       <w:rFonts w:asciiTheme="majorHAnsi" w:eastAsiaTheme="majorEastAsia" w:hAnsiTheme="majorHAnsi" w:cstheme="majorBidi"/>
-      <w:b/>
-      <w:bCs/>
-      <w:caps/>
-      <w:color w:val="000000" w:themeColor="text1"/>
-      <w:kern w:val="20"/>
-      <w:sz w:val="60"/>
+      <w:color w:val="4F81BD" w:themeColor="accent1"/>
+      <w:sz w:val="28"/>
+      <w:szCs w:val="28"/>
     </w:rPr>
   </w:style>
   <w:style w:type="paragraph" w:customStyle="1" w:styleId="Graphique">
@@ -3457,7 +7405,6 @@
     <w:basedOn w:val="Normal"/>
     <w:link w:val="En-tteCar"/>
     <w:uiPriority w:val="99"/>
-    <w:qFormat/>
     <w:pPr>
       <w:spacing w:after="380" w:line="240" w:lineRule="auto"/>
     </w:pPr>
@@ -3533,7 +7480,6 @@
     <w:name w:val="Titre d’informations"/>
     <w:basedOn w:val="Normal"/>
     <w:uiPriority w:val="2"/>
-    <w:qFormat/>
     <w:pPr>
       <w:spacing w:after="60" w:line="240" w:lineRule="auto"/>
       <w:ind w:left="29" w:right="29"/>
@@ -3552,7 +7498,6 @@
     <w:next w:val="Normal"/>
     <w:uiPriority w:val="99"/>
     <w:unhideWhenUsed/>
-    <w:qFormat/>
     <w:pPr>
       <w:spacing w:after="40" w:line="240" w:lineRule="auto"/>
     </w:pPr>
@@ -3567,30 +7512,35 @@
     <w:basedOn w:val="Normal"/>
     <w:next w:val="Normal"/>
     <w:link w:val="TitreCar"/>
-    <w:uiPriority w:val="2"/>
+    <w:uiPriority w:val="10"/>
     <w:qFormat/>
+    <w:rsid w:val="001E7E2B"/>
     <w:pPr>
-      <w:spacing w:after="40" w:line="240" w:lineRule="auto"/>
+      <w:spacing w:after="0" w:line="204" w:lineRule="auto"/>
+      <w:contextualSpacing/>
     </w:pPr>
     <w:rPr>
       <w:rFonts w:asciiTheme="majorHAnsi" w:eastAsiaTheme="majorEastAsia" w:hAnsiTheme="majorHAnsi" w:cstheme="majorBidi"/>
-      <w:b/>
-      <w:bCs/>
-      <w:color w:val="4F81BD" w:themeColor="accent1"/>
-      <w:sz w:val="200"/>
+      <w:caps/>
+      <w:color w:val="1F497D" w:themeColor="text2"/>
+      <w:spacing w:val="-15"/>
+      <w:sz w:val="72"/>
+      <w:szCs w:val="72"/>
     </w:rPr>
   </w:style>
   <w:style w:type="character" w:customStyle="1" w:styleId="TitreCar">
     <w:name w:val="Titre Car"/>
     <w:basedOn w:val="Policepardfaut"/>
     <w:link w:val="Titre"/>
-    <w:uiPriority w:val="2"/>
+    <w:uiPriority w:val="10"/>
+    <w:rsid w:val="001E7E2B"/>
     <w:rPr>
       <w:rFonts w:asciiTheme="majorHAnsi" w:eastAsiaTheme="majorEastAsia" w:hAnsiTheme="majorHAnsi" w:cstheme="majorBidi"/>
-      <w:b/>
-      <w:bCs/>
-      <w:color w:val="4F81BD" w:themeColor="accent1"/>
-      <w:sz w:val="200"/>
+      <w:caps/>
+      <w:color w:val="1F497D" w:themeColor="text2"/>
+      <w:spacing w:val="-15"/>
+      <w:sz w:val="72"/>
+      <w:szCs w:val="72"/>
     </w:rPr>
   </w:style>
   <w:style w:type="character" w:styleId="Textedelespacerserv">
@@ -3631,8 +7581,9 @@
   <w:style w:type="character" w:styleId="lev">
     <w:name w:val="Strong"/>
     <w:basedOn w:val="Policepardfaut"/>
-    <w:uiPriority w:val="10"/>
+    <w:uiPriority w:val="22"/>
     <w:qFormat/>
+    <w:rsid w:val="001E7E2B"/>
     <w:rPr>
       <w:b/>
       <w:bCs/>
@@ -3642,22 +7593,19 @@
     <w:name w:val="Sous-titre Car"/>
     <w:basedOn w:val="Policepardfaut"/>
     <w:link w:val="Sous-titre"/>
-    <w:uiPriority w:val="3"/>
+    <w:uiPriority w:val="11"/>
+    <w:rsid w:val="001E7E2B"/>
     <w:rPr>
       <w:rFonts w:asciiTheme="majorHAnsi" w:eastAsiaTheme="majorEastAsia" w:hAnsiTheme="majorHAnsi" w:cstheme="majorBidi"/>
-      <w:b/>
-      <w:bCs/>
-      <w:caps/>
-      <w:color w:val="000000" w:themeColor="text1"/>
-      <w:kern w:val="20"/>
-      <w:sz w:val="60"/>
+      <w:color w:val="4F81BD" w:themeColor="accent1"/>
+      <w:sz w:val="28"/>
+      <w:szCs w:val="28"/>
     </w:rPr>
   </w:style>
   <w:style w:type="paragraph" w:customStyle="1" w:styleId="Sommaire">
     <w:name w:val="Sommaire"/>
     <w:basedOn w:val="Normal"/>
     <w:uiPriority w:val="3"/>
-    <w:qFormat/>
     <w:pPr>
       <w:spacing w:before="360" w:after="480" w:line="360" w:lineRule="auto"/>
     </w:pPr>
@@ -3671,17 +7619,23 @@
   </w:style>
   <w:style w:type="paragraph" w:styleId="Sansinterligne">
     <w:name w:val="No Spacing"/>
+    <w:aliases w:val="ios"/>
+    <w:basedOn w:val="Normal"/>
+    <w:next w:val="Normal"/>
     <w:link w:val="SansinterligneCar"/>
     <w:uiPriority w:val="1"/>
-    <w:unhideWhenUsed/>
     <w:qFormat/>
-    <w:rsid w:val="00F32469"/>
+    <w:rsid w:val="00B01515"/>
     <w:pPr>
+      <w:pBdr>
+        <w:top w:val="dotDash" w:sz="4" w:space="1" w:color="auto"/>
+        <w:left w:val="dotDash" w:sz="4" w:space="4" w:color="auto"/>
+        <w:bottom w:val="dotDash" w:sz="4" w:space="1" w:color="auto"/>
+        <w:right w:val="dotDash" w:sz="4" w:space="4" w:color="auto"/>
+      </w:pBdr>
+      <w:shd w:val="clear" w:color="auto" w:fill="E7EDF5"/>
       <w:spacing w:after="0" w:line="240" w:lineRule="auto"/>
     </w:pPr>
-    <w:rPr>
-      <w:color w:val="594545"/>
-    </w:rPr>
   </w:style>
   <w:style w:type="character" w:styleId="Lienhypertexte">
     <w:name w:val="Hyperlink"/>
@@ -3715,14 +7669,13 @@
     <w:name w:val="Titre 1 Car"/>
     <w:basedOn w:val="Policepardfaut"/>
     <w:link w:val="Titre1"/>
-    <w:uiPriority w:val="1"/>
-    <w:rsid w:val="008B115B"/>
+    <w:uiPriority w:val="9"/>
+    <w:rsid w:val="005C5626"/>
     <w:rPr>
       <w:rFonts w:asciiTheme="majorHAnsi" w:eastAsiaTheme="majorEastAsia" w:hAnsiTheme="majorHAnsi" w:cstheme="majorBidi"/>
-      <w:b/>
-      <w:bCs/>
-      <w:color w:val="4F81BD" w:themeColor="accent1"/>
-      <w:sz w:val="40"/>
+      <w:color w:val="244061" w:themeColor="accent1" w:themeShade="80"/>
+      <w:sz w:val="48"/>
+      <w:szCs w:val="36"/>
     </w:rPr>
   </w:style>
   <w:style w:type="paragraph" w:styleId="En-ttedetabledesmatires">
@@ -3732,30 +7685,25 @@
     <w:uiPriority w:val="39"/>
     <w:unhideWhenUsed/>
     <w:qFormat/>
+    <w:rsid w:val="001E7E2B"/>
     <w:pPr>
-      <w:pBdr>
-        <w:bottom w:val="none" w:sz="0" w:space="0" w:color="auto"/>
-      </w:pBdr>
-      <w:spacing w:before="0" w:after="360"/>
+      <w:numPr>
+        <w:numId w:val="0"/>
+      </w:numPr>
       <w:outlineLvl w:val="9"/>
     </w:pPr>
-    <w:rPr>
-      <w:kern w:val="20"/>
-      <w:sz w:val="44"/>
-    </w:rPr>
   </w:style>
   <w:style w:type="character" w:customStyle="1" w:styleId="Titre2Car">
     <w:name w:val="Titre 2 Car"/>
     <w:basedOn w:val="Policepardfaut"/>
     <w:link w:val="Titre2"/>
-    <w:uiPriority w:val="1"/>
-    <w:rsid w:val="00F12213"/>
+    <w:uiPriority w:val="9"/>
+    <w:rsid w:val="001E7E2B"/>
     <w:rPr>
       <w:rFonts w:asciiTheme="majorHAnsi" w:eastAsiaTheme="majorEastAsia" w:hAnsiTheme="majorHAnsi" w:cstheme="majorBidi"/>
-      <w:b/>
-      <w:bCs/>
-      <w:color w:val="000000" w:themeColor="text1"/>
-      <w:sz w:val="28"/>
+      <w:color w:val="365F91" w:themeColor="accent1" w:themeShade="BF"/>
+      <w:sz w:val="32"/>
+      <w:szCs w:val="32"/>
     </w:rPr>
   </w:style>
   <w:style w:type="paragraph" w:styleId="Citation">
@@ -3763,31 +7711,29 @@
     <w:basedOn w:val="Normal"/>
     <w:next w:val="Normal"/>
     <w:link w:val="CitationCar"/>
-    <w:uiPriority w:val="1"/>
-    <w:unhideWhenUsed/>
+    <w:uiPriority w:val="29"/>
     <w:qFormat/>
+    <w:rsid w:val="001E7E2B"/>
     <w:pPr>
-      <w:spacing w:before="240" w:after="240" w:line="288" w:lineRule="auto"/>
+      <w:spacing w:before="120" w:after="120"/>
+      <w:ind w:left="720"/>
     </w:pPr>
     <w:rPr>
-      <w:i/>
-      <w:iCs/>
-      <w:color w:val="4F81BD" w:themeColor="accent1"/>
-      <w:kern w:val="20"/>
+      <w:color w:val="1F497D" w:themeColor="text2"/>
       <w:sz w:val="24"/>
+      <w:szCs w:val="24"/>
     </w:rPr>
   </w:style>
   <w:style w:type="character" w:customStyle="1" w:styleId="CitationCar">
     <w:name w:val="Citation Car"/>
     <w:basedOn w:val="Policepardfaut"/>
     <w:link w:val="Citation"/>
-    <w:uiPriority w:val="1"/>
+    <w:uiPriority w:val="29"/>
+    <w:rsid w:val="001E7E2B"/>
     <w:rPr>
-      <w:i/>
-      <w:iCs/>
-      <w:color w:val="4F81BD" w:themeColor="accent1"/>
-      <w:kern w:val="20"/>
+      <w:color w:val="1F497D" w:themeColor="text2"/>
       <w:sz w:val="24"/>
+      <w:szCs w:val="24"/>
     </w:rPr>
   </w:style>
   <w:style w:type="paragraph" w:styleId="Signature">
@@ -3796,7 +7742,6 @@
     <w:link w:val="SignatureCar"/>
     <w:uiPriority w:val="9"/>
     <w:unhideWhenUsed/>
-    <w:qFormat/>
     <w:pPr>
       <w:spacing w:before="720" w:after="0" w:line="312" w:lineRule="auto"/>
       <w:contextualSpacing/>
@@ -3818,12 +7763,13 @@
   </w:style>
   <w:style w:type="character" w:customStyle="1" w:styleId="SansinterligneCar">
     <w:name w:val="Sans interligne Car"/>
+    <w:aliases w:val="ios Car"/>
     <w:basedOn w:val="Policepardfaut"/>
     <w:link w:val="Sansinterligne"/>
     <w:uiPriority w:val="1"/>
-    <w:rsid w:val="00F32469"/>
+    <w:rsid w:val="00B01515"/>
     <w:rPr>
-      <w:color w:val="594545"/>
+      <w:shd w:val="clear" w:color="auto" w:fill="E7EDF5"/>
     </w:rPr>
   </w:style>
   <w:style w:type="paragraph" w:styleId="Listepuces">
@@ -3831,10 +7777,9 @@
     <w:basedOn w:val="Normal"/>
     <w:uiPriority w:val="1"/>
     <w:unhideWhenUsed/>
-    <w:qFormat/>
     <w:pPr>
       <w:numPr>
-        <w:numId w:val="1"/>
+        <w:numId w:val="17"/>
       </w:numPr>
       <w:spacing w:before="40" w:after="40" w:line="288" w:lineRule="auto"/>
     </w:pPr>
@@ -3848,12 +7793,11 @@
     <w:basedOn w:val="Normal"/>
     <w:uiPriority w:val="1"/>
     <w:unhideWhenUsed/>
-    <w:qFormat/>
     <w:pPr>
       <w:numPr>
         <w:numId w:val="3"/>
       </w:numPr>
-      <w:spacing w:before="40" w:after="160" w:line="288" w:lineRule="auto"/>
+      <w:spacing w:before="40" w:line="288" w:lineRule="auto"/>
       <w:contextualSpacing/>
     </w:pPr>
     <w:rPr>
@@ -3866,13 +7810,12 @@
     <w:basedOn w:val="Normal"/>
     <w:uiPriority w:val="1"/>
     <w:unhideWhenUsed/>
-    <w:qFormat/>
     <w:pPr>
       <w:numPr>
         <w:ilvl w:val="1"/>
         <w:numId w:val="3"/>
       </w:numPr>
-      <w:spacing w:before="40" w:after="160" w:line="288" w:lineRule="auto"/>
+      <w:spacing w:before="40" w:line="288" w:lineRule="auto"/>
       <w:contextualSpacing/>
     </w:pPr>
     <w:rPr>
@@ -3890,7 +7833,7 @@
         <w:ilvl w:val="2"/>
         <w:numId w:val="3"/>
       </w:numPr>
-      <w:spacing w:before="40" w:after="160" w:line="288" w:lineRule="auto"/>
+      <w:spacing w:before="40" w:line="288" w:lineRule="auto"/>
       <w:contextualSpacing/>
     </w:pPr>
     <w:rPr>
@@ -3908,7 +7851,7 @@
         <w:ilvl w:val="3"/>
         <w:numId w:val="3"/>
       </w:numPr>
-      <w:spacing w:before="40" w:after="160" w:line="288" w:lineRule="auto"/>
+      <w:spacing w:before="40" w:line="288" w:lineRule="auto"/>
       <w:contextualSpacing/>
     </w:pPr>
     <w:rPr>
@@ -3926,7 +7869,7 @@
         <w:ilvl w:val="4"/>
         <w:numId w:val="3"/>
       </w:numPr>
-      <w:spacing w:before="40" w:after="160" w:line="288" w:lineRule="auto"/>
+      <w:spacing w:before="40" w:line="288" w:lineRule="auto"/>
       <w:contextualSpacing/>
     </w:pPr>
     <w:rPr>
@@ -3938,9 +7881,16 @@
     <w:name w:val="Tableau financier"/>
     <w:basedOn w:val="TableauNormal"/>
     <w:uiPriority w:val="99"/>
+    <w:rsid w:val="005C5626"/>
     <w:pPr>
       <w:spacing w:before="60" w:after="60" w:line="240" w:lineRule="auto"/>
     </w:pPr>
+    <w:rPr>
+      <w:rFonts w:eastAsiaTheme="minorHAnsi"/>
+      <w:color w:val="404040" w:themeColor="text1" w:themeTint="BF"/>
+      <w:sz w:val="20"/>
+      <w:szCs w:val="20"/>
+    </w:rPr>
     <w:tblPr>
       <w:tblBorders>
         <w:top w:val="single" w:sz="8" w:space="0" w:color="000000" w:themeColor="text1"/>
@@ -4129,7 +8079,6 @@
     <w:name w:val="Texte de tableau - Décimal"/>
     <w:basedOn w:val="Normal"/>
     <w:uiPriority w:val="1"/>
-    <w:qFormat/>
     <w:pPr>
       <w:tabs>
         <w:tab w:val="decimal" w:pos="869"/>
@@ -4141,7 +8090,6 @@
     <w:name w:val="Texte de tableau"/>
     <w:basedOn w:val="Normal"/>
     <w:uiPriority w:val="1"/>
-    <w:qFormat/>
     <w:pPr>
       <w:spacing w:before="60" w:after="60" w:line="240" w:lineRule="auto"/>
     </w:pPr>
@@ -4150,7 +8098,6 @@
     <w:name w:val="Organisation"/>
     <w:basedOn w:val="Normal"/>
     <w:uiPriority w:val="2"/>
-    <w:qFormat/>
     <w:pPr>
       <w:spacing w:after="60" w:line="240" w:lineRule="auto"/>
       <w:ind w:left="29" w:right="29"/>
@@ -4179,13 +8126,13 @@
     <w:name w:val="Titre 3 Car"/>
     <w:basedOn w:val="Policepardfaut"/>
     <w:link w:val="Titre3"/>
-    <w:uiPriority w:val="1"/>
-    <w:rsid w:val="008B3BEB"/>
+    <w:uiPriority w:val="9"/>
+    <w:rsid w:val="00965AA7"/>
     <w:rPr>
       <w:rFonts w:asciiTheme="majorHAnsi" w:eastAsiaTheme="majorEastAsia" w:hAnsiTheme="majorHAnsi" w:cstheme="majorBidi"/>
-      <w:color w:val="243F60" w:themeColor="accent1" w:themeShade="7F"/>
-      <w:sz w:val="24"/>
-      <w:szCs w:val="24"/>
+      <w:color w:val="365F91" w:themeColor="accent1" w:themeShade="BF"/>
+      <w:sz w:val="28"/>
+      <w:szCs w:val="28"/>
     </w:rPr>
   </w:style>
   <w:style w:type="character" w:customStyle="1" w:styleId="Titre4Car">
@@ -4193,13 +8140,12 @@
     <w:basedOn w:val="Policepardfaut"/>
     <w:link w:val="Titre4"/>
     <w:uiPriority w:val="9"/>
-    <w:rsid w:val="00EE112B"/>
+    <w:rsid w:val="001E7E2B"/>
     <w:rPr>
       <w:rFonts w:asciiTheme="majorHAnsi" w:eastAsiaTheme="majorEastAsia" w:hAnsiTheme="majorHAnsi" w:cstheme="majorBidi"/>
-      <w:i/>
-      <w:iCs/>
       <w:color w:val="365F91" w:themeColor="accent1" w:themeShade="BF"/>
-      <w:sz w:val="22"/>
+      <w:sz w:val="24"/>
+      <w:szCs w:val="24"/>
     </w:rPr>
   </w:style>
   <w:style w:type="character" w:styleId="Rfrencelgre">
@@ -4207,10 +8153,12 @@
     <w:basedOn w:val="Policepardfaut"/>
     <w:uiPriority w:val="31"/>
     <w:qFormat/>
-    <w:rsid w:val="005779B5"/>
+    <w:rsid w:val="001E7E2B"/>
     <w:rPr>
       <w:smallCaps/>
-      <w:color w:val="5A5A5A" w:themeColor="text1" w:themeTint="A5"/>
+      <w:color w:val="595959" w:themeColor="text1" w:themeTint="A6"/>
+      <w:u w:val="none" w:color="7F7F7F" w:themeColor="text1" w:themeTint="80"/>
+      <w:bdr w:val="none" w:sz="0" w:space="0" w:color="auto"/>
     </w:rPr>
   </w:style>
   <w:style w:type="paragraph" w:styleId="TM3">
@@ -4242,7 +8190,6 @@
     <w:name w:val="Scilab"/>
     <w:basedOn w:val="Sansinterligne"/>
     <w:link w:val="ScilabCar"/>
-    <w:qFormat/>
     <w:rsid w:val="00F81705"/>
     <w:pPr>
       <w:pBdr>
@@ -4316,7 +8263,7 @@
     <w:name w:val="Plain Table 5"/>
     <w:basedOn w:val="TableauNormal"/>
     <w:uiPriority w:val="45"/>
-    <w:rsid w:val="002A6F34"/>
+    <w:rsid w:val="005C5626"/>
     <w:pPr>
       <w:spacing w:after="0" w:line="240" w:lineRule="auto"/>
     </w:pPr>
@@ -4545,6 +8492,297 @@
         <w:bCs/>
       </w:rPr>
     </w:tblStylePr>
+  </w:style>
+  <w:style w:type="character" w:customStyle="1" w:styleId="Titre5Car">
+    <w:name w:val="Titre 5 Car"/>
+    <w:basedOn w:val="Policepardfaut"/>
+    <w:link w:val="Titre5"/>
+    <w:uiPriority w:val="9"/>
+    <w:rsid w:val="001E7E2B"/>
+    <w:rPr>
+      <w:rFonts w:asciiTheme="majorHAnsi" w:eastAsiaTheme="majorEastAsia" w:hAnsiTheme="majorHAnsi" w:cstheme="majorBidi"/>
+      <w:caps/>
+      <w:color w:val="365F91" w:themeColor="accent1" w:themeShade="BF"/>
+    </w:rPr>
+  </w:style>
+  <w:style w:type="character" w:customStyle="1" w:styleId="Titre6Car">
+    <w:name w:val="Titre 6 Car"/>
+    <w:basedOn w:val="Policepardfaut"/>
+    <w:link w:val="Titre6"/>
+    <w:uiPriority w:val="9"/>
+    <w:semiHidden/>
+    <w:rsid w:val="001E7E2B"/>
+    <w:rPr>
+      <w:rFonts w:asciiTheme="majorHAnsi" w:eastAsiaTheme="majorEastAsia" w:hAnsiTheme="majorHAnsi" w:cstheme="majorBidi"/>
+      <w:i/>
+      <w:iCs/>
+      <w:caps/>
+      <w:color w:val="244061" w:themeColor="accent1" w:themeShade="80"/>
+    </w:rPr>
+  </w:style>
+  <w:style w:type="character" w:customStyle="1" w:styleId="Titre7Car">
+    <w:name w:val="Titre 7 Car"/>
+    <w:basedOn w:val="Policepardfaut"/>
+    <w:link w:val="Titre7"/>
+    <w:uiPriority w:val="9"/>
+    <w:semiHidden/>
+    <w:rsid w:val="001E7E2B"/>
+    <w:rPr>
+      <w:rFonts w:asciiTheme="majorHAnsi" w:eastAsiaTheme="majorEastAsia" w:hAnsiTheme="majorHAnsi" w:cstheme="majorBidi"/>
+      <w:b/>
+      <w:bCs/>
+      <w:color w:val="244061" w:themeColor="accent1" w:themeShade="80"/>
+    </w:rPr>
+  </w:style>
+  <w:style w:type="character" w:customStyle="1" w:styleId="Titre8Car">
+    <w:name w:val="Titre 8 Car"/>
+    <w:basedOn w:val="Policepardfaut"/>
+    <w:link w:val="Titre8"/>
+    <w:uiPriority w:val="9"/>
+    <w:semiHidden/>
+    <w:rsid w:val="001E7E2B"/>
+    <w:rPr>
+      <w:rFonts w:asciiTheme="majorHAnsi" w:eastAsiaTheme="majorEastAsia" w:hAnsiTheme="majorHAnsi" w:cstheme="majorBidi"/>
+      <w:b/>
+      <w:bCs/>
+      <w:i/>
+      <w:iCs/>
+      <w:color w:val="244061" w:themeColor="accent1" w:themeShade="80"/>
+    </w:rPr>
+  </w:style>
+  <w:style w:type="character" w:customStyle="1" w:styleId="Titre9Car">
+    <w:name w:val="Titre 9 Car"/>
+    <w:basedOn w:val="Policepardfaut"/>
+    <w:link w:val="Titre9"/>
+    <w:uiPriority w:val="9"/>
+    <w:semiHidden/>
+    <w:rsid w:val="001E7E2B"/>
+    <w:rPr>
+      <w:rFonts w:asciiTheme="majorHAnsi" w:eastAsiaTheme="majorEastAsia" w:hAnsiTheme="majorHAnsi" w:cstheme="majorBidi"/>
+      <w:i/>
+      <w:iCs/>
+      <w:color w:val="244061" w:themeColor="accent1" w:themeShade="80"/>
+    </w:rPr>
+  </w:style>
+  <w:style w:type="paragraph" w:styleId="Lgende">
+    <w:name w:val="caption"/>
+    <w:basedOn w:val="Normal"/>
+    <w:next w:val="Normal"/>
+    <w:uiPriority w:val="35"/>
+    <w:semiHidden/>
+    <w:unhideWhenUsed/>
+    <w:qFormat/>
+    <w:rsid w:val="001E7E2B"/>
+    <w:pPr>
+      <w:spacing w:line="240" w:lineRule="auto"/>
+    </w:pPr>
+    <w:rPr>
+      <w:b/>
+      <w:bCs/>
+      <w:smallCaps/>
+      <w:color w:val="1F497D" w:themeColor="text2"/>
+    </w:rPr>
+  </w:style>
+  <w:style w:type="character" w:styleId="Accentuation">
+    <w:name w:val="Emphasis"/>
+    <w:basedOn w:val="Policepardfaut"/>
+    <w:uiPriority w:val="20"/>
+    <w:qFormat/>
+    <w:rsid w:val="001E7E2B"/>
+    <w:rPr>
+      <w:i/>
+      <w:iCs/>
+    </w:rPr>
+  </w:style>
+  <w:style w:type="paragraph" w:styleId="Citationintense">
+    <w:name w:val="Intense Quote"/>
+    <w:basedOn w:val="Normal"/>
+    <w:next w:val="Normal"/>
+    <w:link w:val="CitationintenseCar"/>
+    <w:uiPriority w:val="30"/>
+    <w:qFormat/>
+    <w:rsid w:val="001E7E2B"/>
+    <w:pPr>
+      <w:spacing w:before="100" w:beforeAutospacing="1" w:after="240" w:line="240" w:lineRule="auto"/>
+      <w:ind w:left="720"/>
+      <w:jc w:val="center"/>
+    </w:pPr>
+    <w:rPr>
+      <w:rFonts w:asciiTheme="majorHAnsi" w:eastAsiaTheme="majorEastAsia" w:hAnsiTheme="majorHAnsi" w:cstheme="majorBidi"/>
+      <w:color w:val="1F497D" w:themeColor="text2"/>
+      <w:spacing w:val="-6"/>
+      <w:sz w:val="32"/>
+      <w:szCs w:val="32"/>
+    </w:rPr>
+  </w:style>
+  <w:style w:type="character" w:customStyle="1" w:styleId="CitationintenseCar">
+    <w:name w:val="Citation intense Car"/>
+    <w:basedOn w:val="Policepardfaut"/>
+    <w:link w:val="Citationintense"/>
+    <w:uiPriority w:val="30"/>
+    <w:rsid w:val="001E7E2B"/>
+    <w:rPr>
+      <w:rFonts w:asciiTheme="majorHAnsi" w:eastAsiaTheme="majorEastAsia" w:hAnsiTheme="majorHAnsi" w:cstheme="majorBidi"/>
+      <w:color w:val="1F497D" w:themeColor="text2"/>
+      <w:spacing w:val="-6"/>
+      <w:sz w:val="32"/>
+      <w:szCs w:val="32"/>
+    </w:rPr>
+  </w:style>
+  <w:style w:type="character" w:styleId="Accentuationlgre">
+    <w:name w:val="Subtle Emphasis"/>
+    <w:basedOn w:val="Policepardfaut"/>
+    <w:uiPriority w:val="19"/>
+    <w:qFormat/>
+    <w:rsid w:val="001E7E2B"/>
+    <w:rPr>
+      <w:i/>
+      <w:iCs/>
+      <w:color w:val="595959" w:themeColor="text1" w:themeTint="A6"/>
+    </w:rPr>
+  </w:style>
+  <w:style w:type="character" w:styleId="Accentuationintense">
+    <w:name w:val="Intense Emphasis"/>
+    <w:basedOn w:val="Policepardfaut"/>
+    <w:uiPriority w:val="21"/>
+    <w:qFormat/>
+    <w:rsid w:val="001E7E2B"/>
+    <w:rPr>
+      <w:b/>
+      <w:bCs/>
+      <w:i/>
+      <w:iCs/>
+    </w:rPr>
+  </w:style>
+  <w:style w:type="character" w:styleId="Rfrenceintense">
+    <w:name w:val="Intense Reference"/>
+    <w:basedOn w:val="Policepardfaut"/>
+    <w:uiPriority w:val="32"/>
+    <w:qFormat/>
+    <w:rsid w:val="001E7E2B"/>
+    <w:rPr>
+      <w:b/>
+      <w:bCs/>
+      <w:smallCaps/>
+      <w:color w:val="1F497D" w:themeColor="text2"/>
+      <w:u w:val="single"/>
+    </w:rPr>
+  </w:style>
+  <w:style w:type="character" w:styleId="Titredulivre">
+    <w:name w:val="Book Title"/>
+    <w:basedOn w:val="Policepardfaut"/>
+    <w:uiPriority w:val="33"/>
+    <w:qFormat/>
+    <w:rsid w:val="001E7E2B"/>
+    <w:rPr>
+      <w:b/>
+      <w:bCs/>
+      <w:smallCaps/>
+      <w:spacing w:val="10"/>
+    </w:rPr>
+  </w:style>
+  <w:style w:type="table" w:styleId="Tableausimple3">
+    <w:name w:val="Plain Table 3"/>
+    <w:basedOn w:val="TableauNormal"/>
+    <w:uiPriority w:val="43"/>
+    <w:rsid w:val="004974A5"/>
+    <w:pPr>
+      <w:spacing w:after="0" w:line="240" w:lineRule="auto"/>
+    </w:pPr>
+    <w:tblPr>
+      <w:tblStyleRowBandSize w:val="1"/>
+      <w:tblStyleColBandSize w:val="1"/>
+    </w:tblPr>
+    <w:tblStylePr w:type="firstRow">
+      <w:rPr>
+        <w:b/>
+        <w:bCs/>
+        <w:caps/>
+      </w:rPr>
+      <w:tblPr/>
+      <w:tcPr>
+        <w:tcBorders>
+          <w:bottom w:val="single" w:sz="4" w:space="0" w:color="7F7F7F" w:themeColor="text1" w:themeTint="80"/>
+        </w:tcBorders>
+      </w:tcPr>
+    </w:tblStylePr>
+    <w:tblStylePr w:type="lastRow">
+      <w:rPr>
+        <w:b/>
+        <w:bCs/>
+        <w:caps/>
+      </w:rPr>
+      <w:tblPr/>
+      <w:tcPr>
+        <w:tcBorders>
+          <w:top w:val="nil"/>
+        </w:tcBorders>
+      </w:tcPr>
+    </w:tblStylePr>
+    <w:tblStylePr w:type="firstCol">
+      <w:rPr>
+        <w:b/>
+        <w:bCs/>
+        <w:caps/>
+      </w:rPr>
+      <w:tblPr/>
+      <w:tcPr>
+        <w:tcBorders>
+          <w:right w:val="single" w:sz="4" w:space="0" w:color="7F7F7F" w:themeColor="text1" w:themeTint="80"/>
+        </w:tcBorders>
+      </w:tcPr>
+    </w:tblStylePr>
+    <w:tblStylePr w:type="lastCol">
+      <w:rPr>
+        <w:b/>
+        <w:bCs/>
+        <w:caps/>
+      </w:rPr>
+      <w:tblPr/>
+      <w:tcPr>
+        <w:tcBorders>
+          <w:left w:val="nil"/>
+        </w:tcBorders>
+      </w:tcPr>
+    </w:tblStylePr>
+    <w:tblStylePr w:type="band1Vert">
+      <w:tblPr/>
+      <w:tcPr>
+        <w:shd w:val="clear" w:color="auto" w:fill="F2F2F2" w:themeFill="background1" w:themeFillShade="F2"/>
+      </w:tcPr>
+    </w:tblStylePr>
+    <w:tblStylePr w:type="band1Horz">
+      <w:tblPr/>
+      <w:tcPr>
+        <w:shd w:val="clear" w:color="auto" w:fill="F2F2F2" w:themeFill="background1" w:themeFillShade="F2"/>
+      </w:tcPr>
+    </w:tblStylePr>
+    <w:tblStylePr w:type="neCell">
+      <w:tblPr/>
+      <w:tcPr>
+        <w:tcBorders>
+          <w:left w:val="nil"/>
+        </w:tcBorders>
+      </w:tcPr>
+    </w:tblStylePr>
+    <w:tblStylePr w:type="nwCell">
+      <w:tblPr/>
+      <w:tcPr>
+        <w:tcBorders>
+          <w:right w:val="nil"/>
+        </w:tcBorders>
+      </w:tcPr>
+    </w:tblStylePr>
+  </w:style>
+  <w:style w:type="table" w:customStyle="1" w:styleId="Style1">
+    <w:name w:val="Style1"/>
+    <w:basedOn w:val="TableauNormal"/>
+    <w:uiPriority w:val="99"/>
+    <w:rsid w:val="001D100A"/>
+    <w:pPr>
+      <w:spacing w:after="0" w:line="240" w:lineRule="auto"/>
+    </w:pPr>
+    <w:tblPr/>
   </w:style>
 </w:styles>
 </file>
@@ -4628,14 +8866,35 @@
     <w:charset w:val="00"/>
     <w:family w:val="roman"/>
     <w:pitch w:val="variable"/>
-    <w:sig w:usb0="E0002EFF" w:usb1="C000785B" w:usb2="00000009" w:usb3="00000000" w:csb0="000001FF" w:csb1="00000000"/>
+    <w:sig w:usb0="E0002AFF" w:usb1="C0007843" w:usb2="00000009" w:usb3="00000000" w:csb0="000001FF" w:csb1="00000000"/>
+  </w:font>
+  <w:font w:name="Courier New">
+    <w:panose1 w:val="02070309020205020404"/>
+    <w:charset w:val="00"/>
+    <w:family w:val="modern"/>
+    <w:pitch w:val="fixed"/>
+    <w:sig w:usb0="E0002EFF" w:usb1="C0007843" w:usb2="00000009" w:usb3="00000000" w:csb0="000001FF" w:csb1="00000000"/>
+  </w:font>
+  <w:font w:name="Wingdings">
+    <w:panose1 w:val="05000000000000000000"/>
+    <w:charset w:val="02"/>
+    <w:family w:val="auto"/>
+    <w:pitch w:val="variable"/>
+    <w:sig w:usb0="00000000" w:usb1="10000000" w:usb2="00000000" w:usb3="00000000" w:csb0="80000000" w:csb1="00000000"/>
+  </w:font>
+  <w:font w:name="Symbol">
+    <w:panose1 w:val="05050102010706020507"/>
+    <w:charset w:val="02"/>
+    <w:family w:val="roman"/>
+    <w:pitch w:val="variable"/>
+    <w:sig w:usb0="00000000" w:usb1="10000000" w:usb2="00000000" w:usb3="00000000" w:csb0="80000000" w:csb1="00000000"/>
   </w:font>
   <w:font w:name="Arial">
     <w:panose1 w:val="020B0604020202020204"/>
     <w:charset w:val="00"/>
     <w:family w:val="swiss"/>
     <w:pitch w:val="variable"/>
-    <w:sig w:usb0="E0002EFF" w:usb1="C000785B" w:usb2="00000009" w:usb3="00000000" w:csb0="000001FF" w:csb1="00000000"/>
+    <w:sig w:usb0="E0002AFF" w:usb1="C0007843" w:usb2="00000009" w:usb3="00000000" w:csb0="000001FF" w:csb1="00000000"/>
   </w:font>
   <w:font w:name="MS PGothic">
     <w:panose1 w:val="020B0600070205080204"/>
@@ -4656,14 +8915,14 @@
     <w:charset w:val="00"/>
     <w:family w:val="swiss"/>
     <w:pitch w:val="variable"/>
-    <w:sig w:usb0="E0002AFF" w:usb1="C000247B" w:usb2="00000009" w:usb3="00000000" w:csb0="000001FF" w:csb1="00000000"/>
+    <w:sig w:usb0="E0002AFF" w:usb1="4000ACFF" w:usb2="00000001" w:usb3="00000000" w:csb0="000001FF" w:csb1="00000000"/>
   </w:font>
   <w:font w:name="Calibri Light">
     <w:panose1 w:val="020F0302020204030204"/>
     <w:charset w:val="00"/>
     <w:family w:val="swiss"/>
     <w:pitch w:val="variable"/>
-    <w:sig w:usb0="E0002AFF" w:usb1="C000247B" w:usb2="00000009" w:usb3="00000000" w:csb0="000001FF" w:csb1="00000000"/>
+    <w:sig w:usb0="A0002AEF" w:usb1="4000207B" w:usb2="00000000" w:usb3="00000000" w:csb0="000001FF" w:csb1="00000000"/>
   </w:font>
 </w:fonts>
 </file>
@@ -4715,11 +8974,13 @@
     <w:rsid w:val="002C3ABC"/>
     <w:rsid w:val="003001AB"/>
     <w:rsid w:val="005E6037"/>
+    <w:rsid w:val="005F3696"/>
     <w:rsid w:val="00713104"/>
     <w:rsid w:val="00797B39"/>
     <w:rsid w:val="00863043"/>
     <w:rsid w:val="009E7A99"/>
     <w:rsid w:val="00A55D13"/>
+    <w:rsid w:val="00B24865"/>
     <w:rsid w:val="00E50473"/>
   </w:rsids>
   <m:mathPr>
@@ -7284,7 +11545,7 @@
 </file>
 
 <file path=customXml/itemProps5.xml><?xml version="1.0" encoding="utf-8"?>
-<ds:datastoreItem xmlns:ds="http://schemas.openxmlformats.org/officeDocument/2006/customXml" ds:itemID="{B6E17F5D-2279-40C8-B9B1-771772DA5A05}">
+<ds:datastoreItem xmlns:ds="http://schemas.openxmlformats.org/officeDocument/2006/customXml" ds:itemID="{D72BAD7C-38DE-4F9A-85B5-C9B08EBD5A8F}">
   <ds:schemaRefs>
     <ds:schemaRef ds:uri="http://schemas.openxmlformats.org/officeDocument/2006/bibliography"/>
   </ds:schemaRefs>
